--- a/CONG TY TAN HONG HUNG/TanHongHung_ThanhLapMoi/TanHongHung_DieuLe.docx
+++ b/CONG TY TAN HONG HUNG/TanHongHung_ThanhLapMoi/TanHongHung_DieuLe.docx
@@ -1,6 +1,6 @@
 
 <file path=word/document.xml><?xml version="1.0" encoding="utf-8"?>
-<w:document xmlns:wpc="http://schemas.microsoft.com/office/word/2010/wordprocessingCanvas" xmlns:mc="http://schemas.openxmlformats.org/markup-compatibility/2006" xmlns:o="urn:schemas-microsoft-com:office:office" xmlns:r="http://schemas.openxmlformats.org/officeDocument/2006/relationships" xmlns:m="http://schemas.openxmlformats.org/officeDocument/2006/math" xmlns:v="urn:schemas-microsoft-com:vml" xmlns:wp14="http://schemas.microsoft.com/office/word/2010/wordprocessingDrawing" xmlns:wp="http://schemas.openxmlformats.org/drawingml/2006/wordprocessingDrawing" xmlns:w10="urn:schemas-microsoft-com:office:word" xmlns:w="http://schemas.openxmlformats.org/wordprocessingml/2006/main" xmlns:w14="http://schemas.microsoft.com/office/word/2010/wordml" xmlns:w15="http://schemas.microsoft.com/office/word/2012/wordml" xmlns:wpg="http://schemas.microsoft.com/office/word/2010/wordprocessingGroup" xmlns:wpi="http://schemas.microsoft.com/office/word/2010/wordprocessingInk" xmlns:wne="http://schemas.microsoft.com/office/word/2006/wordml" xmlns:wps="http://schemas.microsoft.com/office/word/2010/wordprocessingShape" mc:Ignorable="w14 w15 wp14">
+<w:document xmlns:wpc="http://schemas.microsoft.com/office/word/2010/wordprocessingCanvas" xmlns:cx="http://schemas.microsoft.com/office/drawing/2014/chartex" xmlns:cx1="http://schemas.microsoft.com/office/drawing/2015/9/8/chartex" xmlns:mc="http://schemas.openxmlformats.org/markup-compatibility/2006" xmlns:o="urn:schemas-microsoft-com:office:office" xmlns:r="http://schemas.openxmlformats.org/officeDocument/2006/relationships" xmlns:m="http://schemas.openxmlformats.org/officeDocument/2006/math" xmlns:v="urn:schemas-microsoft-com:vml" xmlns:wp14="http://schemas.microsoft.com/office/word/2010/wordprocessingDrawing" xmlns:wp="http://schemas.openxmlformats.org/drawingml/2006/wordprocessingDrawing" xmlns:w10="urn:schemas-microsoft-com:office:word" xmlns:w="http://schemas.openxmlformats.org/wordprocessingml/2006/main" xmlns:w14="http://schemas.microsoft.com/office/word/2010/wordml" xmlns:w15="http://schemas.microsoft.com/office/word/2012/wordml" xmlns:w16se="http://schemas.microsoft.com/office/word/2015/wordml/symex" xmlns:wpg="http://schemas.microsoft.com/office/word/2010/wordprocessingGroup" xmlns:wpi="http://schemas.microsoft.com/office/word/2010/wordprocessingInk" xmlns:wne="http://schemas.microsoft.com/office/word/2006/wordml" xmlns:wps="http://schemas.microsoft.com/office/word/2010/wordprocessingShape" mc:Ignorable="w14 w15 w16se wp14">
   <w:body>
     <w:p>
       <w:pPr>
@@ -144,7 +144,7 @@
           <w:sz w:val="26"/>
           <w:szCs w:val="26"/>
         </w:rPr>
-        <w:t>CÔNG TY TNHH TM DV ĐẠI HỒNG PHÁT VN</w:t>
+        <w:t>CÔNG TY TNHH TÂN HỒNG HƯNG VIỆT NAM</w:t>
       </w:r>
     </w:p>
     <w:p>
@@ -172,7 +172,7 @@
           <w:szCs w:val="26"/>
           <w:lang w:val="vi-VN"/>
         </w:rPr>
-        <w:t>U NÀM KHUẤN</w:t>
+        <w:t>PHẠM NGỌC DIỆU</w:t>
       </w:r>
     </w:p>
     <w:p>
@@ -200,7 +200,7 @@
           <w:szCs w:val="26"/>
           <w:lang w:val="vi-VN"/>
         </w:rPr>
-        <w:t>31/05/1995</w:t>
+        <w:t>18/08/1990</w:t>
       </w:r>
       <w:r>
         <w:rPr>
@@ -281,7 +281,7 @@
           <w:szCs w:val="26"/>
           <w:lang w:val="vi-VN"/>
         </w:rPr>
-        <w:t>075095012346</w:t>
+        <w:t>072190014057</w:t>
       </w:r>
       <w:r>
         <w:rPr>
@@ -315,7 +315,7 @@
           <w:szCs w:val="26"/>
           <w:lang w:val="vi"/>
         </w:rPr>
-        <w:t>22/08/2022</w:t>
+        <w:t>18/12/2022</w:t>
       </w:r>
       <w:r>
         <w:rPr>
@@ -364,9 +364,15 @@
     </w:p>
     <w:p>
       <w:pPr>
-        <w:spacing w:line="240" w:lineRule="auto"/>
-        <w:ind w:firstLine="360"/>
-        <w:rPr>
+        <w:tabs>
+          <w:tab w:val="left" w:pos="2160"/>
+          <w:tab w:val="right" w:leader="dot" w:pos="8472"/>
+        </w:tabs>
+        <w:spacing w:line="240" w:lineRule="auto"/>
+        <w:ind w:firstLine="360"/>
+        <w:jc w:val="center"/>
+        <w:rPr>
+          <w:b/>
           <w:sz w:val="26"/>
           <w:szCs w:val="26"/>
           <w:lang w:val="vi-VN"/>
@@ -385,10 +391,20 @@
           <w:b/>
           <w:sz w:val="26"/>
           <w:szCs w:val="26"/>
-          <w:lang w:val="vi-VN"/>
-        </w:rPr>
-        <w:t>CÔNG TY TNHH TM DV ĐẠI HỒNG PHÁT VN</w:t>
-      </w:r>
+        </w:rPr>
+        <w:t>CÔNG TY TNHH TÂN HỒNG HƯNG VIỆT NAM</w:t>
+      </w:r>
+    </w:p>
+    <w:p>
+      <w:pPr>
+        <w:spacing w:line="240" w:lineRule="auto"/>
+        <w:ind w:firstLine="360"/>
+        <w:rPr>
+          <w:sz w:val="26"/>
+          <w:szCs w:val="26"/>
+          <w:lang w:val="vi-VN"/>
+        </w:rPr>
+      </w:pPr>
       <w:r>
         <w:rPr>
           <w:sz w:val="26"/>
@@ -412,7 +428,7 @@
           <w:szCs w:val="26"/>
           <w:lang w:val="vi-VN"/>
         </w:rPr>
-        <w:t>CÔNG TY TNHH TM DV ĐẠI HỒNG PHÁT VN</w:t>
+        <w:t>CÔNG TY TNHH TÂN HỒNG HƯNG VIỆT NAM</w:t>
       </w:r>
       <w:r>
         <w:rPr>
@@ -627,7 +643,22 @@
           <w:szCs w:val="26"/>
           <w:lang w:val="vi-VN"/>
         </w:rPr>
-        <w:t xml:space="preserve">3. Thời hạn hoạt động của công ty là: … năm kể từ ngày được cơ quan đăng ký kinh doanh cấp Giấy chứng nhận đăng ký </w:t>
+        <w:t xml:space="preserve">3. Thời hạn hoạt động của công ty là: </w:t>
+      </w:r>
+      <w:r>
+        <w:rPr>
+          <w:sz w:val="26"/>
+          <w:szCs w:val="26"/>
+        </w:rPr>
+        <w:t>50</w:t>
+      </w:r>
+      <w:r>
+        <w:rPr>
+          <w:sz w:val="26"/>
+          <w:szCs w:val="26"/>
+          <w:lang w:val="vi-VN"/>
+        </w:rPr>
+        <w:t xml:space="preserve"> năm kể từ ngày được cơ quan đăng ký kinh doanh cấp Giấy chứng nhận đăng ký </w:t>
       </w:r>
       <w:r>
         <w:rPr>
@@ -708,7 +739,7 @@
           <w:sz w:val="26"/>
           <w:szCs w:val="26"/>
         </w:rPr>
-        <w:t>CÔNG TY TNHH TM DV ĐẠI HỒNG PHÁT VN</w:t>
+        <w:t>CÔNG TY TNHH TÂN HỒNG HƯNG VIỆT NAM</w:t>
       </w:r>
     </w:p>
     <w:tbl>
@@ -958,7 +989,7 @@
           <w:szCs w:val="26"/>
           <w:lang w:eastAsia="zh-CN"/>
         </w:rPr>
-        <w:t>Số 26, Lô L12, Đường NL2, Tổ 4, Khu phố 4</w:t>
+        <w:t xml:space="preserve">Số </w:t>
       </w:r>
       <w:r>
         <w:rPr>
@@ -967,7 +998,70 @@
           <w:szCs w:val="26"/>
           <w:lang w:eastAsia="zh-CN"/>
         </w:rPr>
-        <w:t>, Phường Thới Hòa, Thành phố Hồ Chí Minh</w:t>
+        <w:t>80/19</w:t>
+      </w:r>
+      <w:r>
+        <w:rPr>
+          <w:color w:val="000000"/>
+          <w:sz w:val="26"/>
+          <w:szCs w:val="26"/>
+          <w:lang w:eastAsia="zh-CN"/>
+        </w:rPr>
+        <w:t xml:space="preserve">, Đường </w:t>
+      </w:r>
+      <w:r>
+        <w:rPr>
+          <w:color w:val="000000"/>
+          <w:sz w:val="26"/>
+          <w:szCs w:val="26"/>
+          <w:lang w:eastAsia="zh-CN"/>
+        </w:rPr>
+        <w:t>Bình Chuẩn 62</w:t>
+      </w:r>
+      <w:r>
+        <w:rPr>
+          <w:color w:val="000000"/>
+          <w:sz w:val="26"/>
+          <w:szCs w:val="26"/>
+          <w:lang w:eastAsia="zh-CN"/>
+        </w:rPr>
+        <w:t xml:space="preserve">, Khu phố </w:t>
+      </w:r>
+      <w:r>
+        <w:rPr>
+          <w:color w:val="000000"/>
+          <w:sz w:val="26"/>
+          <w:szCs w:val="26"/>
+          <w:lang w:eastAsia="zh-CN"/>
+        </w:rPr>
+        <w:t>Bình Phước A</w:t>
+      </w:r>
+      <w:r>
+        <w:rPr>
+          <w:color w:val="000000"/>
+          <w:sz w:val="26"/>
+          <w:szCs w:val="26"/>
+          <w:lang w:eastAsia="zh-CN"/>
+        </w:rPr>
+        <w:t xml:space="preserve">, Phường </w:t>
+      </w:r>
+      <w:r>
+        <w:rPr>
+          <w:color w:val="000000"/>
+          <w:sz w:val="26"/>
+          <w:szCs w:val="26"/>
+          <w:lang w:eastAsia="zh-CN"/>
+        </w:rPr>
+        <w:t>An Phú</w:t>
+      </w:r>
+      <w:r>
+        <w:rPr>
+          <w:color w:val="000000"/>
+          <w:sz w:val="26"/>
+          <w:szCs w:val="26"/>
+          <w:lang w:eastAsia="zh-CN"/>
+        </w:rPr>
+        <w:t>, Thành phố Hồ Chí Minh</w:t>
       </w:r>
     </w:p>
     <w:p>
@@ -1076,48 +1170,37 @@
     </w:p>
     <w:tbl>
       <w:tblPr>
+        <w:tblStyle w:val="TableGrid1"/>
         <w:tblW w:w="0" w:type="auto"/>
-        <w:jc w:val="center"/>
-        <w:tblBorders>
-          <w:top w:val="single" w:sz="4" w:space="0" w:color="auto"/>
-          <w:left w:val="single" w:sz="4" w:space="0" w:color="auto"/>
-          <w:bottom w:val="single" w:sz="4" w:space="0" w:color="auto"/>
-          <w:right w:val="single" w:sz="4" w:space="0" w:color="auto"/>
-          <w:insideH w:val="single" w:sz="4" w:space="0" w:color="auto"/>
-          <w:insideV w:val="single" w:sz="4" w:space="0" w:color="auto"/>
-        </w:tblBorders>
         <w:tblLook w:val="04A0" w:firstRow="1" w:lastRow="0" w:firstColumn="1" w:lastColumn="0" w:noHBand="0" w:noVBand="1"/>
       </w:tblPr>
       <w:tblGrid>
-        <w:gridCol w:w="851"/>
-        <w:gridCol w:w="5948"/>
+        <w:gridCol w:w="643"/>
+        <w:gridCol w:w="1191"/>
+        <w:gridCol w:w="5969"/>
         <w:gridCol w:w="856"/>
-        <w:gridCol w:w="985"/>
       </w:tblGrid>
       <w:tr>
-        <w:trPr>
-          <w:jc w:val="center"/>
-        </w:trPr>
         <w:tc>
           <w:tcPr>
-            <w:tcW w:w="851" w:type="dxa"/>
+            <w:tcW w:w="586" w:type="dxa"/>
           </w:tcPr>
           <w:p>
             <w:pPr>
-              <w:spacing w:after="200" w:line="276" w:lineRule="auto"/>
-              <w:jc w:val="center"/>
+              <w:spacing w:after="0" w:line="240" w:lineRule="auto"/>
+              <w:jc w:val="left"/>
               <w:rPr>
-                <w:rFonts w:eastAsia="MS Mincho"/>
-                <w:sz w:val="22"/>
-                <w:szCs w:val="22"/>
+                <w:rFonts w:ascii="Times New Roman" w:eastAsia="MS Mincho" w:hAnsi="Times New Roman"/>
+                <w:sz w:val="24"/>
+                <w:szCs w:val="24"/>
               </w:rPr>
             </w:pPr>
+            <w:bookmarkStart w:id="1" w:name="_GoBack"/>
             <w:r>
               <w:rPr>
-                <w:rFonts w:eastAsia="MS Mincho"/>
-                <w:b/>
-                <w:sz w:val="22"/>
-                <w:szCs w:val="22"/>
+                <w:rFonts w:ascii="Times New Roman" w:eastAsia="MS Mincho" w:hAnsi="Times New Roman"/>
+                <w:sz w:val="24"/>
+                <w:szCs w:val="24"/>
               </w:rPr>
               <w:t>STT</w:t>
             </w:r>
@@ -1125,24 +1208,47 @@
         </w:tc>
         <w:tc>
           <w:tcPr>
-            <w:tcW w:w="5948" w:type="dxa"/>
+            <w:tcW w:w="1223" w:type="dxa"/>
           </w:tcPr>
           <w:p>
             <w:pPr>
-              <w:spacing w:after="200" w:line="276" w:lineRule="auto"/>
-              <w:jc w:val="center"/>
+              <w:spacing w:after="0" w:line="240" w:lineRule="auto"/>
+              <w:jc w:val="left"/>
               <w:rPr>
-                <w:rFonts w:eastAsia="MS Mincho"/>
-                <w:sz w:val="22"/>
-                <w:szCs w:val="22"/>
+                <w:rFonts w:ascii="Times New Roman" w:eastAsia="MS Mincho" w:hAnsi="Times New Roman"/>
+                <w:sz w:val="24"/>
+                <w:szCs w:val="24"/>
               </w:rPr>
             </w:pPr>
             <w:r>
               <w:rPr>
-                <w:rFonts w:eastAsia="MS Mincho"/>
-                <w:b/>
-                <w:sz w:val="22"/>
-                <w:szCs w:val="22"/>
+                <w:rFonts w:ascii="Times New Roman" w:eastAsia="MS Mincho" w:hAnsi="Times New Roman"/>
+                <w:sz w:val="24"/>
+                <w:szCs w:val="24"/>
+              </w:rPr>
+              <w:t>Mã ngành</w:t>
+            </w:r>
+          </w:p>
+        </w:tc>
+        <w:tc>
+          <w:tcPr>
+            <w:tcW w:w="6379" w:type="dxa"/>
+          </w:tcPr>
+          <w:p>
+            <w:pPr>
+              <w:spacing w:after="0" w:line="240" w:lineRule="auto"/>
+              <w:jc w:val="left"/>
+              <w:rPr>
+                <w:rFonts w:ascii="Times New Roman" w:eastAsia="MS Mincho" w:hAnsi="Times New Roman"/>
+                <w:sz w:val="24"/>
+                <w:szCs w:val="24"/>
+              </w:rPr>
+            </w:pPr>
+            <w:r>
+              <w:rPr>
+                <w:rFonts w:ascii="Times New Roman" w:eastAsia="MS Mincho" w:hAnsi="Times New Roman"/>
+                <w:sz w:val="24"/>
+                <w:szCs w:val="24"/>
               </w:rPr>
               <w:t>Tên ngành (bao gồm chi tiết)</w:t>
             </w:r>
@@ -1150,49 +1256,23 @@
         </w:tc>
         <w:tc>
           <w:tcPr>
-            <w:tcW w:w="856" w:type="dxa"/>
+            <w:tcW w:w="646" w:type="dxa"/>
           </w:tcPr>
           <w:p>
             <w:pPr>
-              <w:spacing w:after="200" w:line="276" w:lineRule="auto"/>
-              <w:jc w:val="center"/>
+              <w:spacing w:after="0" w:line="240" w:lineRule="auto"/>
+              <w:jc w:val="left"/>
               <w:rPr>
-                <w:rFonts w:eastAsia="MS Mincho"/>
-                <w:sz w:val="22"/>
-                <w:szCs w:val="22"/>
+                <w:rFonts w:ascii="Times New Roman" w:eastAsia="MS Mincho" w:hAnsi="Times New Roman"/>
+                <w:sz w:val="24"/>
+                <w:szCs w:val="24"/>
               </w:rPr>
             </w:pPr>
             <w:r>
               <w:rPr>
-                <w:rFonts w:eastAsia="MS Mincho"/>
-                <w:b/>
-                <w:sz w:val="22"/>
-                <w:szCs w:val="22"/>
-              </w:rPr>
-              <w:t>Mã ngành</w:t>
-            </w:r>
-          </w:p>
-        </w:tc>
-        <w:tc>
-          <w:tcPr>
-            <w:tcW w:w="985" w:type="dxa"/>
-          </w:tcPr>
-          <w:p>
-            <w:pPr>
-              <w:spacing w:after="200" w:line="276" w:lineRule="auto"/>
-              <w:jc w:val="center"/>
-              <w:rPr>
-                <w:rFonts w:eastAsia="MS Mincho"/>
-                <w:sz w:val="22"/>
-                <w:szCs w:val="22"/>
-              </w:rPr>
-            </w:pPr>
-            <w:r>
-              <w:rPr>
-                <w:rFonts w:eastAsia="MS Mincho"/>
-                <w:b/>
-                <w:sz w:val="22"/>
-                <w:szCs w:val="22"/>
+                <w:rFonts w:ascii="Times New Roman" w:eastAsia="MS Mincho" w:hAnsi="Times New Roman"/>
+                <w:sz w:val="24"/>
+                <w:szCs w:val="24"/>
               </w:rPr>
               <w:t>Ngành chính</w:t>
             </w:r>
@@ -1200,28 +1280,25 @@
         </w:tc>
       </w:tr>
       <w:tr>
-        <w:trPr>
-          <w:jc w:val="center"/>
-        </w:trPr>
         <w:tc>
           <w:tcPr>
-            <w:tcW w:w="851" w:type="dxa"/>
+            <w:tcW w:w="586" w:type="dxa"/>
           </w:tcPr>
           <w:p>
             <w:pPr>
-              <w:spacing w:after="200" w:line="276" w:lineRule="auto"/>
-              <w:jc w:val="center"/>
+              <w:spacing w:after="0" w:line="240" w:lineRule="auto"/>
+              <w:jc w:val="left"/>
               <w:rPr>
-                <w:rFonts w:eastAsia="MS Mincho"/>
-                <w:sz w:val="22"/>
-                <w:szCs w:val="22"/>
+                <w:rFonts w:ascii="Times New Roman" w:eastAsia="MS Mincho" w:hAnsi="Times New Roman"/>
+                <w:sz w:val="24"/>
+                <w:szCs w:val="24"/>
               </w:rPr>
             </w:pPr>
             <w:r>
               <w:rPr>
-                <w:rFonts w:eastAsia="MS Mincho"/>
-                <w:sz w:val="22"/>
-                <w:szCs w:val="22"/>
+                <w:rFonts w:ascii="Times New Roman" w:eastAsia="MS Mincho" w:hAnsi="Times New Roman"/>
+                <w:sz w:val="24"/>
+                <w:szCs w:val="24"/>
               </w:rPr>
               <w:t>1</w:t>
             </w:r>
@@ -1229,23 +1306,334 @@
         </w:tc>
         <w:tc>
           <w:tcPr>
-            <w:tcW w:w="5948" w:type="dxa"/>
+            <w:tcW w:w="1223" w:type="dxa"/>
           </w:tcPr>
           <w:p>
             <w:pPr>
-              <w:spacing w:after="200" w:line="276" w:lineRule="auto"/>
+              <w:spacing w:after="0" w:line="240" w:lineRule="auto"/>
               <w:jc w:val="left"/>
               <w:rPr>
-                <w:rFonts w:eastAsia="MS Mincho"/>
-                <w:sz w:val="22"/>
-                <w:szCs w:val="22"/>
+                <w:rFonts w:ascii="Times New Roman" w:eastAsia="MS Mincho" w:hAnsi="Times New Roman"/>
+                <w:sz w:val="24"/>
+                <w:szCs w:val="24"/>
               </w:rPr>
             </w:pPr>
             <w:r>
               <w:rPr>
-                <w:rFonts w:eastAsia="MS Mincho"/>
-                <w:sz w:val="22"/>
-                <w:szCs w:val="22"/>
+                <w:rFonts w:ascii="Times New Roman" w:eastAsia="MS Mincho" w:hAnsi="Times New Roman"/>
+                <w:sz w:val="24"/>
+                <w:szCs w:val="24"/>
+              </w:rPr>
+              <w:t>1520</w:t>
+            </w:r>
+          </w:p>
+        </w:tc>
+        <w:tc>
+          <w:tcPr>
+            <w:tcW w:w="6379" w:type="dxa"/>
+          </w:tcPr>
+          <w:p>
+            <w:pPr>
+              <w:spacing w:after="0" w:line="240" w:lineRule="auto"/>
+              <w:jc w:val="left"/>
+              <w:rPr>
+                <w:rFonts w:ascii="Times New Roman" w:eastAsia="MS Mincho" w:hAnsi="Times New Roman"/>
+                <w:sz w:val="24"/>
+                <w:szCs w:val="24"/>
+              </w:rPr>
+            </w:pPr>
+            <w:r>
+              <w:rPr>
+                <w:rFonts w:ascii="Times New Roman" w:eastAsia="MS Mincho" w:hAnsi="Times New Roman"/>
+                <w:sz w:val="24"/>
+                <w:szCs w:val="24"/>
+              </w:rPr>
+              <w:t>Sản xuất giày, dép</w:t>
+            </w:r>
+          </w:p>
+        </w:tc>
+        <w:tc>
+          <w:tcPr>
+            <w:tcW w:w="646" w:type="dxa"/>
+          </w:tcPr>
+          <w:p>
+            <w:pPr>
+              <w:spacing w:after="0" w:line="240" w:lineRule="auto"/>
+              <w:jc w:val="left"/>
+              <w:rPr>
+                <w:rFonts w:ascii="Times New Roman" w:eastAsia="MS Mincho" w:hAnsi="Times New Roman"/>
+                <w:sz w:val="24"/>
+                <w:szCs w:val="24"/>
+              </w:rPr>
+            </w:pPr>
+          </w:p>
+        </w:tc>
+      </w:tr>
+      <w:tr>
+        <w:tc>
+          <w:tcPr>
+            <w:tcW w:w="586" w:type="dxa"/>
+          </w:tcPr>
+          <w:p>
+            <w:pPr>
+              <w:spacing w:after="0" w:line="240" w:lineRule="auto"/>
+              <w:jc w:val="left"/>
+              <w:rPr>
+                <w:rFonts w:ascii="Times New Roman" w:eastAsia="MS Mincho" w:hAnsi="Times New Roman"/>
+                <w:sz w:val="24"/>
+                <w:szCs w:val="24"/>
+              </w:rPr>
+            </w:pPr>
+            <w:r>
+              <w:rPr>
+                <w:rFonts w:ascii="Times New Roman" w:eastAsia="MS Mincho" w:hAnsi="Times New Roman"/>
+                <w:sz w:val="24"/>
+                <w:szCs w:val="24"/>
+              </w:rPr>
+              <w:t>2</w:t>
+            </w:r>
+          </w:p>
+        </w:tc>
+        <w:tc>
+          <w:tcPr>
+            <w:tcW w:w="1223" w:type="dxa"/>
+          </w:tcPr>
+          <w:p>
+            <w:pPr>
+              <w:spacing w:after="0" w:line="240" w:lineRule="auto"/>
+              <w:jc w:val="left"/>
+              <w:rPr>
+                <w:rFonts w:ascii="Times New Roman" w:eastAsia="MS Mincho" w:hAnsi="Times New Roman"/>
+                <w:sz w:val="24"/>
+                <w:szCs w:val="24"/>
+              </w:rPr>
+            </w:pPr>
+            <w:r>
+              <w:rPr>
+                <w:rFonts w:ascii="Times New Roman" w:eastAsia="MS Mincho" w:hAnsi="Times New Roman"/>
+                <w:sz w:val="24"/>
+                <w:szCs w:val="24"/>
+              </w:rPr>
+              <w:t>1812</w:t>
+            </w:r>
+          </w:p>
+        </w:tc>
+        <w:tc>
+          <w:tcPr>
+            <w:tcW w:w="6379" w:type="dxa"/>
+          </w:tcPr>
+          <w:p>
+            <w:pPr>
+              <w:spacing w:after="0" w:line="240" w:lineRule="auto"/>
+              <w:jc w:val="left"/>
+              <w:rPr>
+                <w:rFonts w:ascii="Times New Roman" w:eastAsia="MS Mincho" w:hAnsi="Times New Roman"/>
+                <w:sz w:val="24"/>
+                <w:szCs w:val="24"/>
+              </w:rPr>
+            </w:pPr>
+            <w:r>
+              <w:rPr>
+                <w:rFonts w:ascii="Times New Roman" w:eastAsia="MS Mincho" w:hAnsi="Times New Roman"/>
+                <w:sz w:val="24"/>
+                <w:szCs w:val="24"/>
+              </w:rPr>
+              <w:t>Dịch vụ liên quan đến in.</w:t>
+            </w:r>
+            <w:r>
+              <w:rPr>
+                <w:rFonts w:ascii="Times New Roman" w:eastAsia="MS Mincho" w:hAnsi="Times New Roman"/>
+                <w:sz w:val="24"/>
+                <w:szCs w:val="24"/>
+              </w:rPr>
+              <w:br/>
+              <w:t>Chi tiết: Gia công in ấn, in chuyển, ép nóng cao tần, thêu vi tính.</w:t>
+            </w:r>
+          </w:p>
+        </w:tc>
+        <w:tc>
+          <w:tcPr>
+            <w:tcW w:w="646" w:type="dxa"/>
+          </w:tcPr>
+          <w:p>
+            <w:pPr>
+              <w:spacing w:after="0" w:line="240" w:lineRule="auto"/>
+              <w:jc w:val="left"/>
+              <w:rPr>
+                <w:rFonts w:ascii="Times New Roman" w:eastAsia="MS Mincho" w:hAnsi="Times New Roman"/>
+                <w:sz w:val="24"/>
+                <w:szCs w:val="24"/>
+              </w:rPr>
+            </w:pPr>
+          </w:p>
+        </w:tc>
+      </w:tr>
+      <w:tr>
+        <w:tc>
+          <w:tcPr>
+            <w:tcW w:w="586" w:type="dxa"/>
+          </w:tcPr>
+          <w:p>
+            <w:pPr>
+              <w:spacing w:after="0" w:line="240" w:lineRule="auto"/>
+              <w:jc w:val="left"/>
+              <w:rPr>
+                <w:rFonts w:ascii="Times New Roman" w:eastAsia="MS Mincho" w:hAnsi="Times New Roman"/>
+                <w:sz w:val="24"/>
+                <w:szCs w:val="24"/>
+              </w:rPr>
+            </w:pPr>
+            <w:r>
+              <w:rPr>
+                <w:rFonts w:ascii="Times New Roman" w:eastAsia="MS Mincho" w:hAnsi="Times New Roman"/>
+                <w:sz w:val="24"/>
+                <w:szCs w:val="24"/>
+              </w:rPr>
+              <w:t>3</w:t>
+            </w:r>
+          </w:p>
+        </w:tc>
+        <w:tc>
+          <w:tcPr>
+            <w:tcW w:w="1223" w:type="dxa"/>
+          </w:tcPr>
+          <w:p>
+            <w:pPr>
+              <w:spacing w:after="0" w:line="240" w:lineRule="auto"/>
+              <w:jc w:val="left"/>
+              <w:rPr>
+                <w:rFonts w:ascii="Times New Roman" w:eastAsia="MS Mincho" w:hAnsi="Times New Roman"/>
+                <w:sz w:val="24"/>
+                <w:szCs w:val="24"/>
+              </w:rPr>
+            </w:pPr>
+            <w:r>
+              <w:rPr>
+                <w:rFonts w:ascii="Times New Roman" w:eastAsia="MS Mincho" w:hAnsi="Times New Roman"/>
+                <w:sz w:val="24"/>
+                <w:szCs w:val="24"/>
+              </w:rPr>
+              <w:t>2013</w:t>
+            </w:r>
+          </w:p>
+        </w:tc>
+        <w:tc>
+          <w:tcPr>
+            <w:tcW w:w="6379" w:type="dxa"/>
+          </w:tcPr>
+          <w:p>
+            <w:pPr>
+              <w:spacing w:after="0" w:line="240" w:lineRule="auto"/>
+              <w:jc w:val="left"/>
+              <w:rPr>
+                <w:rFonts w:ascii="Times New Roman" w:eastAsia="MS Mincho" w:hAnsi="Times New Roman"/>
+                <w:sz w:val="24"/>
+                <w:szCs w:val="24"/>
+              </w:rPr>
+            </w:pPr>
+            <w:r>
+              <w:rPr>
+                <w:rFonts w:ascii="Times New Roman" w:eastAsia="MS Mincho" w:hAnsi="Times New Roman"/>
+                <w:sz w:val="24"/>
+                <w:szCs w:val="24"/>
+              </w:rPr>
+              <w:t>Sản xuất plastic và cao su tổng hợp dạng nguyên sinh</w:t>
+            </w:r>
+          </w:p>
+        </w:tc>
+        <w:tc>
+          <w:tcPr>
+            <w:tcW w:w="646" w:type="dxa"/>
+          </w:tcPr>
+          <w:p>
+            <w:pPr>
+              <w:spacing w:after="0" w:line="240" w:lineRule="auto"/>
+              <w:jc w:val="left"/>
+              <w:rPr>
+                <w:rFonts w:ascii="Times New Roman" w:eastAsia="MS Mincho" w:hAnsi="Times New Roman"/>
+                <w:sz w:val="24"/>
+                <w:szCs w:val="24"/>
+              </w:rPr>
+            </w:pPr>
+            <w:r>
+              <w:rPr>
+                <w:rFonts w:ascii="Times New Roman" w:eastAsia="MS Mincho" w:hAnsi="Times New Roman"/>
+                <w:sz w:val="24"/>
+                <w:szCs w:val="24"/>
+              </w:rPr>
+              <w:t>X</w:t>
+            </w:r>
+          </w:p>
+        </w:tc>
+      </w:tr>
+      <w:tr>
+        <w:tc>
+          <w:tcPr>
+            <w:tcW w:w="586" w:type="dxa"/>
+          </w:tcPr>
+          <w:p>
+            <w:pPr>
+              <w:spacing w:after="0" w:line="240" w:lineRule="auto"/>
+              <w:jc w:val="left"/>
+              <w:rPr>
+                <w:rFonts w:ascii="Times New Roman" w:eastAsia="MS Mincho" w:hAnsi="Times New Roman"/>
+                <w:sz w:val="24"/>
+                <w:szCs w:val="24"/>
+              </w:rPr>
+            </w:pPr>
+            <w:r>
+              <w:rPr>
+                <w:rFonts w:ascii="Times New Roman" w:eastAsia="MS Mincho" w:hAnsi="Times New Roman"/>
+                <w:sz w:val="24"/>
+                <w:szCs w:val="24"/>
+              </w:rPr>
+              <w:t>4</w:t>
+            </w:r>
+          </w:p>
+        </w:tc>
+        <w:tc>
+          <w:tcPr>
+            <w:tcW w:w="1223" w:type="dxa"/>
+          </w:tcPr>
+          <w:p>
+            <w:pPr>
+              <w:spacing w:after="0" w:line="240" w:lineRule="auto"/>
+              <w:jc w:val="left"/>
+              <w:rPr>
+                <w:rFonts w:ascii="Times New Roman" w:eastAsia="MS Mincho" w:hAnsi="Times New Roman"/>
+                <w:sz w:val="24"/>
+                <w:szCs w:val="24"/>
+              </w:rPr>
+            </w:pPr>
+            <w:r>
+              <w:rPr>
+                <w:rFonts w:ascii="Times New Roman" w:eastAsia="MS Mincho" w:hAnsi="Times New Roman"/>
+                <w:sz w:val="24"/>
+                <w:szCs w:val="24"/>
+              </w:rPr>
+              <w:t>4652</w:t>
+            </w:r>
+          </w:p>
+        </w:tc>
+        <w:tc>
+          <w:tcPr>
+            <w:tcW w:w="6379" w:type="dxa"/>
+          </w:tcPr>
+          <w:p>
+            <w:pPr>
+              <w:spacing w:after="0" w:line="240" w:lineRule="auto"/>
+              <w:jc w:val="left"/>
+              <w:rPr>
+                <w:rFonts w:ascii="Times New Roman" w:eastAsia="MS Mincho" w:hAnsi="Times New Roman"/>
+                <w:sz w:val="24"/>
+                <w:szCs w:val="24"/>
+              </w:rPr>
+            </w:pPr>
+            <w:r>
+              <w:rPr>
+                <w:rFonts w:ascii="Times New Roman" w:eastAsia="MS Mincho" w:hAnsi="Times New Roman"/>
+                <w:sz w:val="24"/>
+                <w:szCs w:val="24"/>
               </w:rPr>
               <w:t>Bán buôn thiết bị và linh kiện điện tử, viễn thông</w:t>
             </w:r>
@@ -1253,143 +1641,65 @@
         </w:tc>
         <w:tc>
           <w:tcPr>
-            <w:tcW w:w="856" w:type="dxa"/>
+            <w:tcW w:w="646" w:type="dxa"/>
           </w:tcPr>
           <w:p>
             <w:pPr>
-              <w:spacing w:after="200" w:line="276" w:lineRule="auto"/>
-              <w:jc w:val="center"/>
+              <w:spacing w:after="0" w:line="240" w:lineRule="auto"/>
+              <w:jc w:val="left"/>
               <w:rPr>
-                <w:rFonts w:eastAsia="MS Mincho"/>
-                <w:sz w:val="22"/>
-                <w:szCs w:val="22"/>
-              </w:rPr>
-            </w:pPr>
-            <w:r>
-              <w:rPr>
-                <w:rFonts w:eastAsia="MS Mincho"/>
-                <w:sz w:val="22"/>
-                <w:szCs w:val="22"/>
-              </w:rPr>
-              <w:t>4652</w:t>
-            </w:r>
-            <w:r>
-              <w:rPr>
-                <w:rFonts w:eastAsia="MS Mincho"/>
-                <w:sz w:val="22"/>
-                <w:szCs w:val="22"/>
-              </w:rPr>
-              <w:tab/>
-            </w:r>
-          </w:p>
-        </w:tc>
-        <w:tc>
-          <w:tcPr>
-            <w:tcW w:w="985" w:type="dxa"/>
-          </w:tcPr>
-          <w:p>
-            <w:pPr>
-              <w:spacing w:after="200" w:line="276" w:lineRule="auto"/>
-              <w:jc w:val="center"/>
-              <w:rPr>
-                <w:rFonts w:eastAsia="MS Mincho"/>
-                <w:sz w:val="22"/>
-                <w:szCs w:val="22"/>
+                <w:rFonts w:ascii="Times New Roman" w:eastAsia="MS Mincho" w:hAnsi="Times New Roman"/>
+                <w:sz w:val="24"/>
+                <w:szCs w:val="24"/>
               </w:rPr>
             </w:pPr>
           </w:p>
         </w:tc>
       </w:tr>
       <w:tr>
-        <w:trPr>
-          <w:jc w:val="center"/>
-        </w:trPr>
         <w:tc>
           <w:tcPr>
-            <w:tcW w:w="851" w:type="dxa"/>
+            <w:tcW w:w="586" w:type="dxa"/>
           </w:tcPr>
           <w:p>
             <w:pPr>
-              <w:spacing w:after="200" w:line="276" w:lineRule="auto"/>
-              <w:jc w:val="center"/>
+              <w:spacing w:after="0" w:line="240" w:lineRule="auto"/>
+              <w:jc w:val="left"/>
               <w:rPr>
-                <w:rFonts w:eastAsia="MS Mincho"/>
-                <w:sz w:val="22"/>
-                <w:szCs w:val="22"/>
+                <w:rFonts w:ascii="Times New Roman" w:eastAsia="MS Mincho" w:hAnsi="Times New Roman"/>
+                <w:sz w:val="24"/>
+                <w:szCs w:val="24"/>
               </w:rPr>
             </w:pPr>
             <w:r>
               <w:rPr>
-                <w:rFonts w:eastAsia="MS Mincho"/>
-                <w:sz w:val="22"/>
-                <w:szCs w:val="22"/>
+                <w:rFonts w:ascii="Times New Roman" w:eastAsia="MS Mincho" w:hAnsi="Times New Roman"/>
+                <w:sz w:val="24"/>
+                <w:szCs w:val="24"/>
               </w:rPr>
-              <w:t>2</w:t>
+              <w:t>5</w:t>
             </w:r>
           </w:p>
         </w:tc>
         <w:tc>
           <w:tcPr>
-            <w:tcW w:w="5948" w:type="dxa"/>
+            <w:tcW w:w="1223" w:type="dxa"/>
           </w:tcPr>
           <w:p>
             <w:pPr>
-              <w:spacing w:after="200" w:line="276" w:lineRule="auto"/>
+              <w:spacing w:after="0" w:line="240" w:lineRule="auto"/>
               <w:jc w:val="left"/>
               <w:rPr>
-                <w:rFonts w:eastAsia="MS Mincho"/>
-                <w:sz w:val="22"/>
-                <w:szCs w:val="22"/>
+                <w:rFonts w:ascii="Times New Roman" w:eastAsia="MS Mincho" w:hAnsi="Times New Roman"/>
+                <w:sz w:val="24"/>
+                <w:szCs w:val="24"/>
               </w:rPr>
             </w:pPr>
             <w:r>
               <w:rPr>
-                <w:rFonts w:eastAsia="MS Mincho"/>
-                <w:sz w:val="22"/>
-                <w:szCs w:val="22"/>
-              </w:rPr>
-              <w:t>Bán buôn máy móc, thiết bị và phụ tùng máy khác</w:t>
-            </w:r>
-          </w:p>
-          <w:p>
-            <w:pPr>
-              <w:spacing w:after="200" w:line="276" w:lineRule="auto"/>
-              <w:jc w:val="left"/>
-              <w:rPr>
-                <w:rFonts w:eastAsia="MS Mincho"/>
-                <w:sz w:val="22"/>
-                <w:szCs w:val="22"/>
-              </w:rPr>
-            </w:pPr>
-            <w:r>
-              <w:rPr>
-                <w:rFonts w:eastAsia="MS Mincho"/>
-                <w:sz w:val="22"/>
-                <w:szCs w:val="22"/>
-              </w:rPr>
-              <w:t>Chi tiết : Bán buôn máy móc,thiết bị điện,vật liệu điện (máy phát điện ,động cơ điện ,dây điện và thiết bị khác dùng trong mạch điện )</w:t>
-            </w:r>
-          </w:p>
-        </w:tc>
-        <w:tc>
-          <w:tcPr>
-            <w:tcW w:w="856" w:type="dxa"/>
-          </w:tcPr>
-          <w:p>
-            <w:pPr>
-              <w:spacing w:after="200" w:line="276" w:lineRule="auto"/>
-              <w:jc w:val="center"/>
-              <w:rPr>
-                <w:rFonts w:eastAsia="MS Mincho"/>
-                <w:sz w:val="22"/>
-                <w:szCs w:val="22"/>
-              </w:rPr>
-            </w:pPr>
-            <w:r>
-              <w:rPr>
-                <w:rFonts w:eastAsia="MS Mincho"/>
-                <w:sz w:val="22"/>
-                <w:szCs w:val="22"/>
+                <w:rFonts w:ascii="Times New Roman" w:eastAsia="MS Mincho" w:hAnsi="Times New Roman"/>
+                <w:sz w:val="24"/>
+                <w:szCs w:val="24"/>
               </w:rPr>
               <w:t>4659</w:t>
             </w:r>
@@ -1397,480 +1707,155 @@
         </w:tc>
         <w:tc>
           <w:tcPr>
-            <w:tcW w:w="985" w:type="dxa"/>
+            <w:tcW w:w="6379" w:type="dxa"/>
           </w:tcPr>
           <w:p>
             <w:pPr>
-              <w:spacing w:after="200" w:line="276" w:lineRule="auto"/>
-              <w:jc w:val="center"/>
+              <w:spacing w:after="0" w:line="240" w:lineRule="auto"/>
+              <w:jc w:val="left"/>
               <w:rPr>
-                <w:rFonts w:eastAsia="MS Mincho"/>
-                <w:sz w:val="22"/>
-                <w:szCs w:val="22"/>
+                <w:rFonts w:ascii="Times New Roman" w:eastAsia="MS Mincho" w:hAnsi="Times New Roman"/>
+                <w:sz w:val="24"/>
+                <w:szCs w:val="24"/>
+              </w:rPr>
+            </w:pPr>
+            <w:r>
+              <w:rPr>
+                <w:rFonts w:ascii="Times New Roman" w:eastAsia="MS Mincho" w:hAnsi="Times New Roman"/>
+                <w:sz w:val="24"/>
+                <w:szCs w:val="24"/>
+              </w:rPr>
+              <w:t>Bán buôn máy móc, thiết bị và phụ tùng máy khác</w:t>
+            </w:r>
+          </w:p>
+        </w:tc>
+        <w:tc>
+          <w:tcPr>
+            <w:tcW w:w="646" w:type="dxa"/>
+          </w:tcPr>
+          <w:p>
+            <w:pPr>
+              <w:spacing w:after="0" w:line="240" w:lineRule="auto"/>
+              <w:jc w:val="left"/>
+              <w:rPr>
+                <w:rFonts w:ascii="Times New Roman" w:eastAsia="MS Mincho" w:hAnsi="Times New Roman"/>
+                <w:sz w:val="24"/>
+                <w:szCs w:val="24"/>
               </w:rPr>
             </w:pPr>
           </w:p>
         </w:tc>
       </w:tr>
       <w:tr>
-        <w:trPr>
-          <w:jc w:val="center"/>
-        </w:trPr>
         <w:tc>
           <w:tcPr>
-            <w:tcW w:w="851" w:type="dxa"/>
+            <w:tcW w:w="586" w:type="dxa"/>
           </w:tcPr>
           <w:p>
             <w:pPr>
-              <w:spacing w:after="200" w:line="276" w:lineRule="auto"/>
-              <w:jc w:val="center"/>
+              <w:spacing w:after="0" w:line="240" w:lineRule="auto"/>
+              <w:jc w:val="left"/>
               <w:rPr>
-                <w:rFonts w:eastAsia="MS Mincho"/>
-                <w:sz w:val="22"/>
-                <w:szCs w:val="22"/>
+                <w:rFonts w:ascii="Times New Roman" w:eastAsia="MS Mincho" w:hAnsi="Times New Roman"/>
+                <w:sz w:val="24"/>
+                <w:szCs w:val="24"/>
               </w:rPr>
             </w:pPr>
             <w:r>
               <w:rPr>
-                <w:rFonts w:eastAsia="MS Mincho"/>
-                <w:sz w:val="22"/>
-                <w:szCs w:val="22"/>
+                <w:rFonts w:ascii="Times New Roman" w:eastAsia="MS Mincho" w:hAnsi="Times New Roman"/>
+                <w:sz w:val="24"/>
+                <w:szCs w:val="24"/>
               </w:rPr>
-              <w:t>3</w:t>
+              <w:t>6</w:t>
             </w:r>
           </w:p>
         </w:tc>
         <w:tc>
           <w:tcPr>
-            <w:tcW w:w="5948" w:type="dxa"/>
+            <w:tcW w:w="1223" w:type="dxa"/>
           </w:tcPr>
           <w:p>
             <w:pPr>
-              <w:spacing w:after="200" w:line="276" w:lineRule="auto"/>
+              <w:spacing w:after="0" w:line="240" w:lineRule="auto"/>
               <w:jc w:val="left"/>
               <w:rPr>
-                <w:rFonts w:eastAsia="MS Mincho"/>
-                <w:sz w:val="22"/>
-                <w:szCs w:val="22"/>
+                <w:rFonts w:ascii="Times New Roman" w:eastAsia="MS Mincho" w:hAnsi="Times New Roman"/>
+                <w:sz w:val="24"/>
+                <w:szCs w:val="24"/>
               </w:rPr>
             </w:pPr>
             <w:r>
               <w:rPr>
-                <w:rFonts w:eastAsia="MS Mincho"/>
-                <w:sz w:val="22"/>
-                <w:szCs w:val="22"/>
+                <w:rFonts w:ascii="Times New Roman" w:eastAsia="MS Mincho" w:hAnsi="Times New Roman"/>
+                <w:sz w:val="24"/>
+                <w:szCs w:val="24"/>
               </w:rPr>
-              <w:t>Bán buôn kim loại và quặng kim loại</w:t>
-            </w:r>
-            <w:r>
-              <w:rPr>
-                <w:rFonts w:eastAsia="MS Mincho"/>
-                <w:sz w:val="22"/>
-                <w:szCs w:val="22"/>
-              </w:rPr>
-              <w:br/>
-              <w:t>Chi tiết : - Bán buôn sắt thép (trừ kinh doanh vàng miếng).</w:t>
+              <w:t>4673</w:t>
             </w:r>
           </w:p>
         </w:tc>
         <w:tc>
           <w:tcPr>
-            <w:tcW w:w="856" w:type="dxa"/>
+            <w:tcW w:w="6379" w:type="dxa"/>
           </w:tcPr>
           <w:p>
             <w:pPr>
-              <w:spacing w:after="200" w:line="276" w:lineRule="auto"/>
-              <w:jc w:val="center"/>
+              <w:spacing w:after="0" w:line="240" w:lineRule="auto"/>
+              <w:jc w:val="left"/>
               <w:rPr>
-                <w:rFonts w:eastAsia="MS Mincho"/>
-                <w:sz w:val="22"/>
-                <w:szCs w:val="22"/>
+                <w:rFonts w:ascii="Times New Roman" w:eastAsia="MS Mincho" w:hAnsi="Times New Roman"/>
+                <w:sz w:val="24"/>
+                <w:szCs w:val="24"/>
               </w:rPr>
             </w:pPr>
             <w:r>
               <w:rPr>
-                <w:rFonts w:eastAsia="MS Mincho"/>
-                <w:sz w:val="22"/>
-                <w:szCs w:val="22"/>
+                <w:rFonts w:ascii="Times New Roman" w:eastAsia="MS Mincho" w:hAnsi="Times New Roman"/>
+                <w:sz w:val="24"/>
+                <w:szCs w:val="24"/>
               </w:rPr>
-              <w:t>4662</w:t>
+              <w:t>Bán buôn vật liệu, thiết bị lắp đặt khác trong xây dựng</w:t>
             </w:r>
           </w:p>
         </w:tc>
         <w:tc>
           <w:tcPr>
-            <w:tcW w:w="985" w:type="dxa"/>
+            <w:tcW w:w="646" w:type="dxa"/>
           </w:tcPr>
           <w:p>
             <w:pPr>
-              <w:spacing w:after="200" w:line="276" w:lineRule="auto"/>
-              <w:jc w:val="center"/>
+              <w:spacing w:after="0" w:line="240" w:lineRule="auto"/>
+              <w:jc w:val="left"/>
               <w:rPr>
-                <w:rFonts w:eastAsia="MS Mincho"/>
-                <w:sz w:val="22"/>
-                <w:szCs w:val="22"/>
+                <w:rFonts w:ascii="Times New Roman" w:eastAsia="MS Mincho" w:hAnsi="Times New Roman"/>
+                <w:sz w:val="24"/>
+                <w:szCs w:val="24"/>
               </w:rPr>
             </w:pPr>
           </w:p>
         </w:tc>
       </w:tr>
       <w:tr>
-        <w:trPr>
-          <w:jc w:val="center"/>
-        </w:trPr>
         <w:tc>
           <w:tcPr>
-            <w:tcW w:w="851" w:type="dxa"/>
+            <w:tcW w:w="586" w:type="dxa"/>
           </w:tcPr>
           <w:p>
             <w:pPr>
-              <w:spacing w:after="200" w:line="276" w:lineRule="auto"/>
-              <w:jc w:val="center"/>
+              <w:spacing w:after="0" w:line="240" w:lineRule="auto"/>
+              <w:jc w:val="left"/>
               <w:rPr>
-                <w:rFonts w:eastAsia="MS Mincho"/>
-                <w:sz w:val="22"/>
-                <w:szCs w:val="22"/>
+                <w:rFonts w:ascii="Times New Roman" w:eastAsia="MS Mincho" w:hAnsi="Times New Roman"/>
+                <w:sz w:val="24"/>
+                <w:szCs w:val="24"/>
               </w:rPr>
             </w:pPr>
             <w:r>
               <w:rPr>
-                <w:rFonts w:eastAsia="MS Mincho"/>
-                <w:sz w:val="22"/>
-                <w:szCs w:val="22"/>
-              </w:rPr>
-              <w:t>4</w:t>
-            </w:r>
-          </w:p>
-        </w:tc>
-        <w:tc>
-          <w:tcPr>
-            <w:tcW w:w="5948" w:type="dxa"/>
-          </w:tcPr>
-          <w:p>
-            <w:pPr>
-              <w:spacing w:after="200" w:line="276" w:lineRule="auto"/>
-              <w:jc w:val="left"/>
-              <w:rPr>
-                <w:rFonts w:eastAsia="MS Mincho"/>
-                <w:sz w:val="22"/>
-                <w:szCs w:val="22"/>
-              </w:rPr>
-            </w:pPr>
-            <w:r>
-              <w:rPr>
-                <w:rFonts w:eastAsia="MS Mincho"/>
-                <w:sz w:val="22"/>
-                <w:szCs w:val="22"/>
-              </w:rPr>
-              <w:t>Bán buôn vật liệu, thiết bị lắp đặt khác trong xây dựng</w:t>
-            </w:r>
-            <w:r>
-              <w:rPr>
-                <w:rFonts w:eastAsia="MS Mincho"/>
-                <w:sz w:val="22"/>
-                <w:szCs w:val="22"/>
-              </w:rPr>
-              <w:br/>
-              <w:t>Chi tiết : Bán buôn xi măng ,gạch ,cát,đá,sỏi Bán buôn kính xây dựng Bán buôn sơn ,vecni Bán buôn gạch ốp lát và thiết bị vệ sinh Bán buôn vật liệu,thiết bị lắp đặt khác trong xây dựng .</w:t>
-            </w:r>
-          </w:p>
-        </w:tc>
-        <w:tc>
-          <w:tcPr>
-            <w:tcW w:w="856" w:type="dxa"/>
-          </w:tcPr>
-          <w:p>
-            <w:pPr>
-              <w:spacing w:after="200" w:line="276" w:lineRule="auto"/>
-              <w:jc w:val="center"/>
-              <w:rPr>
-                <w:rFonts w:eastAsia="MS Mincho"/>
-                <w:sz w:val="22"/>
-                <w:szCs w:val="22"/>
-              </w:rPr>
-            </w:pPr>
-            <w:r>
-              <w:rPr>
-                <w:rFonts w:eastAsia="MS Mincho"/>
-                <w:sz w:val="22"/>
-                <w:szCs w:val="22"/>
-              </w:rPr>
-              <w:t>4663</w:t>
-            </w:r>
-          </w:p>
-        </w:tc>
-        <w:tc>
-          <w:tcPr>
-            <w:tcW w:w="985" w:type="dxa"/>
-          </w:tcPr>
-          <w:p>
-            <w:pPr>
-              <w:spacing w:after="200" w:line="276" w:lineRule="auto"/>
-              <w:jc w:val="center"/>
-              <w:rPr>
-                <w:rFonts w:eastAsia="MS Mincho"/>
-                <w:sz w:val="22"/>
-                <w:szCs w:val="22"/>
-              </w:rPr>
-            </w:pPr>
-          </w:p>
-        </w:tc>
-      </w:tr>
-      <w:tr>
-        <w:trPr>
-          <w:jc w:val="center"/>
-        </w:trPr>
-        <w:tc>
-          <w:tcPr>
-            <w:tcW w:w="851" w:type="dxa"/>
-          </w:tcPr>
-          <w:p>
-            <w:pPr>
-              <w:spacing w:after="200" w:line="276" w:lineRule="auto"/>
-              <w:jc w:val="center"/>
-              <w:rPr>
-                <w:rFonts w:eastAsia="MS Mincho"/>
-                <w:sz w:val="22"/>
-                <w:szCs w:val="22"/>
-              </w:rPr>
-            </w:pPr>
-            <w:r>
-              <w:rPr>
-                <w:rFonts w:eastAsia="MS Mincho"/>
-                <w:sz w:val="22"/>
-                <w:szCs w:val="22"/>
-              </w:rPr>
-              <w:t>5</w:t>
-            </w:r>
-          </w:p>
-        </w:tc>
-        <w:tc>
-          <w:tcPr>
-            <w:tcW w:w="5948" w:type="dxa"/>
-          </w:tcPr>
-          <w:p>
-            <w:pPr>
-              <w:spacing w:after="200" w:line="276" w:lineRule="auto"/>
-              <w:jc w:val="left"/>
-              <w:rPr>
-                <w:rFonts w:eastAsia="MS Mincho"/>
-                <w:sz w:val="22"/>
-                <w:szCs w:val="22"/>
-              </w:rPr>
-            </w:pPr>
-            <w:r>
-              <w:rPr>
-                <w:rFonts w:eastAsia="MS Mincho"/>
-                <w:sz w:val="22"/>
-                <w:szCs w:val="22"/>
-              </w:rPr>
-              <w:t>Bán buôn chuyên doanh khác chưa được phân vào đâu</w:t>
-            </w:r>
-          </w:p>
-          <w:p>
-            <w:pPr>
-              <w:spacing w:after="200" w:line="276" w:lineRule="auto"/>
-              <w:jc w:val="left"/>
-              <w:rPr>
-                <w:rFonts w:eastAsia="MS Mincho"/>
-                <w:sz w:val="22"/>
-                <w:szCs w:val="22"/>
-              </w:rPr>
-            </w:pPr>
-            <w:r>
-              <w:rPr>
-                <w:rFonts w:eastAsia="MS Mincho"/>
-                <w:sz w:val="22"/>
-                <w:szCs w:val="22"/>
-              </w:rPr>
-              <w:t xml:space="preserve">Chi tiết: - Bán buôn ván ép,ván lạng - Bán buôn đồ dùng nội thất cho gia đình như: Bàn,ghế.giường,tủ … - Bán buôn hóa chất, các loại keo sử dụng trong ngành giấy , bán buôn cao su Eva, đế nhựa; Bán buôn cao su nguyên liệu, cao su thiên nhiên hoặc tổng hợp (không chứa mủ cao su tại trụ sở chính), bán buôn chất dẻo dạng nguyên sinh; Các sản phẩm nhựa, nguyên liệu từ nhựa, thùng giấy sử dụng trong ngành giấy, phụ liệu sử dụng trong </w:t>
-            </w:r>
-            <w:r>
-              <w:rPr>
-                <w:rFonts w:eastAsia="MS Mincho"/>
-                <w:sz w:val="22"/>
-                <w:szCs w:val="22"/>
-              </w:rPr>
-              <w:lastRenderedPageBreak/>
-              <w:t>ngành may mặc và giày dép, và bán buôn các đồ dùng hằng ngày. - Bán buôn linh kiện đồ ngũ kim như: Đinh ,Ốc ,Vít,Kéo,Bu lông.. - Bán buôn các loại Dao Phay,dao bào,Dao cắt,Đá cắt,Mũi Khoan ,Mũi Phay,Máy Khoan Tay…. - Bán buôn hoá chất công nghiệp,Dầu công nghiệp. - Bán buôn các loại khuôn trong nghành công nghiệp. - Bán buôn cao su trong ngành nông nghiệp. - Bán buôn các thiết bị điện ,nước .Các loại đồ điện gia dụng Công Nghiệp. - Bán buôn các loại ống làm nhiệt,bát nhiệt,ống nén khí … - Bán buôn các loại băng chuyền,bàn in… - Bán buôn phụ kiện nén khí - Bán buôn các loại đá mài kim cương - Bán buôn khung nhôm cửa kính . - Bán buôn các phụ liệu ngành may mặc và giày dép. - Bán buôn đồ bảo hộ lao động ,găng tay. - Bán buôn các loại vải da dùng trong ngành giày. - Bán buôn hoá chất sử dụng trong lĩnh vực công nghiệp,chất dẻo dạng nguyên sinh ,bao bì nhựa PVC,PE,PP,giấy nhám,băng keo,keo dán giấy ,dây điện</w:t>
-            </w:r>
-            <w:r>
-              <w:rPr>
-                <w:rFonts w:eastAsia="MS Mincho"/>
-                <w:sz w:val="22"/>
-                <w:szCs w:val="22"/>
-              </w:rPr>
-              <w:t xml:space="preserve"> ….</w:t>
-            </w:r>
-          </w:p>
-        </w:tc>
-        <w:tc>
-          <w:tcPr>
-            <w:tcW w:w="856" w:type="dxa"/>
-          </w:tcPr>
-          <w:p>
-            <w:pPr>
-              <w:spacing w:after="200" w:line="276" w:lineRule="auto"/>
-              <w:jc w:val="center"/>
-              <w:rPr>
-                <w:rFonts w:eastAsia="MS Mincho"/>
-                <w:sz w:val="22"/>
-                <w:szCs w:val="22"/>
-              </w:rPr>
-            </w:pPr>
-            <w:r>
-              <w:rPr>
-                <w:rFonts w:eastAsia="MS Mincho"/>
-                <w:sz w:val="22"/>
-                <w:szCs w:val="22"/>
-              </w:rPr>
-              <w:lastRenderedPageBreak/>
-              <w:t>4669</w:t>
-            </w:r>
-          </w:p>
-        </w:tc>
-        <w:tc>
-          <w:tcPr>
-            <w:tcW w:w="985" w:type="dxa"/>
-          </w:tcPr>
-          <w:p>
-            <w:pPr>
-              <w:spacing w:after="200" w:line="276" w:lineRule="auto"/>
-              <w:jc w:val="center"/>
-              <w:rPr>
-                <w:rFonts w:eastAsia="MS Mincho"/>
-                <w:sz w:val="22"/>
-                <w:szCs w:val="22"/>
-              </w:rPr>
-            </w:pPr>
-            <w:r>
-              <w:rPr>
-                <w:rFonts w:eastAsia="MS Mincho"/>
-                <w:sz w:val="22"/>
-                <w:szCs w:val="22"/>
-              </w:rPr>
-              <w:t>X</w:t>
-            </w:r>
-          </w:p>
-        </w:tc>
-      </w:tr>
-      <w:tr>
-        <w:trPr>
-          <w:jc w:val="center"/>
-        </w:trPr>
-        <w:tc>
-          <w:tcPr>
-            <w:tcW w:w="851" w:type="dxa"/>
-          </w:tcPr>
-          <w:p>
-            <w:pPr>
-              <w:spacing w:after="200" w:line="276" w:lineRule="auto"/>
-              <w:jc w:val="center"/>
-              <w:rPr>
-                <w:rFonts w:eastAsia="MS Mincho"/>
-                <w:sz w:val="22"/>
-                <w:szCs w:val="22"/>
-              </w:rPr>
-            </w:pPr>
-            <w:r>
-              <w:rPr>
-                <w:rFonts w:eastAsia="MS Mincho"/>
-                <w:sz w:val="22"/>
-                <w:szCs w:val="22"/>
-              </w:rPr>
-              <w:lastRenderedPageBreak/>
-              <w:t>6</w:t>
-            </w:r>
-          </w:p>
-        </w:tc>
-        <w:tc>
-          <w:tcPr>
-            <w:tcW w:w="5948" w:type="dxa"/>
-          </w:tcPr>
-          <w:p>
-            <w:pPr>
-              <w:spacing w:after="200" w:line="276" w:lineRule="auto"/>
-              <w:jc w:val="left"/>
-              <w:rPr>
-                <w:rFonts w:eastAsia="MS Mincho"/>
-                <w:sz w:val="22"/>
-                <w:szCs w:val="22"/>
-              </w:rPr>
-            </w:pPr>
-            <w:r>
-              <w:rPr>
-                <w:rFonts w:eastAsia="MS Mincho"/>
-                <w:sz w:val="22"/>
-                <w:szCs w:val="22"/>
-              </w:rPr>
-              <w:t>Bán lẻ đồ ngũ kim, sơn, kính và thiết bị lắp đặt khác trong xây dựng trong các cửa hàng chuyên doanh</w:t>
-            </w:r>
-          </w:p>
-        </w:tc>
-        <w:tc>
-          <w:tcPr>
-            <w:tcW w:w="856" w:type="dxa"/>
-          </w:tcPr>
-          <w:p>
-            <w:pPr>
-              <w:spacing w:after="200" w:line="276" w:lineRule="auto"/>
-              <w:jc w:val="center"/>
-              <w:rPr>
-                <w:rFonts w:eastAsia="MS Mincho"/>
-                <w:sz w:val="22"/>
-                <w:szCs w:val="22"/>
-              </w:rPr>
-            </w:pPr>
-            <w:r>
-              <w:rPr>
-                <w:rFonts w:eastAsia="MS Mincho"/>
-                <w:sz w:val="22"/>
-                <w:szCs w:val="22"/>
-              </w:rPr>
-              <w:t>4752</w:t>
-            </w:r>
-          </w:p>
-        </w:tc>
-        <w:tc>
-          <w:tcPr>
-            <w:tcW w:w="985" w:type="dxa"/>
-          </w:tcPr>
-          <w:p>
-            <w:pPr>
-              <w:spacing w:after="200" w:line="276" w:lineRule="auto"/>
-              <w:jc w:val="center"/>
-              <w:rPr>
-                <w:rFonts w:eastAsia="MS Mincho"/>
-                <w:sz w:val="22"/>
-                <w:szCs w:val="22"/>
-              </w:rPr>
-            </w:pPr>
-          </w:p>
-        </w:tc>
-      </w:tr>
-      <w:tr>
-        <w:trPr>
-          <w:jc w:val="center"/>
-        </w:trPr>
-        <w:tc>
-          <w:tcPr>
-            <w:tcW w:w="851" w:type="dxa"/>
-          </w:tcPr>
-          <w:p>
-            <w:pPr>
-              <w:spacing w:after="200" w:line="276" w:lineRule="auto"/>
-              <w:jc w:val="center"/>
-              <w:rPr>
-                <w:rFonts w:eastAsia="MS Mincho"/>
-                <w:sz w:val="22"/>
-                <w:szCs w:val="22"/>
-              </w:rPr>
-            </w:pPr>
-            <w:r>
-              <w:rPr>
-                <w:rFonts w:eastAsia="MS Mincho"/>
-                <w:sz w:val="22"/>
-                <w:szCs w:val="22"/>
+                <w:rFonts w:ascii="Times New Roman" w:eastAsia="MS Mincho" w:hAnsi="Times New Roman"/>
+                <w:sz w:val="24"/>
+                <w:szCs w:val="24"/>
               </w:rPr>
               <w:t>7</w:t>
             </w:r>
@@ -1878,66 +1863,131 @@
         </w:tc>
         <w:tc>
           <w:tcPr>
-            <w:tcW w:w="5948" w:type="dxa"/>
+            <w:tcW w:w="1223" w:type="dxa"/>
           </w:tcPr>
           <w:p>
             <w:pPr>
-              <w:spacing w:after="200" w:line="276" w:lineRule="auto"/>
+              <w:spacing w:after="0" w:line="240" w:lineRule="auto"/>
               <w:jc w:val="left"/>
               <w:rPr>
-                <w:rFonts w:eastAsia="MS Mincho"/>
-                <w:sz w:val="22"/>
-                <w:szCs w:val="22"/>
+                <w:rFonts w:ascii="Times New Roman" w:eastAsia="MS Mincho" w:hAnsi="Times New Roman"/>
+                <w:sz w:val="24"/>
+                <w:szCs w:val="24"/>
               </w:rPr>
             </w:pPr>
             <w:r>
               <w:rPr>
-                <w:rFonts w:eastAsia="MS Mincho"/>
-                <w:sz w:val="22"/>
-                <w:szCs w:val="22"/>
+                <w:rFonts w:ascii="Times New Roman" w:eastAsia="MS Mincho" w:hAnsi="Times New Roman"/>
+                <w:sz w:val="24"/>
+                <w:szCs w:val="24"/>
               </w:rPr>
-              <w:t>Hoạt động dịch vụ hỗ trợ kinh doanh khác còn lại chưa được phân vào đâu</w:t>
-            </w:r>
-          </w:p>
-          <w:p>
-            <w:pPr>
-              <w:spacing w:after="200" w:line="276" w:lineRule="auto"/>
-              <w:jc w:val="left"/>
-              <w:rPr>
-                <w:rFonts w:eastAsia="MS Mincho"/>
-                <w:sz w:val="22"/>
-                <w:szCs w:val="22"/>
-              </w:rPr>
-            </w:pPr>
-            <w:r>
-              <w:rPr>
-                <w:rFonts w:eastAsia="MS Mincho"/>
-                <w:sz w:val="22"/>
-                <w:szCs w:val="22"/>
-              </w:rPr>
-              <w:t>Chi tiết: Xuất Nhập Khẩu các mặt hàng mà công ty kinh doanh.</w:t>
+              <w:t>4679</w:t>
             </w:r>
           </w:p>
         </w:tc>
         <w:tc>
           <w:tcPr>
-            <w:tcW w:w="856" w:type="dxa"/>
+            <w:tcW w:w="6379" w:type="dxa"/>
           </w:tcPr>
           <w:p>
             <w:pPr>
-              <w:spacing w:after="200" w:line="276" w:lineRule="auto"/>
-              <w:jc w:val="center"/>
+              <w:spacing w:after="0" w:line="240" w:lineRule="auto"/>
+              <w:jc w:val="left"/>
               <w:rPr>
-                <w:rFonts w:eastAsia="MS Mincho"/>
-                <w:sz w:val="22"/>
-                <w:szCs w:val="22"/>
+                <w:rFonts w:ascii="Times New Roman" w:eastAsia="MS Mincho" w:hAnsi="Times New Roman"/>
+                <w:sz w:val="24"/>
+                <w:szCs w:val="24"/>
               </w:rPr>
             </w:pPr>
             <w:r>
               <w:rPr>
-                <w:rFonts w:eastAsia="MS Mincho"/>
-                <w:sz w:val="22"/>
-                <w:szCs w:val="22"/>
+                <w:rFonts w:ascii="Times New Roman" w:eastAsia="MS Mincho" w:hAnsi="Times New Roman"/>
+                <w:sz w:val="24"/>
+                <w:szCs w:val="24"/>
+              </w:rPr>
+              <w:t>Bán buôn chuyên doanh khác chưa được phân vào đâu.</w:t>
+            </w:r>
+            <w:r>
+              <w:rPr>
+                <w:rFonts w:ascii="Times New Roman" w:eastAsia="MS Mincho" w:hAnsi="Times New Roman"/>
+                <w:sz w:val="24"/>
+                <w:szCs w:val="24"/>
+              </w:rPr>
+              <w:br/>
+              <w:t xml:space="preserve">Chi tiết: - Bán buôn ván ép, ván lạng; - Bán buôn đồ dùng nội thất cho gia đình như: bàn, ghế, giường, tủ …; - Bán buôn hóa chất, các loại keo sử dụng trong ngành giấy, bán buôn cao su Eva, đế nhựa; bán buôn cao su nguyên liệu, cao su thiên nhiên hoặc tổng hợp (không chứa mủ cao su tại trụ sở chính), bán buôn chất dẻo dạng nguyên sinh; các sản phẩm nhựa, nguyên liệu từ nhựa, thùng giấy sử dụng trong ngành giấy, phụ liệu sử dụng trong ngành may mặc và giày dép, và bán buôn các đồ dùng hằng ngày; - Bán buôn linh kiện đồ ngũ kim như: đinh, ốc, vít, kéo, bu lông..; - Bán buôn các loại dao phay, dao bào, dao cắt, đá cắt, mũi khoan, mũi phay, máy khoan tay….; - Bán buôn hoá chất công nghiệp, dầu công nghiệp; - Bán buôn các loại khuôn trong ngành công nghiệp; - Bán buôn cao su trong ngành nông nghiệp; - Bán buôn các thiết bị điện, nước, các loại đồ điện gia dụng công nghiệp; - Bán buôn các loại ống làm nhiệt, bát nhiệt; - Bán buôn các loại băng chuyền, bàn in…; - Bán buôn phụ kiện nén khí; - Bán buôn các loại đá mài </w:t>
+            </w:r>
+            <w:r>
+              <w:rPr>
+                <w:rFonts w:ascii="Times New Roman" w:eastAsia="MS Mincho" w:hAnsi="Times New Roman"/>
+                <w:sz w:val="24"/>
+                <w:szCs w:val="24"/>
+              </w:rPr>
+              <w:lastRenderedPageBreak/>
+              <w:t>kim cương; - Bán buôn khung nhôm cửa kính; - Bán buôn các phụ liệu ngành may mặc và giày dép; - Bán buôn đồ bảo hộ lao động, găng tay; - Bán buôn các loại vải da dùng trong ngành giày; - Bán buôn hoá chất sử dụng trong lĩnh vực công nghiệp, chất dẻo dạng nguyên sinh, bao bì nhựa PVC, PE, PP, giấy nhám, băng keo, keo dán giấy, dây điện.</w:t>
+            </w:r>
+          </w:p>
+        </w:tc>
+        <w:tc>
+          <w:tcPr>
+            <w:tcW w:w="646" w:type="dxa"/>
+          </w:tcPr>
+          <w:p>
+            <w:pPr>
+              <w:spacing w:after="0" w:line="240" w:lineRule="auto"/>
+              <w:jc w:val="left"/>
+              <w:rPr>
+                <w:rFonts w:ascii="Times New Roman" w:eastAsia="MS Mincho" w:hAnsi="Times New Roman"/>
+                <w:sz w:val="24"/>
+                <w:szCs w:val="24"/>
+              </w:rPr>
+            </w:pPr>
+          </w:p>
+        </w:tc>
+      </w:tr>
+      <w:tr>
+        <w:tc>
+          <w:tcPr>
+            <w:tcW w:w="586" w:type="dxa"/>
+          </w:tcPr>
+          <w:p>
+            <w:pPr>
+              <w:spacing w:after="0" w:line="240" w:lineRule="auto"/>
+              <w:jc w:val="left"/>
+              <w:rPr>
+                <w:rFonts w:ascii="Times New Roman" w:eastAsia="MS Mincho" w:hAnsi="Times New Roman"/>
+                <w:sz w:val="24"/>
+                <w:szCs w:val="24"/>
+              </w:rPr>
+            </w:pPr>
+            <w:r>
+              <w:rPr>
+                <w:rFonts w:ascii="Times New Roman" w:eastAsia="MS Mincho" w:hAnsi="Times New Roman"/>
+                <w:sz w:val="24"/>
+                <w:szCs w:val="24"/>
+              </w:rPr>
+              <w:t>8</w:t>
+            </w:r>
+          </w:p>
+        </w:tc>
+        <w:tc>
+          <w:tcPr>
+            <w:tcW w:w="1223" w:type="dxa"/>
+          </w:tcPr>
+          <w:p>
+            <w:pPr>
+              <w:spacing w:after="0" w:line="240" w:lineRule="auto"/>
+              <w:jc w:val="left"/>
+              <w:rPr>
+                <w:rFonts w:ascii="Times New Roman" w:eastAsia="MS Mincho" w:hAnsi="Times New Roman"/>
+                <w:sz w:val="24"/>
+                <w:szCs w:val="24"/>
+              </w:rPr>
+            </w:pPr>
+            <w:r>
+              <w:rPr>
+                <w:rFonts w:ascii="Times New Roman" w:eastAsia="MS Mincho" w:hAnsi="Times New Roman"/>
+                <w:sz w:val="24"/>
+                <w:szCs w:val="24"/>
               </w:rPr>
               <w:t>8299</w:t>
             </w:r>
@@ -1945,21 +1995,55 @@
         </w:tc>
         <w:tc>
           <w:tcPr>
-            <w:tcW w:w="985" w:type="dxa"/>
+            <w:tcW w:w="6379" w:type="dxa"/>
           </w:tcPr>
           <w:p>
             <w:pPr>
-              <w:spacing w:after="200" w:line="276" w:lineRule="auto"/>
-              <w:jc w:val="center"/>
+              <w:spacing w:after="0" w:line="240" w:lineRule="auto"/>
+              <w:jc w:val="left"/>
               <w:rPr>
-                <w:rFonts w:eastAsia="MS Mincho"/>
-                <w:sz w:val="22"/>
-                <w:szCs w:val="22"/>
+                <w:rFonts w:ascii="Times New Roman" w:eastAsia="MS Mincho" w:hAnsi="Times New Roman"/>
+                <w:sz w:val="24"/>
+                <w:szCs w:val="24"/>
+              </w:rPr>
+            </w:pPr>
+            <w:r>
+              <w:rPr>
+                <w:rFonts w:ascii="Times New Roman" w:eastAsia="MS Mincho" w:hAnsi="Times New Roman"/>
+                <w:sz w:val="24"/>
+                <w:szCs w:val="24"/>
+              </w:rPr>
+              <w:t>Hoạt động dịch vụ hỗ trợ kinh doanh khác còn lại chưa được phân vào đâu.</w:t>
+            </w:r>
+            <w:r>
+              <w:rPr>
+                <w:rFonts w:ascii="Times New Roman" w:eastAsia="MS Mincho" w:hAnsi="Times New Roman"/>
+                <w:sz w:val="24"/>
+                <w:szCs w:val="24"/>
+              </w:rPr>
+              <w:br/>
+              <w:t>Chi tiết: Xuất Nhập Khẩu các mặt hàng mà công ty kinh doanh.</w:t>
+            </w:r>
+          </w:p>
+        </w:tc>
+        <w:tc>
+          <w:tcPr>
+            <w:tcW w:w="646" w:type="dxa"/>
+          </w:tcPr>
+          <w:p>
+            <w:pPr>
+              <w:spacing w:after="0" w:line="240" w:lineRule="auto"/>
+              <w:jc w:val="left"/>
+              <w:rPr>
+                <w:rFonts w:ascii="Times New Roman" w:eastAsia="MS Mincho" w:hAnsi="Times New Roman"/>
+                <w:sz w:val="24"/>
+                <w:szCs w:val="24"/>
               </w:rPr>
             </w:pPr>
           </w:p>
         </w:tc>
       </w:tr>
+      <w:bookmarkEnd w:id="1"/>
     </w:tbl>
     <w:p>
       <w:pPr>
@@ -2054,30 +2138,65 @@
     </w:p>
     <w:p>
       <w:pPr>
+        <w:spacing w:line="240" w:lineRule="auto"/>
+        <w:ind w:firstLine="360"/>
+        <w:rPr>
+          <w:sz w:val="26"/>
+          <w:szCs w:val="26"/>
+          <w:lang w:val="vi-VN"/>
+        </w:rPr>
+      </w:pPr>
+      <w:r>
+        <w:rPr>
+          <w:sz w:val="26"/>
+          <w:szCs w:val="26"/>
+          <w:lang w:val="vi-VN"/>
+        </w:rPr>
+        <w:t xml:space="preserve">Họ và tên: </w:t>
+      </w:r>
+      <w:r>
+        <w:rPr>
+          <w:b/>
+          <w:sz w:val="26"/>
+          <w:szCs w:val="26"/>
+          <w:lang w:val="vi-VN"/>
+        </w:rPr>
+        <w:t>PHẠM NGỌC DIỆU</w:t>
+      </w:r>
+      <w:r>
+        <w:rPr>
+          <w:sz w:val="26"/>
+          <w:szCs w:val="26"/>
+          <w:lang w:val="vi-VN"/>
+        </w:rPr>
+        <w:tab/>
+      </w:r>
+    </w:p>
+    <w:p>
+      <w:pPr>
         <w:tabs>
           <w:tab w:val="left" w:pos="90"/>
         </w:tabs>
         <w:ind w:firstLine="360"/>
         <w:rPr>
-          <w:b/>
-          <w:sz w:val="26"/>
-          <w:szCs w:val="26"/>
-        </w:rPr>
-      </w:pPr>
-      <w:r>
-        <w:rPr>
-          <w:sz w:val="26"/>
-          <w:szCs w:val="26"/>
-        </w:rPr>
-        <w:t xml:space="preserve">Họ và tên người đại diện theo pháp luật: </w:t>
-      </w:r>
-      <w:r>
-        <w:rPr>
-          <w:b/>
-          <w:sz w:val="26"/>
-          <w:szCs w:val="26"/>
-        </w:rPr>
-        <w:t>U NÀM KHUẤN</w:t>
+          <w:sz w:val="26"/>
+          <w:szCs w:val="26"/>
+        </w:rPr>
+      </w:pPr>
+      <w:r>
+        <w:rPr>
+          <w:sz w:val="26"/>
+          <w:szCs w:val="26"/>
+          <w:lang w:val="vi-VN"/>
+        </w:rPr>
+        <w:t>Giới tính: N</w:t>
+      </w:r>
+      <w:r>
+        <w:rPr>
+          <w:sz w:val="26"/>
+          <w:szCs w:val="26"/>
+        </w:rPr>
+        <w:t>ữ</w:t>
       </w:r>
     </w:p>
     <w:p>
@@ -2087,84 +2206,32 @@
         </w:tabs>
         <w:ind w:firstLine="360"/>
         <w:rPr>
-          <w:sz w:val="26"/>
-          <w:szCs w:val="26"/>
-        </w:rPr>
-      </w:pPr>
-      <w:r>
-        <w:rPr>
-          <w:sz w:val="26"/>
-          <w:szCs w:val="26"/>
-        </w:rPr>
-        <w:t xml:space="preserve">Giới tính: </w:t>
-      </w:r>
-      <w:r>
-        <w:rPr>
-          <w:sz w:val="26"/>
-          <w:szCs w:val="26"/>
-        </w:rPr>
-        <w:t>N</w:t>
-      </w:r>
-      <w:r>
-        <w:rPr>
-          <w:sz w:val="26"/>
-          <w:szCs w:val="26"/>
-        </w:rPr>
-        <w:t>am</w:t>
-      </w:r>
-    </w:p>
-    <w:p>
-      <w:pPr>
-        <w:tabs>
-          <w:tab w:val="left" w:pos="90"/>
-        </w:tabs>
-        <w:ind w:firstLine="360"/>
-        <w:rPr>
-          <w:bCs/>
-          <w:sz w:val="26"/>
-          <w:szCs w:val="26"/>
-        </w:rPr>
-      </w:pPr>
-      <w:r>
-        <w:rPr>
-          <w:sz w:val="26"/>
-          <w:szCs w:val="26"/>
-        </w:rPr>
-        <w:t>Sinh ngày</w:t>
-      </w:r>
-      <w:r>
-        <w:rPr>
-          <w:sz w:val="26"/>
-          <w:szCs w:val="26"/>
-        </w:rPr>
-        <w:t xml:space="preserve">: </w:t>
-      </w:r>
-      <w:r>
-        <w:rPr>
-          <w:sz w:val="26"/>
-          <w:szCs w:val="26"/>
-        </w:rPr>
-        <w:t>31/05/1995</w:t>
-      </w:r>
-      <w:r>
-        <w:rPr>
-          <w:sz w:val="26"/>
-          <w:szCs w:val="26"/>
-        </w:rPr>
-        <w:t xml:space="preserve"> </w:t>
-      </w:r>
-      <w:r>
-        <w:rPr>
-          <w:sz w:val="26"/>
-          <w:szCs w:val="26"/>
-          <w:lang w:eastAsia="zh-CN"/>
-        </w:rPr>
-        <w:t xml:space="preserve"> </w:t>
-      </w:r>
-      <w:r>
-        <w:rPr>
-          <w:sz w:val="26"/>
-          <w:szCs w:val="26"/>
+          <w:bCs/>
+          <w:sz w:val="26"/>
+          <w:szCs w:val="26"/>
+        </w:rPr>
+      </w:pPr>
+      <w:r>
+        <w:rPr>
+          <w:sz w:val="26"/>
+          <w:szCs w:val="26"/>
+          <w:lang w:val="vi-VN"/>
+        </w:rPr>
+        <w:t xml:space="preserve">Sinh ngày: </w:t>
+      </w:r>
+      <w:r>
+        <w:rPr>
+          <w:sz w:val="26"/>
+          <w:szCs w:val="26"/>
+          <w:lang w:val="vi-VN"/>
+        </w:rPr>
+        <w:t>18/08/1990</w:t>
+      </w:r>
+      <w:r>
+        <w:rPr>
+          <w:sz w:val="26"/>
+          <w:szCs w:val="26"/>
+          <w:lang w:val="vi-VN"/>
         </w:rPr>
         <w:tab/>
       </w:r>
@@ -2172,6 +2239,7 @@
         <w:rPr>
           <w:sz w:val="26"/>
           <w:szCs w:val="26"/>
+          <w:lang w:val="vi-VN"/>
         </w:rPr>
         <w:tab/>
         <w:t>Dân tộc:</w:t>
@@ -2181,93 +2249,92 @@
           <w:bCs/>
           <w:sz w:val="26"/>
           <w:szCs w:val="26"/>
+          <w:lang w:val="vi-VN"/>
+        </w:rPr>
+        <w:t xml:space="preserve">  </w:t>
+      </w:r>
+      <w:r>
+        <w:rPr>
+          <w:bCs/>
+          <w:sz w:val="26"/>
+          <w:szCs w:val="26"/>
+        </w:rPr>
+        <w:t>Kinh</w:t>
+      </w:r>
+    </w:p>
+    <w:p>
+      <w:pPr>
+        <w:tabs>
+          <w:tab w:val="left" w:pos="90"/>
+        </w:tabs>
+        <w:ind w:firstLine="360"/>
+        <w:rPr>
+          <w:sz w:val="26"/>
+          <w:szCs w:val="26"/>
+          <w:lang w:val="vi-VN"/>
+        </w:rPr>
+      </w:pPr>
+      <w:r>
+        <w:rPr>
+          <w:sz w:val="26"/>
+          <w:szCs w:val="26"/>
+          <w:lang w:val="vi-VN"/>
+        </w:rPr>
+        <w:t>Quốc tịch:</w:t>
+      </w:r>
+      <w:r>
+        <w:rPr>
+          <w:bCs/>
+          <w:sz w:val="26"/>
+          <w:szCs w:val="26"/>
+          <w:lang w:val="vi-VN"/>
+        </w:rPr>
+        <w:t xml:space="preserve"> Việt Nam</w:t>
+      </w:r>
+    </w:p>
+    <w:p>
+      <w:pPr>
+        <w:snapToGrid w:val="0"/>
+        <w:spacing w:line="240" w:lineRule="auto"/>
+        <w:ind w:firstLine="360"/>
+        <w:rPr>
+          <w:sz w:val="26"/>
+          <w:szCs w:val="26"/>
+          <w:lang w:val="vi-VN"/>
+        </w:rPr>
+      </w:pPr>
+      <w:r>
+        <w:rPr>
+          <w:sz w:val="26"/>
+          <w:szCs w:val="26"/>
+          <w:lang w:val="vi-VN"/>
+        </w:rPr>
+        <w:t xml:space="preserve">Loại giấy tờ pháp lý: </w:t>
+      </w:r>
+      <w:r>
+        <w:rPr>
+          <w:sz w:val="26"/>
+          <w:szCs w:val="26"/>
+          <w:lang w:val="vi-VN"/>
+        </w:rPr>
+        <w:t>Căn</w:t>
+      </w:r>
+      <w:r>
+        <w:rPr>
+          <w:sz w:val="26"/>
+          <w:szCs w:val="26"/>
+          <w:lang w:val="vi-VN"/>
+        </w:rPr>
+        <w:t xml:space="preserve"> cước công dân</w:t>
+      </w:r>
+      <w:r>
+        <w:rPr>
+          <w:sz w:val="26"/>
+          <w:szCs w:val="26"/>
+          <w:lang w:val="vi-VN"/>
         </w:rPr>
         <w:t xml:space="preserve"> </w:t>
       </w:r>
-      <w:r>
-        <w:rPr>
-          <w:bCs/>
-          <w:sz w:val="26"/>
-          <w:szCs w:val="26"/>
-        </w:rPr>
-        <w:t xml:space="preserve"> Hoa</w:t>
-      </w:r>
-    </w:p>
-    <w:p>
-      <w:pPr>
-        <w:tabs>
-          <w:tab w:val="left" w:pos="90"/>
-        </w:tabs>
-        <w:ind w:firstLine="360"/>
-        <w:rPr>
-          <w:sz w:val="26"/>
-          <w:szCs w:val="26"/>
-        </w:rPr>
-      </w:pPr>
-      <w:r>
-        <w:rPr>
-          <w:sz w:val="26"/>
-          <w:szCs w:val="26"/>
-        </w:rPr>
-        <w:t>Quốc tịch:</w:t>
-      </w:r>
-      <w:r>
-        <w:rPr>
-          <w:bCs/>
-          <w:sz w:val="26"/>
-          <w:szCs w:val="26"/>
-        </w:rPr>
-        <w:t xml:space="preserve"> </w:t>
-      </w:r>
-      <w:r>
-        <w:rPr>
-          <w:bCs/>
-          <w:sz w:val="26"/>
-          <w:szCs w:val="26"/>
-        </w:rPr>
-        <w:t>Việt Nam</w:t>
-      </w:r>
-    </w:p>
-    <w:p>
-      <w:pPr>
-        <w:snapToGrid w:val="0"/>
-        <w:spacing w:line="240" w:lineRule="auto"/>
-        <w:ind w:firstLine="360"/>
-        <w:rPr>
-          <w:sz w:val="26"/>
-          <w:szCs w:val="26"/>
-        </w:rPr>
-      </w:pPr>
-      <w:r>
-        <w:rPr>
-          <w:sz w:val="26"/>
-          <w:szCs w:val="26"/>
-          <w:lang w:val="vi-VN"/>
-        </w:rPr>
-        <w:t xml:space="preserve">Loại giấy tờ pháp lý: </w:t>
-      </w:r>
-      <w:r>
-        <w:rPr>
-          <w:sz w:val="26"/>
-          <w:szCs w:val="26"/>
-        </w:rPr>
-        <w:t>Căn</w:t>
-      </w:r>
-      <w:r>
-        <w:rPr>
-          <w:sz w:val="26"/>
-          <w:szCs w:val="26"/>
-          <w:lang w:val="vi-VN"/>
-        </w:rPr>
-        <w:t xml:space="preserve"> cước công dân</w:t>
-      </w:r>
-      <w:r>
-        <w:rPr>
-          <w:sz w:val="26"/>
-          <w:szCs w:val="26"/>
-        </w:rPr>
-        <w:t xml:space="preserve"> </w:t>
-      </w:r>
     </w:p>
     <w:p>
       <w:pPr>
@@ -2293,8 +2360,9 @@
           <w:spacing w:val="-2"/>
           <w:sz w:val="26"/>
           <w:szCs w:val="26"/>
-        </w:rPr>
-        <w:t>075095012346</w:t>
+          <w:lang w:val="vi-VN"/>
+        </w:rPr>
+        <w:t>072190014057</w:t>
       </w:r>
       <w:r>
         <w:rPr>
@@ -2328,7 +2396,7 @@
           <w:szCs w:val="26"/>
           <w:lang w:val="vi"/>
         </w:rPr>
-        <w:t>22/08/2022</w:t>
+        <w:t>18/12/2022</w:t>
       </w:r>
       <w:r>
         <w:rPr>
@@ -2377,62 +2445,57 @@
     </w:p>
     <w:p>
       <w:pPr>
+        <w:spacing w:line="240" w:lineRule="auto"/>
+        <w:ind w:firstLine="360"/>
+        <w:rPr>
+          <w:sz w:val="26"/>
+          <w:szCs w:val="26"/>
+          <w:lang w:val="vi-VN"/>
+        </w:rPr>
+      </w:pPr>
+      <w:r>
+        <w:rPr>
+          <w:sz w:val="26"/>
+          <w:szCs w:val="26"/>
+          <w:lang w:val="vi-VN"/>
+        </w:rPr>
+        <w:t>Địa chỉ Thường trú: 129A, Đường Liên Tỉnh 19, Khu Phố Lộc Du, Phường Trảng Bàng, Tỉnh Tây Ninh, Việt Nam</w:t>
+      </w:r>
+    </w:p>
+    <w:p>
+      <w:pPr>
+        <w:spacing w:line="240" w:lineRule="auto"/>
+        <w:ind w:firstLine="360"/>
+        <w:rPr>
+          <w:rFonts w:eastAsia="Times New Roman"/>
+          <w:color w:val="333333"/>
+          <w:sz w:val="26"/>
+          <w:szCs w:val="26"/>
+          <w:lang w:val="vi-VN" w:eastAsia="vi-VN"/>
+        </w:rPr>
+      </w:pPr>
+      <w:r>
+        <w:rPr>
+          <w:sz w:val="26"/>
+          <w:szCs w:val="26"/>
+          <w:lang w:val="vi-VN"/>
+        </w:rPr>
+        <w:t>Địa chỉ Liên lạc: 129A, Đường Liên Tỉnh 19, Khu Phố Lộc Du, Phường Trảng Bàng, Tỉnh Tây Ninh, Việt Nam</w:t>
+      </w:r>
+    </w:p>
+    <w:p>
+      <w:pPr>
         <w:tabs>
           <w:tab w:val="left" w:pos="90"/>
         </w:tabs>
         <w:ind w:firstLine="360"/>
         <w:rPr>
-          <w:sz w:val="26"/>
-          <w:szCs w:val="26"/>
-          <w:lang w:val="vi-VN"/>
-        </w:rPr>
-      </w:pPr>
-      <w:r>
-        <w:rPr>
-          <w:sz w:val="26"/>
-          <w:szCs w:val="26"/>
-          <w:lang w:val="vi-VN"/>
-        </w:rPr>
-        <w:t>Địa chỉ Thường trú: Ấp Tân Bảo, xã Cẩm Mỹ, tỉnh Đồng Nai</w:t>
-      </w:r>
-    </w:p>
-    <w:p>
-      <w:pPr>
-        <w:tabs>
-          <w:tab w:val="left" w:pos="90"/>
-        </w:tabs>
-        <w:ind w:firstLine="360"/>
-        <w:rPr>
-          <w:bCs/>
-          <w:sz w:val="26"/>
-          <w:szCs w:val="26"/>
-          <w:lang w:val="vi-VN"/>
-        </w:rPr>
-      </w:pPr>
-      <w:r>
-        <w:rPr>
-          <w:sz w:val="26"/>
-          <w:szCs w:val="26"/>
-          <w:lang w:val="vi-VN"/>
-        </w:rPr>
-        <w:t xml:space="preserve">Địa chỉ Liên lạc: </w:t>
-      </w:r>
-      <w:r>
-        <w:rPr>
-          <w:sz w:val="26"/>
-          <w:szCs w:val="26"/>
-          <w:lang w:val="vi-VN"/>
-        </w:rPr>
-        <w:t>Số 26, Lô L12, Đường NL2, Tổ 4, Khu phố 4</w:t>
-      </w:r>
-      <w:r>
-        <w:rPr>
-          <w:sz w:val="26"/>
-          <w:szCs w:val="26"/>
-          <w:lang w:val="vi-VN"/>
-        </w:rPr>
-        <w:t>, Phường Thới Hòa, Thành phố Hồ Chí Minh</w:t>
-      </w:r>
+          <w:bCs/>
+          <w:sz w:val="26"/>
+          <w:szCs w:val="26"/>
+          <w:lang w:val="vi-VN"/>
+        </w:rPr>
+      </w:pPr>
     </w:p>
     <w:p>
       <w:pPr>
@@ -2537,7 +2600,6 @@
           <w:szCs w:val="26"/>
           <w:lang w:val="vi-VN"/>
         </w:rPr>
-        <w:lastRenderedPageBreak/>
         <w:t>Quy</w:t>
       </w:r>
       <w:r>
@@ -2681,7 +2743,7 @@
         </w:rPr>
         <w:t xml:space="preserve">3. </w:t>
       </w:r>
-      <w:bookmarkStart w:id="1" w:name="dieu_13"/>
+      <w:bookmarkStart w:id="2" w:name="dieu_13"/>
       <w:r>
         <w:rPr>
           <w:bCs/>
@@ -2692,7 +2754,7 @@
         </w:rPr>
         <w:t>Trách nhiệm của người đại diện theo pháp luật của doanh nghiệp</w:t>
       </w:r>
-      <w:bookmarkEnd w:id="1"/>
+      <w:bookmarkEnd w:id="2"/>
     </w:p>
     <w:p>
       <w:pPr>
@@ -2787,6 +2849,7 @@
           <w:szCs w:val="26"/>
           <w:lang w:val="vi-VN"/>
         </w:rPr>
+        <w:lastRenderedPageBreak/>
         <w:t>c) Thông báo kịp thời, đầy đủ, chính xác cho doanh nghiệp về doanh nghiệp mà mình, người có liên quan của mình làm chủ hoặc có cổ phần, phần vốn góp theo quy định của Luật Doanh nghiệp.</w:t>
       </w:r>
     </w:p>
@@ -2956,49 +3019,7 @@
           <w:sz w:val="26"/>
           <w:szCs w:val="26"/>
         </w:rPr>
-        <w:t>5</w:t>
-      </w:r>
-      <w:r>
-        <w:rPr>
-          <w:sz w:val="26"/>
-          <w:szCs w:val="26"/>
-        </w:rPr>
-        <w:t xml:space="preserve">00.000.000 </w:t>
-      </w:r>
-      <w:r>
-        <w:rPr>
-          <w:sz w:val="26"/>
-          <w:szCs w:val="26"/>
-        </w:rPr>
-        <w:t>VNĐ</w:t>
-      </w:r>
-      <w:r>
-        <w:rPr>
-          <w:sz w:val="26"/>
-          <w:szCs w:val="26"/>
-        </w:rPr>
-        <w:t xml:space="preserve"> (viết bằng chữ: </w:t>
-      </w:r>
-      <w:r>
-        <w:rPr>
-          <w:sz w:val="26"/>
-          <w:szCs w:val="26"/>
-        </w:rPr>
-        <w:t xml:space="preserve">năm trăm triệu </w:t>
-      </w:r>
-      <w:r>
-        <w:rPr>
-          <w:sz w:val="26"/>
-          <w:szCs w:val="26"/>
-        </w:rPr>
-        <w:t>đồng</w:t>
-      </w:r>
-      <w:r>
-        <w:rPr>
-          <w:sz w:val="26"/>
-          <w:szCs w:val="26"/>
-        </w:rPr>
-        <w:t>)</w:t>
+        <w:t>2.000.000.000 đồng (viết bằng chữ: Hai tỷ đồng)</w:t>
       </w:r>
       <w:r>
         <w:rPr>
@@ -3078,47 +3099,7 @@
           <w:szCs w:val="26"/>
           <w:lang w:val="vi-VN"/>
         </w:rPr>
-        <w:t>5</w:t>
-      </w:r>
-      <w:r>
-        <w:rPr>
-          <w:sz w:val="26"/>
-          <w:szCs w:val="26"/>
-          <w:lang w:val="vi-VN"/>
-        </w:rPr>
-        <w:t xml:space="preserve">00.000.000 </w:t>
-      </w:r>
-      <w:r>
-        <w:rPr>
-          <w:sz w:val="26"/>
-          <w:szCs w:val="26"/>
-          <w:lang w:val="vi-VN"/>
-        </w:rPr>
-        <w:t>VNĐ</w:t>
-      </w:r>
-      <w:r>
-        <w:rPr>
-          <w:sz w:val="26"/>
-          <w:szCs w:val="26"/>
-          <w:lang w:val="vi-VN"/>
-        </w:rPr>
-        <w:t xml:space="preserve"> (viết bằng chữ: </w:t>
-      </w:r>
-      <w:r>
-        <w:rPr>
-          <w:sz w:val="26"/>
-          <w:szCs w:val="26"/>
-          <w:lang w:val="vi-VN"/>
-        </w:rPr>
-        <w:t>năm trăm triệu đồng</w:t>
-      </w:r>
-      <w:r>
-        <w:rPr>
-          <w:sz w:val="26"/>
-          <w:szCs w:val="26"/>
-          <w:lang w:val="vi-VN"/>
-        </w:rPr>
-        <w:t>)</w:t>
+        <w:t>2.000.000.000 đồng (viết bằng chữ: Hai tỷ đồng)</w:t>
       </w:r>
     </w:p>
     <w:p>
@@ -3349,7 +3330,7 @@
           <w:szCs w:val="26"/>
           <w:lang w:val="vi-VN"/>
         </w:rPr>
-        <w:t>U NÀM KHUẤN</w:t>
+        <w:t>PHẠM NGỌC DIỆU</w:t>
       </w:r>
       <w:r>
         <w:rPr>
@@ -3359,7 +3340,7 @@
         </w:rPr>
         <w:tab/>
       </w:r>
-      <w:bookmarkStart w:id="2" w:name="_Hlk60644364"/>
+      <w:bookmarkStart w:id="3" w:name="_Hlk60644364"/>
     </w:p>
     <w:p>
       <w:pPr>
@@ -3370,7 +3351,6 @@
         <w:rPr>
           <w:sz w:val="26"/>
           <w:szCs w:val="26"/>
-          <w:lang w:val="vi-VN"/>
         </w:rPr>
       </w:pPr>
       <w:r>
@@ -3385,9 +3365,8 @@
         <w:rPr>
           <w:sz w:val="26"/>
           <w:szCs w:val="26"/>
-          <w:lang w:val="vi-VN"/>
-        </w:rPr>
-        <w:t>am</w:t>
+        </w:rPr>
+        <w:t>ữ</w:t>
       </w:r>
     </w:p>
     <w:p>
@@ -3400,7 +3379,6 @@
           <w:bCs/>
           <w:sz w:val="26"/>
           <w:szCs w:val="26"/>
-          <w:lang w:val="vi-VN"/>
         </w:rPr>
       </w:pPr>
       <w:r>
@@ -3417,23 +3395,7 @@
           <w:szCs w:val="26"/>
           <w:lang w:val="vi-VN"/>
         </w:rPr>
-        <w:t>31/05/1995</w:t>
-      </w:r>
-      <w:r>
-        <w:rPr>
-          <w:sz w:val="26"/>
-          <w:szCs w:val="26"/>
-          <w:lang w:val="vi-VN"/>
-        </w:rPr>
-        <w:t xml:space="preserve"> </w:t>
-      </w:r>
-      <w:r>
-        <w:rPr>
-          <w:sz w:val="26"/>
-          <w:szCs w:val="26"/>
-          <w:lang w:val="vi-VN" w:eastAsia="zh-CN"/>
-        </w:rPr>
-        <w:t xml:space="preserve"> </w:t>
+        <w:t>18/08/1990</w:t>
       </w:r>
       <w:r>
         <w:rPr>
@@ -3468,7 +3430,15 @@
           <w:szCs w:val="26"/>
           <w:lang w:val="vi-VN"/>
         </w:rPr>
-        <w:t xml:space="preserve"> Hoa</w:t>
+        <w:t xml:space="preserve"> </w:t>
+      </w:r>
+      <w:r>
+        <w:rPr>
+          <w:bCs/>
+          <w:sz w:val="26"/>
+          <w:szCs w:val="26"/>
+        </w:rPr>
+        <w:t>Kinh</w:t>
       </w:r>
     </w:p>
     <w:p>
@@ -3571,7 +3541,7 @@
           <w:szCs w:val="26"/>
           <w:lang w:val="vi-VN"/>
         </w:rPr>
-        <w:t>075095012346</w:t>
+        <w:t>072190014057</w:t>
       </w:r>
       <w:r>
         <w:rPr>
@@ -3605,7 +3575,7 @@
           <w:szCs w:val="26"/>
           <w:lang w:val="vi"/>
         </w:rPr>
-        <w:t>22/08/2022</w:t>
+        <w:t>18/12/2022</w:t>
       </w:r>
       <w:r>
         <w:rPr>
@@ -3668,7 +3638,7 @@
           <w:szCs w:val="26"/>
           <w:lang w:val="vi-VN"/>
         </w:rPr>
-        <w:t>Địa chỉ Thường trú: Ấp Tân Bảo, xã Cẩm Mỹ, tỉnh Đồng Nai</w:t>
+        <w:t>Địa chỉ Thường trú: 129A, Đường Liên Tỉnh 19, Khu Phố Lộc Du, Phường Trảng Bàng, Tỉnh Tây Ninh, Việt Nam</w:t>
       </w:r>
     </w:p>
     <w:p>
@@ -3689,25 +3659,141 @@
           <w:szCs w:val="26"/>
           <w:lang w:val="vi-VN"/>
         </w:rPr>
+        <w:t>Địa chỉ Liên lạc: 129A, Đường Liên Tỉnh 19, Khu Phố Lộc Du, Phường Trảng Bàng, Tỉnh Tây Ninh, Việt Nam</w:t>
+      </w:r>
+    </w:p>
+    <w:p>
+      <w:pPr>
+        <w:pStyle w:val="Heading3"/>
+        <w:ind w:firstLine="360"/>
+        <w:rPr>
+          <w:rFonts w:ascii="Times New Roman" w:hAnsi="Times New Roman"/>
+        </w:rPr>
+      </w:pPr>
+      <w:r>
+        <w:rPr>
+          <w:rFonts w:ascii="Times New Roman" w:hAnsi="Times New Roman"/>
+        </w:rPr>
+        <w:t>Điều 7. Góp vốn thành lập công ty</w:t>
+      </w:r>
+    </w:p>
+    <w:p>
+      <w:pPr>
+        <w:spacing w:line="240" w:lineRule="auto"/>
+        <w:ind w:firstLine="360"/>
+        <w:rPr>
+          <w:sz w:val="26"/>
+          <w:szCs w:val="26"/>
+          <w:shd w:val="clear" w:color="auto" w:fill="FFFFFF"/>
+        </w:rPr>
+      </w:pPr>
+      <w:r>
+        <w:rPr>
+          <w:sz w:val="26"/>
+          <w:szCs w:val="26"/>
+          <w:shd w:val="clear" w:color="auto" w:fill="FFFFFF"/>
+        </w:rPr>
+        <w:t>1. Vốn điều lệ của công ty trách nhiệm hữu hạn một thành viên khi đăng ký thành lập doanh nghiệp là tổng giá trị tài sản do chủ sở hữu công ty cam kết góp và ghi trong Điều lệ công ty.</w:t>
+      </w:r>
+    </w:p>
+    <w:p>
+      <w:pPr>
+        <w:spacing w:line="240" w:lineRule="auto"/>
+        <w:ind w:firstLine="360"/>
+        <w:rPr>
+          <w:sz w:val="26"/>
+          <w:szCs w:val="26"/>
+          <w:lang w:val="vi-VN"/>
+        </w:rPr>
+      </w:pPr>
+      <w:r>
+        <w:rPr>
+          <w:rFonts w:eastAsia="Times New Roman"/>
+          <w:sz w:val="26"/>
+          <w:szCs w:val="26"/>
+          <w:lang w:val="vi-VN" w:eastAsia="vi-VN"/>
+        </w:rPr>
+        <w:t>2</w:t>
+      </w:r>
+      <w:r>
+        <w:rPr>
+          <w:sz w:val="26"/>
+          <w:szCs w:val="26"/>
+          <w:lang w:val="vi-VN"/>
+        </w:rPr>
+        <w:t xml:space="preserve">. Chủ sở hữu công ty phải góp vốn cho công ty đủ và đúng loại tài sản đã cam kết khi đăng ký thành lập doanh nghiệp trong thời hạn 90 ngày kể từ ngày được cấp Giấy chứng nhận đăng ký doanh nghiệp, không kể thời gian vận chuyển, nhập khẩu </w:t>
+      </w:r>
+      <w:r>
+        <w:rPr>
+          <w:sz w:val="26"/>
+          <w:szCs w:val="26"/>
+          <w:lang w:val="vi-VN"/>
+        </w:rPr>
         <w:lastRenderedPageBreak/>
-        <w:t xml:space="preserve">Địa chỉ Liên lạc: </w:t>
-      </w:r>
-      <w:r>
-        <w:rPr>
-          <w:sz w:val="26"/>
-          <w:szCs w:val="26"/>
-          <w:lang w:val="vi-VN"/>
-        </w:rPr>
-        <w:t>Số 26, Lô L12, Đường NL2, Tổ 4, Khu phố 4</w:t>
-      </w:r>
-      <w:r>
-        <w:rPr>
-          <w:sz w:val="26"/>
-          <w:szCs w:val="26"/>
-          <w:lang w:val="vi-VN"/>
-        </w:rPr>
-        <w:t>, Phường Thới Hòa, Thành phố Hồ Chí Minh</w:t>
-      </w:r>
+        <w:t>tài sản góp vốn, thực hiện thủ tục hành chính để chuyển quyền sở hữu tài sản. Trong thời hạn này, chủ sở hữu công ty có các quyền và nghĩa vụ tương ứng với phần vốn góp đã cam kết.</w:t>
+      </w:r>
+    </w:p>
+    <w:p>
+      <w:pPr>
+        <w:spacing w:line="240" w:lineRule="auto"/>
+        <w:ind w:firstLine="360"/>
+        <w:rPr>
+          <w:color w:val="000000"/>
+          <w:sz w:val="26"/>
+          <w:szCs w:val="26"/>
+          <w:lang w:val="vi-VN"/>
+        </w:rPr>
+      </w:pPr>
+      <w:r>
+        <w:rPr>
+          <w:sz w:val="26"/>
+          <w:szCs w:val="26"/>
+          <w:lang w:val="vi-VN"/>
+        </w:rPr>
+        <w:t xml:space="preserve">3. Trường </w:t>
+      </w:r>
+      <w:r>
+        <w:rPr>
+          <w:color w:val="000000"/>
+          <w:sz w:val="26"/>
+          <w:szCs w:val="26"/>
+          <w:lang w:val="vi-VN"/>
+        </w:rPr>
+        <w:t>hợp không góp đủ vốn điều lệ trong thời hạn quy định tại khoản 2 Điều này, chủ sở hữu công ty phải đăng ký thay đổi vốn điều lệ bằng giá trị số vốn đã góp trong thời hạn 30 ngày kể tù ngày cuối cùng phải góp đủ vốn điều lệ. Trường hợp này, chủ sở hữu phải chịu trách nhiệm tương ứng với phần vốn góp đã cam kết đối với các nghĩa vụ tài chính của công ty phát sinh trong thời gian trước ngày cuối cùng công ty đăng ký thay đổi vốn điều lệ theo quy định tại khoản này.</w:t>
+      </w:r>
+    </w:p>
+    <w:p>
+      <w:pPr>
+        <w:spacing w:line="240" w:lineRule="auto"/>
+        <w:ind w:firstLine="360"/>
+        <w:rPr>
+          <w:color w:val="000000"/>
+          <w:sz w:val="26"/>
+          <w:szCs w:val="26"/>
+          <w:lang w:val="vi-VN"/>
+        </w:rPr>
+      </w:pPr>
+      <w:r>
+        <w:rPr>
+          <w:color w:val="000000"/>
+          <w:sz w:val="26"/>
+          <w:szCs w:val="26"/>
+          <w:lang w:val="vi-VN"/>
+        </w:rPr>
+        <w:t>4. Chủ sở hữu công ty chịu trách nhiệm bằng toàn bộ tài sản của mình đối với các nghĩa vụ tài chính của công ty, thiệt hại xảy ra do không góp, không góp đủ, không góp đúng hạn vốn điều lệ theo quy định tại Điều này.</w:t>
+      </w:r>
+    </w:p>
+    <w:p>
+      <w:pPr>
+        <w:spacing w:line="240" w:lineRule="auto"/>
+        <w:ind w:firstLine="360"/>
+        <w:rPr>
+          <w:color w:val="000000"/>
+          <w:sz w:val="26"/>
+          <w:szCs w:val="26"/>
+          <w:lang w:val="vi-VN"/>
+        </w:rPr>
+      </w:pPr>
     </w:p>
     <w:p>
       <w:pPr>
@@ -3721,130 +3807,6 @@
         <w:rPr>
           <w:rFonts w:ascii="Times New Roman" w:hAnsi="Times New Roman"/>
         </w:rPr>
-        <w:t>Điều 7. Góp vốn thành lập công ty</w:t>
-      </w:r>
-    </w:p>
-    <w:p>
-      <w:pPr>
-        <w:spacing w:line="240" w:lineRule="auto"/>
-        <w:ind w:firstLine="360"/>
-        <w:rPr>
-          <w:sz w:val="26"/>
-          <w:szCs w:val="26"/>
-          <w:shd w:val="clear" w:color="auto" w:fill="FFFFFF"/>
-        </w:rPr>
-      </w:pPr>
-      <w:r>
-        <w:rPr>
-          <w:sz w:val="26"/>
-          <w:szCs w:val="26"/>
-          <w:shd w:val="clear" w:color="auto" w:fill="FFFFFF"/>
-        </w:rPr>
-        <w:t>1. Vốn điều lệ của công ty trách nhiệm hữu hạn một thành viên khi đăng ký thành lập doanh nghiệp là tổng giá trị tài sản do chủ sở hữu công ty cam kết góp và ghi trong Điều lệ công ty.</w:t>
-      </w:r>
-    </w:p>
-    <w:p>
-      <w:pPr>
-        <w:spacing w:line="240" w:lineRule="auto"/>
-        <w:ind w:firstLine="360"/>
-        <w:rPr>
-          <w:sz w:val="26"/>
-          <w:szCs w:val="26"/>
-          <w:lang w:val="vi-VN"/>
-        </w:rPr>
-      </w:pPr>
-      <w:r>
-        <w:rPr>
-          <w:rFonts w:eastAsia="Times New Roman"/>
-          <w:sz w:val="26"/>
-          <w:szCs w:val="26"/>
-          <w:lang w:val="vi-VN" w:eastAsia="vi-VN"/>
-        </w:rPr>
-        <w:t>2</w:t>
-      </w:r>
-      <w:r>
-        <w:rPr>
-          <w:sz w:val="26"/>
-          <w:szCs w:val="26"/>
-          <w:lang w:val="vi-VN"/>
-        </w:rPr>
-        <w:t>. Chủ sở hữu công ty phải góp vốn cho công ty đủ và đúng loại tài sản đã cam kết khi đăng ký thành lập doanh nghiệp trong thời hạn 90 ngày kể từ ngày được cấp Giấy chứng nhận đăng ký doanh nghiệp, không kể thời gian vận chuyển, nhập khẩu tài sản góp vốn, thực hiện thủ tục hành chính để chuyển quyền sở hữu tài sản. Trong thời hạn này, chủ sở hữu công ty có các quyền và nghĩa vụ tương ứng với phần vốn góp đã cam kết.</w:t>
-      </w:r>
-    </w:p>
-    <w:p>
-      <w:pPr>
-        <w:spacing w:line="240" w:lineRule="auto"/>
-        <w:ind w:firstLine="360"/>
-        <w:rPr>
-          <w:color w:val="000000"/>
-          <w:sz w:val="26"/>
-          <w:szCs w:val="26"/>
-          <w:lang w:val="vi-VN"/>
-        </w:rPr>
-      </w:pPr>
-      <w:r>
-        <w:rPr>
-          <w:sz w:val="26"/>
-          <w:szCs w:val="26"/>
-          <w:lang w:val="vi-VN"/>
-        </w:rPr>
-        <w:t xml:space="preserve">3. Trường </w:t>
-      </w:r>
-      <w:r>
-        <w:rPr>
-          <w:color w:val="000000"/>
-          <w:sz w:val="26"/>
-          <w:szCs w:val="26"/>
-          <w:lang w:val="vi-VN"/>
-        </w:rPr>
-        <w:t>hợp không góp đủ vốn điều lệ trong thời hạn quy định tại khoản 2 Điều này, chủ sở hữu công ty phải đăng ký thay đổi vốn điều lệ bằng giá trị số vốn đã góp trong thời hạn 30 ngày kể tù ngày cuối cùng phải góp đủ vốn điều lệ. Trường hợp này, chủ sở hữu phải chịu trách nhiệm tương ứng với phần vốn góp đã cam kết đối với các nghĩa vụ tài chính của công ty phát sinh trong thời gian trước ngày cuối cùng công ty đăng ký thay đổi vốn điều lệ theo quy định tại khoản này.</w:t>
-      </w:r>
-    </w:p>
-    <w:p>
-      <w:pPr>
-        <w:spacing w:line="240" w:lineRule="auto"/>
-        <w:ind w:firstLine="360"/>
-        <w:rPr>
-          <w:color w:val="000000"/>
-          <w:sz w:val="26"/>
-          <w:szCs w:val="26"/>
-          <w:lang w:val="vi-VN"/>
-        </w:rPr>
-      </w:pPr>
-      <w:r>
-        <w:rPr>
-          <w:color w:val="000000"/>
-          <w:sz w:val="26"/>
-          <w:szCs w:val="26"/>
-          <w:lang w:val="vi-VN"/>
-        </w:rPr>
-        <w:t>4. Chủ sở hữu công ty chịu trách nhiệm bằng toàn bộ tài sản của mình đối với các nghĩa vụ tài chính của công ty, thiệt hại xảy ra do không góp, không góp đủ, không góp đúng hạn vốn điều lệ theo quy định tại Điều này.</w:t>
-      </w:r>
-    </w:p>
-    <w:p>
-      <w:pPr>
-        <w:spacing w:line="240" w:lineRule="auto"/>
-        <w:ind w:firstLine="360"/>
-        <w:rPr>
-          <w:color w:val="000000"/>
-          <w:sz w:val="26"/>
-          <w:szCs w:val="26"/>
-          <w:lang w:val="vi-VN"/>
-        </w:rPr>
-      </w:pPr>
-    </w:p>
-    <w:p>
-      <w:pPr>
-        <w:pStyle w:val="Heading3"/>
-        <w:ind w:firstLine="360"/>
-        <w:rPr>
-          <w:rFonts w:ascii="Times New Roman" w:hAnsi="Times New Roman"/>
-        </w:rPr>
-      </w:pPr>
-      <w:r>
-        <w:rPr>
-          <w:rFonts w:ascii="Times New Roman" w:hAnsi="Times New Roman"/>
-        </w:rPr>
         <w:t xml:space="preserve">Điều </w:t>
       </w:r>
       <w:r>
@@ -3872,7 +3834,7 @@
         <w:t>của chủ sở hữu công ty</w:t>
       </w:r>
     </w:p>
-    <w:bookmarkEnd w:id="2"/>
+    <w:bookmarkEnd w:id="3"/>
     <w:p>
       <w:pPr>
         <w:spacing w:line="240" w:lineRule="auto"/>
@@ -4134,7 +4096,7 @@
           <w:lang w:val="vi-VN"/>
         </w:rPr>
       </w:pPr>
-      <w:bookmarkStart w:id="3" w:name="_Toc115580063"/>
+      <w:bookmarkStart w:id="4" w:name="_Toc115580063"/>
       <w:r>
         <w:rPr>
           <w:color w:val="000000"/>
@@ -4189,7 +4151,6 @@
           <w:szCs w:val="26"/>
           <w:lang w:val="vi-VN"/>
         </w:rPr>
-        <w:lastRenderedPageBreak/>
         <w:t>3. Phải xác định và tách biệt tài sản của chủ sở hữu công ty với tài sản của công ty. Chủ sở hữu công ty là cá nhân phải tách biệt chi tiêu của cá nhân và gia đình mình với chi tiêu của Chủ tịch công ty, Giám đốc</w:t>
       </w:r>
       <w:r>
@@ -4264,13 +4225,9 @@
           <w:szCs w:val="26"/>
           <w:lang w:val="vi-VN"/>
         </w:rPr>
-        <w:t>5. Chủ sở hữu công ty chỉ được quyền rút vốn bằng cách chuyển nhượng một phần hoặc toàn bộ vốn điều lệ cho tổ chức hoặc cá nhân khác; trường hợp rút một phần hoặc toàn bộ vốn điều lệ đã góp ra khỏi công ty dưới hình thức khác thì chủ sở hữu công ty và cá nhân, tổ chức có liên quan phải liên đới chịu trách nhiệm về các khoản nợ và nghĩa vụ tài sản khác của công ty.</w:t>
-      </w:r>
-    </w:p>
-    <w:p>
-      <w:pPr>
-        <w:spacing w:line="240" w:lineRule="auto"/>
-        <w:ind w:firstLine="360"/>
+        <w:t xml:space="preserve">5. Chủ sở hữu công ty chỉ được quyền rút vốn bằng cách chuyển nhượng một phần hoặc toàn bộ vốn điều lệ cho tổ chức hoặc cá nhân khác; trường hợp rút một phần hoặc toàn bộ vốn điều lệ đã góp ra khỏi công ty dưới hình thức khác thì chủ sở hữu công ty </w:t>
+      </w:r>
+      <w:r>
         <w:rPr>
           <w:color w:val="000000"/>
           <w:spacing w:val="-4"/>
@@ -4278,8 +4235,14 @@
           <w:szCs w:val="26"/>
           <w:lang w:val="vi-VN"/>
         </w:rPr>
-      </w:pPr>
-      <w:r>
+        <w:lastRenderedPageBreak/>
+        <w:t>và cá nhân, tổ chức có liên quan phải liên đới chịu trách nhiệm về các khoản nợ và nghĩa vụ tài sản khác của công ty.</w:t>
+      </w:r>
+    </w:p>
+    <w:p>
+      <w:pPr>
+        <w:spacing w:line="240" w:lineRule="auto"/>
+        <w:ind w:firstLine="360"/>
         <w:rPr>
           <w:color w:val="000000"/>
           <w:spacing w:val="-4"/>
@@ -4287,13 +4250,8 @@
           <w:szCs w:val="26"/>
           <w:lang w:val="vi-VN"/>
         </w:rPr>
-        <w:t>6. Chủ sở hữu công ty không được rút lợi nhuận khi công ty không thanh toán đủ các khoản nợ và nghĩa vụ tài sản khác đến hạn.</w:t>
-      </w:r>
-    </w:p>
-    <w:p>
-      <w:pPr>
-        <w:spacing w:line="240" w:lineRule="auto"/>
-        <w:ind w:firstLine="360"/>
+      </w:pPr>
+      <w:r>
         <w:rPr>
           <w:color w:val="000000"/>
           <w:spacing w:val="-4"/>
@@ -4301,8 +4259,13 @@
           <w:szCs w:val="26"/>
           <w:lang w:val="vi-VN"/>
         </w:rPr>
-      </w:pPr>
-      <w:r>
+        <w:t>6. Chủ sở hữu công ty không được rút lợi nhuận khi công ty không thanh toán đủ các khoản nợ và nghĩa vụ tài sản khác đến hạn.</w:t>
+      </w:r>
+    </w:p>
+    <w:p>
+      <w:pPr>
+        <w:spacing w:line="240" w:lineRule="auto"/>
+        <w:ind w:firstLine="360"/>
         <w:rPr>
           <w:color w:val="000000"/>
           <w:spacing w:val="-4"/>
@@ -4310,8 +4273,7 @@
           <w:szCs w:val="26"/>
           <w:lang w:val="vi-VN"/>
         </w:rPr>
-        <w:t xml:space="preserve">7. Nghĩa vụ khác theo quy định của </w:t>
-      </w:r>
+      </w:pPr>
       <w:r>
         <w:rPr>
           <w:color w:val="000000"/>
@@ -4320,7 +4282,7 @@
           <w:szCs w:val="26"/>
           <w:lang w:val="vi-VN"/>
         </w:rPr>
-        <w:t>Luật Doanh nghiệp</w:t>
+        <w:t xml:space="preserve">7. Nghĩa vụ khác theo quy định của </w:t>
       </w:r>
       <w:r>
         <w:rPr>
@@ -4330,9 +4292,8 @@
           <w:szCs w:val="26"/>
           <w:lang w:val="vi-VN"/>
         </w:rPr>
-        <w:t xml:space="preserve"> và Điều lệ công ty</w:t>
-      </w:r>
-      <w:bookmarkEnd w:id="3"/>
+        <w:t>Luật Doanh nghiệp</w:t>
+      </w:r>
       <w:r>
         <w:rPr>
           <w:color w:val="000000"/>
@@ -4341,6 +4302,17 @@
           <w:szCs w:val="26"/>
           <w:lang w:val="vi-VN"/>
         </w:rPr>
+        <w:t xml:space="preserve"> và Điều lệ công ty</w:t>
+      </w:r>
+      <w:bookmarkEnd w:id="4"/>
+      <w:r>
+        <w:rPr>
+          <w:color w:val="000000"/>
+          <w:spacing w:val="-4"/>
+          <w:sz w:val="26"/>
+          <w:szCs w:val="26"/>
+          <w:lang w:val="vi-VN"/>
+        </w:rPr>
         <w:t xml:space="preserve"> </w:t>
       </w:r>
       <w:r>
@@ -4471,7 +4443,7 @@
           <w:lang w:val="vi-VN"/>
         </w:rPr>
       </w:pPr>
-      <w:bookmarkStart w:id="4" w:name="_Hlk60645860"/>
+      <w:bookmarkStart w:id="5" w:name="_Hlk60645860"/>
       <w:r>
         <w:rPr>
           <w:color w:val="000000"/>
@@ -4758,557 +4730,557 @@
           <w:rFonts w:ascii="Times New Roman" w:hAnsi="Times New Roman"/>
           <w:lang w:val="vi-VN"/>
         </w:rPr>
+        <w:t>Điều 1</w:t>
+      </w:r>
+      <w:r>
+        <w:rPr>
+          <w:rFonts w:ascii="Times New Roman" w:hAnsi="Times New Roman"/>
+        </w:rPr>
+        <w:t>1</w:t>
+      </w:r>
+      <w:r>
+        <w:rPr>
+          <w:rFonts w:ascii="Times New Roman" w:hAnsi="Times New Roman"/>
+          <w:lang w:val="vi-VN"/>
+        </w:rPr>
+        <w:t xml:space="preserve">. Giám đốc </w:t>
+      </w:r>
+      <w:r>
+        <w:rPr>
+          <w:rFonts w:ascii="Times New Roman" w:hAnsi="Times New Roman"/>
+        </w:rPr>
+        <w:t>(hoặc Tổng giám đốc)</w:t>
+      </w:r>
+    </w:p>
+    <w:p>
+      <w:pPr>
+        <w:spacing w:line="240" w:lineRule="auto"/>
+        <w:ind w:firstLine="360"/>
+        <w:rPr>
+          <w:bCs/>
+          <w:sz w:val="26"/>
+          <w:szCs w:val="26"/>
+          <w:lang w:val="vi-VN"/>
+        </w:rPr>
+      </w:pPr>
+      <w:r>
+        <w:rPr>
+          <w:bCs/>
+          <w:sz w:val="26"/>
+          <w:szCs w:val="26"/>
+          <w:lang w:val="vi-VN"/>
+        </w:rPr>
+        <w:t xml:space="preserve">1. Chủ tịch công ty bổ nhiệm hoặc thuê Giám đốc </w:t>
+      </w:r>
+      <w:r>
+        <w:rPr>
+          <w:bCs/>
+          <w:sz w:val="26"/>
+          <w:szCs w:val="26"/>
+          <w:lang w:val="vi-VN"/>
+        </w:rPr>
+        <w:t xml:space="preserve">(hoặc Tổng giám đốc) </w:t>
+      </w:r>
+      <w:r>
+        <w:rPr>
+          <w:bCs/>
+          <w:sz w:val="26"/>
+          <w:szCs w:val="26"/>
+          <w:lang w:val="vi-VN"/>
+        </w:rPr>
+        <w:t xml:space="preserve">với nhiệm kỳ không quá 05 năm để điều hành hoạt động kinh doanh hằng ngày của công ty. Giám đốc </w:t>
+      </w:r>
+      <w:r>
+        <w:rPr>
+          <w:bCs/>
+          <w:sz w:val="26"/>
+          <w:szCs w:val="26"/>
+          <w:lang w:val="vi-VN"/>
+        </w:rPr>
+        <w:t xml:space="preserve">(hoặc Tổng giám đốc) </w:t>
+      </w:r>
+      <w:r>
+        <w:rPr>
+          <w:bCs/>
+          <w:sz w:val="26"/>
+          <w:szCs w:val="26"/>
+          <w:lang w:val="vi-VN"/>
+        </w:rPr>
+        <w:t>chịu trách nhiệm trước pháp luật và Chủ tịch công ty về việc thực hiện quyền và nghĩa vụ của mình. Chủ tịch công ty có thể kiêm Giám đốc</w:t>
+      </w:r>
+      <w:r>
+        <w:rPr>
+          <w:bCs/>
+          <w:sz w:val="26"/>
+          <w:szCs w:val="26"/>
+          <w:lang w:val="vi-VN"/>
+        </w:rPr>
+        <w:t xml:space="preserve"> (hoặc Tổng giám đốc</w:t>
+      </w:r>
+      <w:r>
+        <w:rPr>
+          <w:bCs/>
+          <w:sz w:val="26"/>
+          <w:szCs w:val="26"/>
+          <w:lang w:val="vi-VN"/>
+        </w:rPr>
+        <w:t>)</w:t>
+      </w:r>
+      <w:r>
+        <w:rPr>
+          <w:bCs/>
+          <w:sz w:val="26"/>
+          <w:szCs w:val="26"/>
+          <w:lang w:val="vi-VN"/>
+        </w:rPr>
+        <w:t>.</w:t>
+      </w:r>
+    </w:p>
+    <w:p>
+      <w:pPr>
+        <w:spacing w:line="240" w:lineRule="auto"/>
+        <w:ind w:firstLine="360"/>
+        <w:rPr>
+          <w:bCs/>
+          <w:sz w:val="26"/>
+          <w:szCs w:val="26"/>
+          <w:lang w:val="vi-VN"/>
+        </w:rPr>
+      </w:pPr>
+      <w:r>
+        <w:rPr>
+          <w:bCs/>
+          <w:sz w:val="26"/>
+          <w:szCs w:val="26"/>
+          <w:lang w:val="vi-VN"/>
+        </w:rPr>
+        <w:t xml:space="preserve">2. Giám đốc </w:t>
+      </w:r>
+      <w:r>
+        <w:rPr>
+          <w:bCs/>
+          <w:sz w:val="26"/>
+          <w:szCs w:val="26"/>
+          <w:lang w:val="vi-VN"/>
+        </w:rPr>
+        <w:t xml:space="preserve">(hoặc Tổng giám đốc) </w:t>
+      </w:r>
+      <w:r>
+        <w:rPr>
+          <w:bCs/>
+          <w:sz w:val="26"/>
+          <w:szCs w:val="26"/>
+          <w:lang w:val="vi-VN"/>
+        </w:rPr>
+        <w:t>có quyền và nghĩa vụ sau đây:</w:t>
+      </w:r>
+    </w:p>
+    <w:p>
+      <w:pPr>
+        <w:spacing w:line="240" w:lineRule="auto"/>
+        <w:ind w:firstLine="360"/>
+        <w:rPr>
+          <w:bCs/>
+          <w:sz w:val="26"/>
+          <w:szCs w:val="26"/>
+          <w:lang w:val="vi-VN"/>
+        </w:rPr>
+      </w:pPr>
+      <w:r>
+        <w:rPr>
+          <w:bCs/>
+          <w:sz w:val="26"/>
+          <w:szCs w:val="26"/>
+          <w:lang w:val="vi-VN"/>
+        </w:rPr>
+        <w:t>a) Tổ chức thực hiện nghị quyết, quyết định của Chủ tịch công ty;</w:t>
+      </w:r>
+    </w:p>
+    <w:p>
+      <w:pPr>
+        <w:spacing w:line="240" w:lineRule="auto"/>
+        <w:ind w:firstLine="360"/>
+        <w:rPr>
+          <w:bCs/>
+          <w:sz w:val="26"/>
+          <w:szCs w:val="26"/>
+          <w:lang w:val="vi-VN"/>
+        </w:rPr>
+      </w:pPr>
+      <w:r>
+        <w:rPr>
+          <w:bCs/>
+          <w:sz w:val="26"/>
+          <w:szCs w:val="26"/>
+          <w:lang w:val="vi-VN"/>
+        </w:rPr>
+        <w:t>b) Quyết định các vấn đề liên quan đ</w:t>
+      </w:r>
+      <w:r>
+        <w:rPr>
+          <w:bCs/>
+          <w:sz w:val="26"/>
+          <w:szCs w:val="26"/>
+          <w:lang w:val="vi-VN"/>
+        </w:rPr>
+        <w:t>ế</w:t>
+      </w:r>
+      <w:r>
+        <w:rPr>
+          <w:bCs/>
+          <w:sz w:val="26"/>
+          <w:szCs w:val="26"/>
+          <w:lang w:val="vi-VN"/>
+        </w:rPr>
+        <w:t>n hoạt động kinh doanh hằng ngày của côn</w:t>
+      </w:r>
+      <w:r>
+        <w:rPr>
+          <w:bCs/>
+          <w:sz w:val="26"/>
+          <w:szCs w:val="26"/>
+          <w:lang w:val="vi-VN"/>
+        </w:rPr>
+        <w:t xml:space="preserve">g </w:t>
+      </w:r>
+      <w:r>
+        <w:rPr>
+          <w:bCs/>
+          <w:sz w:val="26"/>
+          <w:szCs w:val="26"/>
+          <w:lang w:val="vi-VN"/>
+        </w:rPr>
+        <w:t>ty;</w:t>
+      </w:r>
+    </w:p>
+    <w:p>
+      <w:pPr>
+        <w:spacing w:line="240" w:lineRule="auto"/>
+        <w:ind w:firstLine="360"/>
+        <w:rPr>
+          <w:bCs/>
+          <w:sz w:val="26"/>
+          <w:szCs w:val="26"/>
+          <w:lang w:val="vi-VN"/>
+        </w:rPr>
+      </w:pPr>
+      <w:r>
+        <w:rPr>
+          <w:bCs/>
+          <w:sz w:val="26"/>
+          <w:szCs w:val="26"/>
+          <w:lang w:val="vi-VN"/>
+        </w:rPr>
         <w:lastRenderedPageBreak/>
+        <w:t>c) Tổ chức thực hiện kế hoạch kinh doanh và phương án đầu tư của công ty;</w:t>
+      </w:r>
+    </w:p>
+    <w:p>
+      <w:pPr>
+        <w:spacing w:line="240" w:lineRule="auto"/>
+        <w:ind w:firstLine="360"/>
+        <w:rPr>
+          <w:bCs/>
+          <w:sz w:val="26"/>
+          <w:szCs w:val="26"/>
+          <w:lang w:val="vi-VN"/>
+        </w:rPr>
+      </w:pPr>
+      <w:r>
+        <w:rPr>
+          <w:bCs/>
+          <w:sz w:val="26"/>
+          <w:szCs w:val="26"/>
+          <w:lang w:val="vi-VN"/>
+        </w:rPr>
+        <w:t>d) Ban hành quy chế quản lý nội bộ của công ty;</w:t>
+      </w:r>
+    </w:p>
+    <w:p>
+      <w:pPr>
+        <w:spacing w:line="240" w:lineRule="auto"/>
+        <w:ind w:firstLine="360"/>
+        <w:rPr>
+          <w:bCs/>
+          <w:sz w:val="26"/>
+          <w:szCs w:val="26"/>
+          <w:lang w:val="vi-VN"/>
+        </w:rPr>
+      </w:pPr>
+      <w:r>
+        <w:rPr>
+          <w:bCs/>
+          <w:sz w:val="26"/>
+          <w:szCs w:val="26"/>
+          <w:lang w:val="vi-VN"/>
+        </w:rPr>
+        <w:t>đ) Bổ nhiệm, miễn nhiệm, bãi nhiệm người quản lý công ty, trừ các chức danh thuộc thẩm quyền của Chủ tịch công ty;</w:t>
+      </w:r>
+    </w:p>
+    <w:p>
+      <w:pPr>
+        <w:spacing w:line="240" w:lineRule="auto"/>
+        <w:ind w:firstLine="360"/>
+        <w:rPr>
+          <w:bCs/>
+          <w:sz w:val="26"/>
+          <w:szCs w:val="26"/>
+          <w:lang w:val="vi-VN"/>
+        </w:rPr>
+      </w:pPr>
+      <w:r>
+        <w:rPr>
+          <w:bCs/>
+          <w:sz w:val="26"/>
+          <w:szCs w:val="26"/>
+          <w:lang w:val="vi-VN"/>
+        </w:rPr>
+        <w:t>e) Ký hợp đồng nhân danh công ty, trừ trường hợp thuộc thẩm quyền của Chủ tịch công ty;</w:t>
+      </w:r>
+    </w:p>
+    <w:p>
+      <w:pPr>
+        <w:spacing w:line="240" w:lineRule="auto"/>
+        <w:ind w:firstLine="360"/>
+        <w:rPr>
+          <w:bCs/>
+          <w:sz w:val="26"/>
+          <w:szCs w:val="26"/>
+          <w:lang w:val="vi-VN"/>
+        </w:rPr>
+      </w:pPr>
+      <w:r>
+        <w:rPr>
+          <w:bCs/>
+          <w:sz w:val="26"/>
+          <w:szCs w:val="26"/>
+          <w:lang w:val="vi-VN"/>
+        </w:rPr>
+        <w:t>g) Kiến nghị phương án cơ cấu tổ chức công ty;</w:t>
+      </w:r>
+    </w:p>
+    <w:p>
+      <w:pPr>
+        <w:spacing w:line="240" w:lineRule="auto"/>
+        <w:ind w:firstLine="360"/>
+        <w:rPr>
+          <w:bCs/>
+          <w:sz w:val="26"/>
+          <w:szCs w:val="26"/>
+          <w:lang w:val="vi-VN"/>
+        </w:rPr>
+      </w:pPr>
+      <w:r>
+        <w:rPr>
+          <w:bCs/>
+          <w:sz w:val="26"/>
+          <w:szCs w:val="26"/>
+          <w:lang w:val="vi-VN"/>
+        </w:rPr>
+        <w:t>h) Trình báo cáo tài chính hằng năm lên Chủ tịch công ty;</w:t>
+      </w:r>
+    </w:p>
+    <w:p>
+      <w:pPr>
+        <w:spacing w:line="240" w:lineRule="auto"/>
+        <w:ind w:firstLine="360"/>
+        <w:rPr>
+          <w:bCs/>
+          <w:sz w:val="26"/>
+          <w:szCs w:val="26"/>
+          <w:lang w:val="vi-VN"/>
+        </w:rPr>
+      </w:pPr>
+      <w:r>
+        <w:rPr>
+          <w:bCs/>
+          <w:sz w:val="26"/>
+          <w:szCs w:val="26"/>
+          <w:lang w:val="vi-VN"/>
+        </w:rPr>
+        <w:t>i) Kiến nghị phương án sử dụng lợi nhuận hoặc xử lý lỗ trong kinh doanh;</w:t>
+      </w:r>
+    </w:p>
+    <w:p>
+      <w:pPr>
+        <w:spacing w:line="240" w:lineRule="auto"/>
+        <w:ind w:firstLine="360"/>
+        <w:rPr>
+          <w:bCs/>
+          <w:sz w:val="26"/>
+          <w:szCs w:val="26"/>
+          <w:lang w:val="vi-VN"/>
+        </w:rPr>
+      </w:pPr>
+      <w:r>
+        <w:rPr>
+          <w:bCs/>
+          <w:sz w:val="26"/>
+          <w:szCs w:val="26"/>
+          <w:lang w:val="vi-VN"/>
+        </w:rPr>
+        <w:t>k) Tuyển dụng lao động; .</w:t>
+      </w:r>
+    </w:p>
+    <w:p>
+      <w:pPr>
+        <w:spacing w:line="240" w:lineRule="auto"/>
+        <w:ind w:firstLine="360"/>
+        <w:rPr>
+          <w:bCs/>
+          <w:sz w:val="26"/>
+          <w:szCs w:val="26"/>
+          <w:lang w:val="vi-VN"/>
+        </w:rPr>
+      </w:pPr>
+      <w:r>
+        <w:rPr>
+          <w:bCs/>
+          <w:sz w:val="26"/>
+          <w:szCs w:val="26"/>
+          <w:lang w:val="vi-VN"/>
+        </w:rPr>
+        <w:t>l) Quyền và nghĩa vụ khác được quy định tại Điều lệ công ty và hợp đồng lao động.</w:t>
+      </w:r>
+    </w:p>
+    <w:p>
+      <w:pPr>
+        <w:spacing w:line="240" w:lineRule="auto"/>
+        <w:ind w:firstLine="360"/>
+        <w:rPr>
+          <w:bCs/>
+          <w:sz w:val="26"/>
+          <w:szCs w:val="26"/>
+          <w:lang w:val="vi-VN"/>
+        </w:rPr>
+      </w:pPr>
+      <w:r>
+        <w:rPr>
+          <w:bCs/>
+          <w:sz w:val="26"/>
+          <w:szCs w:val="26"/>
+          <w:lang w:val="vi-VN"/>
+        </w:rPr>
+        <w:t xml:space="preserve">3. Giám đốc </w:t>
+      </w:r>
+      <w:r>
+        <w:rPr>
+          <w:bCs/>
+          <w:sz w:val="26"/>
+          <w:szCs w:val="26"/>
+          <w:lang w:val="vi-VN"/>
+        </w:rPr>
+        <w:t xml:space="preserve">(hoặc Tổng giám đốc) </w:t>
+      </w:r>
+      <w:r>
+        <w:rPr>
+          <w:bCs/>
+          <w:sz w:val="26"/>
+          <w:szCs w:val="26"/>
+          <w:lang w:val="vi-VN"/>
+        </w:rPr>
+        <w:t>phải có tiêu chuẩn và điều kiện sau đây:</w:t>
+      </w:r>
+    </w:p>
+    <w:p>
+      <w:pPr>
+        <w:spacing w:line="240" w:lineRule="auto"/>
+        <w:ind w:firstLine="360"/>
+        <w:rPr>
+          <w:bCs/>
+          <w:sz w:val="26"/>
+          <w:szCs w:val="26"/>
+          <w:lang w:val="vi-VN"/>
+        </w:rPr>
+      </w:pPr>
+      <w:r>
+        <w:rPr>
+          <w:bCs/>
+          <w:sz w:val="26"/>
+          <w:szCs w:val="26"/>
+          <w:lang w:val="vi-VN"/>
+        </w:rPr>
+        <w:t xml:space="preserve">a) Không thuộc đối tượng quy định tại khoản 2 Điều 17 của Luật </w:t>
+      </w:r>
+      <w:r>
+        <w:rPr>
+          <w:bCs/>
+          <w:sz w:val="26"/>
+          <w:szCs w:val="26"/>
+          <w:lang w:val="vi-VN"/>
+        </w:rPr>
+        <w:t>Doanh nghiệp</w:t>
+      </w:r>
+      <w:r>
+        <w:rPr>
+          <w:bCs/>
+          <w:sz w:val="26"/>
+          <w:szCs w:val="26"/>
+          <w:lang w:val="vi-VN"/>
+        </w:rPr>
+        <w:t>;</w:t>
+      </w:r>
+    </w:p>
+    <w:p>
+      <w:pPr>
+        <w:spacing w:line="240" w:lineRule="auto"/>
+        <w:ind w:firstLine="360"/>
+        <w:rPr>
+          <w:bCs/>
+          <w:sz w:val="26"/>
+          <w:szCs w:val="26"/>
+          <w:lang w:val="vi-VN"/>
+        </w:rPr>
+      </w:pPr>
+      <w:r>
+        <w:rPr>
+          <w:bCs/>
+          <w:sz w:val="26"/>
+          <w:szCs w:val="26"/>
+          <w:lang w:val="vi-VN"/>
+        </w:rPr>
+        <w:t>b) Có trình độ chuyên môn, kinh nghiệm trong quản trị kinh doanh của công ty</w:t>
+      </w:r>
+      <w:r>
+        <w:rPr>
+          <w:bCs/>
+          <w:sz w:val="26"/>
+          <w:szCs w:val="26"/>
+          <w:lang w:val="vi-VN"/>
+        </w:rPr>
+        <w:t>.</w:t>
+      </w:r>
+    </w:p>
+    <w:p>
+      <w:pPr>
+        <w:spacing w:line="240" w:lineRule="auto"/>
+        <w:ind w:firstLine="360"/>
+        <w:rPr>
+          <w:bCs/>
+          <w:sz w:val="26"/>
+          <w:szCs w:val="26"/>
+          <w:lang w:val="vi-VN"/>
+        </w:rPr>
+      </w:pPr>
+    </w:p>
+    <w:p>
+      <w:pPr>
+        <w:pStyle w:val="Heading3"/>
+        <w:ind w:firstLine="360"/>
+        <w:rPr>
+          <w:rFonts w:ascii="Times New Roman" w:hAnsi="Times New Roman"/>
+        </w:rPr>
+      </w:pPr>
+      <w:r>
+        <w:rPr>
+          <w:rFonts w:ascii="Times New Roman" w:hAnsi="Times New Roman"/>
+        </w:rPr>
         <w:t>Điều 1</w:t>
       </w:r>
       <w:r>
         <w:rPr>
           <w:rFonts w:ascii="Times New Roman" w:hAnsi="Times New Roman"/>
         </w:rPr>
-        <w:t>1</w:t>
-      </w:r>
-      <w:r>
-        <w:rPr>
-          <w:rFonts w:ascii="Times New Roman" w:hAnsi="Times New Roman"/>
-          <w:lang w:val="vi-VN"/>
-        </w:rPr>
-        <w:t xml:space="preserve">. Giám đốc </w:t>
-      </w:r>
-      <w:r>
-        <w:rPr>
-          <w:rFonts w:ascii="Times New Roman" w:hAnsi="Times New Roman"/>
-        </w:rPr>
-        <w:t>(hoặc Tổng giám đốc)</w:t>
-      </w:r>
-    </w:p>
-    <w:p>
-      <w:pPr>
-        <w:spacing w:line="240" w:lineRule="auto"/>
-        <w:ind w:firstLine="360"/>
-        <w:rPr>
-          <w:bCs/>
-          <w:sz w:val="26"/>
-          <w:szCs w:val="26"/>
-          <w:lang w:val="vi-VN"/>
-        </w:rPr>
-      </w:pPr>
-      <w:r>
-        <w:rPr>
-          <w:bCs/>
-          <w:sz w:val="26"/>
-          <w:szCs w:val="26"/>
-          <w:lang w:val="vi-VN"/>
-        </w:rPr>
-        <w:t xml:space="preserve">1. Chủ tịch công ty bổ nhiệm hoặc thuê Giám đốc </w:t>
-      </w:r>
-      <w:r>
-        <w:rPr>
-          <w:bCs/>
-          <w:sz w:val="26"/>
-          <w:szCs w:val="26"/>
-          <w:lang w:val="vi-VN"/>
-        </w:rPr>
-        <w:t xml:space="preserve">(hoặc Tổng giám đốc) </w:t>
-      </w:r>
-      <w:r>
-        <w:rPr>
-          <w:bCs/>
-          <w:sz w:val="26"/>
-          <w:szCs w:val="26"/>
-          <w:lang w:val="vi-VN"/>
-        </w:rPr>
-        <w:t xml:space="preserve">với nhiệm kỳ không quá 05 năm để điều hành hoạt động kinh doanh hằng ngày của công ty. Giám đốc </w:t>
-      </w:r>
-      <w:r>
-        <w:rPr>
-          <w:bCs/>
-          <w:sz w:val="26"/>
-          <w:szCs w:val="26"/>
-          <w:lang w:val="vi-VN"/>
-        </w:rPr>
-        <w:t xml:space="preserve">(hoặc Tổng giám đốc) </w:t>
-      </w:r>
-      <w:r>
-        <w:rPr>
-          <w:bCs/>
-          <w:sz w:val="26"/>
-          <w:szCs w:val="26"/>
-          <w:lang w:val="vi-VN"/>
-        </w:rPr>
-        <w:t>chịu trách nhiệm trước pháp luật và Chủ tịch công ty về việc thực hiện quyền và nghĩa vụ của mình. Chủ tịch công ty có thể kiêm Giám đốc</w:t>
-      </w:r>
-      <w:r>
-        <w:rPr>
-          <w:bCs/>
-          <w:sz w:val="26"/>
-          <w:szCs w:val="26"/>
-          <w:lang w:val="vi-VN"/>
-        </w:rPr>
-        <w:t xml:space="preserve"> (hoặc Tổng giám đốc</w:t>
-      </w:r>
-      <w:r>
-        <w:rPr>
-          <w:bCs/>
-          <w:sz w:val="26"/>
-          <w:szCs w:val="26"/>
-          <w:lang w:val="vi-VN"/>
-        </w:rPr>
-        <w:t>)</w:t>
-      </w:r>
-      <w:r>
-        <w:rPr>
-          <w:bCs/>
-          <w:sz w:val="26"/>
-          <w:szCs w:val="26"/>
-          <w:lang w:val="vi-VN"/>
-        </w:rPr>
-        <w:t>.</w:t>
-      </w:r>
-    </w:p>
-    <w:p>
-      <w:pPr>
-        <w:spacing w:line="240" w:lineRule="auto"/>
-        <w:ind w:firstLine="360"/>
-        <w:rPr>
-          <w:bCs/>
-          <w:sz w:val="26"/>
-          <w:szCs w:val="26"/>
-          <w:lang w:val="vi-VN"/>
-        </w:rPr>
-      </w:pPr>
-      <w:r>
-        <w:rPr>
-          <w:bCs/>
-          <w:sz w:val="26"/>
-          <w:szCs w:val="26"/>
-          <w:lang w:val="vi-VN"/>
-        </w:rPr>
-        <w:t xml:space="preserve">2. Giám đốc </w:t>
-      </w:r>
-      <w:r>
-        <w:rPr>
-          <w:bCs/>
-          <w:sz w:val="26"/>
-          <w:szCs w:val="26"/>
-          <w:lang w:val="vi-VN"/>
-        </w:rPr>
-        <w:t xml:space="preserve">(hoặc Tổng giám đốc) </w:t>
-      </w:r>
-      <w:r>
-        <w:rPr>
-          <w:bCs/>
-          <w:sz w:val="26"/>
-          <w:szCs w:val="26"/>
-          <w:lang w:val="vi-VN"/>
-        </w:rPr>
-        <w:t>có quyền và nghĩa vụ sau đây:</w:t>
-      </w:r>
-    </w:p>
-    <w:p>
-      <w:pPr>
-        <w:spacing w:line="240" w:lineRule="auto"/>
-        <w:ind w:firstLine="360"/>
-        <w:rPr>
-          <w:bCs/>
-          <w:sz w:val="26"/>
-          <w:szCs w:val="26"/>
-          <w:lang w:val="vi-VN"/>
-        </w:rPr>
-      </w:pPr>
-      <w:r>
-        <w:rPr>
-          <w:bCs/>
-          <w:sz w:val="26"/>
-          <w:szCs w:val="26"/>
-          <w:lang w:val="vi-VN"/>
-        </w:rPr>
-        <w:t>a) Tổ chức thực hiện nghị quyết, quyết định của Chủ tịch công ty;</w:t>
-      </w:r>
-    </w:p>
-    <w:p>
-      <w:pPr>
-        <w:spacing w:line="240" w:lineRule="auto"/>
-        <w:ind w:firstLine="360"/>
-        <w:rPr>
-          <w:bCs/>
-          <w:sz w:val="26"/>
-          <w:szCs w:val="26"/>
-          <w:lang w:val="vi-VN"/>
-        </w:rPr>
-      </w:pPr>
-      <w:r>
-        <w:rPr>
-          <w:bCs/>
-          <w:sz w:val="26"/>
-          <w:szCs w:val="26"/>
-          <w:lang w:val="vi-VN"/>
-        </w:rPr>
-        <w:t>b) Quyết định các vấn đề liên quan đ</w:t>
-      </w:r>
-      <w:r>
-        <w:rPr>
-          <w:bCs/>
-          <w:sz w:val="26"/>
-          <w:szCs w:val="26"/>
-          <w:lang w:val="vi-VN"/>
-        </w:rPr>
-        <w:t>ế</w:t>
-      </w:r>
-      <w:r>
-        <w:rPr>
-          <w:bCs/>
-          <w:sz w:val="26"/>
-          <w:szCs w:val="26"/>
-          <w:lang w:val="vi-VN"/>
-        </w:rPr>
-        <w:t>n hoạt động kinh doanh hằng ngày của côn</w:t>
-      </w:r>
-      <w:r>
-        <w:rPr>
-          <w:bCs/>
-          <w:sz w:val="26"/>
-          <w:szCs w:val="26"/>
-          <w:lang w:val="vi-VN"/>
-        </w:rPr>
-        <w:t xml:space="preserve">g </w:t>
-      </w:r>
-      <w:r>
-        <w:rPr>
-          <w:bCs/>
-          <w:sz w:val="26"/>
-          <w:szCs w:val="26"/>
-          <w:lang w:val="vi-VN"/>
-        </w:rPr>
-        <w:t>ty;</w:t>
-      </w:r>
-    </w:p>
-    <w:p>
-      <w:pPr>
-        <w:spacing w:line="240" w:lineRule="auto"/>
-        <w:ind w:firstLine="360"/>
-        <w:rPr>
-          <w:bCs/>
-          <w:sz w:val="26"/>
-          <w:szCs w:val="26"/>
-          <w:lang w:val="vi-VN"/>
-        </w:rPr>
-      </w:pPr>
-      <w:r>
-        <w:rPr>
-          <w:bCs/>
-          <w:sz w:val="26"/>
-          <w:szCs w:val="26"/>
-          <w:lang w:val="vi-VN"/>
-        </w:rPr>
-        <w:t>c) Tổ chức thực hiện kế hoạch kinh doanh và phương án đầu tư của công ty;</w:t>
-      </w:r>
-    </w:p>
-    <w:p>
-      <w:pPr>
-        <w:spacing w:line="240" w:lineRule="auto"/>
-        <w:ind w:firstLine="360"/>
-        <w:rPr>
-          <w:bCs/>
-          <w:sz w:val="26"/>
-          <w:szCs w:val="26"/>
-          <w:lang w:val="vi-VN"/>
-        </w:rPr>
-      </w:pPr>
-      <w:r>
-        <w:rPr>
-          <w:bCs/>
-          <w:sz w:val="26"/>
-          <w:szCs w:val="26"/>
-          <w:lang w:val="vi-VN"/>
-        </w:rPr>
-        <w:t>d) Ban hành quy chế quản lý nội bộ của công ty;</w:t>
-      </w:r>
-    </w:p>
-    <w:p>
-      <w:pPr>
-        <w:spacing w:line="240" w:lineRule="auto"/>
-        <w:ind w:firstLine="360"/>
-        <w:rPr>
-          <w:bCs/>
-          <w:sz w:val="26"/>
-          <w:szCs w:val="26"/>
-          <w:lang w:val="vi-VN"/>
-        </w:rPr>
-      </w:pPr>
-      <w:r>
-        <w:rPr>
-          <w:bCs/>
-          <w:sz w:val="26"/>
-          <w:szCs w:val="26"/>
-          <w:lang w:val="vi-VN"/>
-        </w:rPr>
-        <w:t>đ) Bổ nhiệm, miễn nhiệm, bãi nhiệm người quản lý công ty, trừ các chức danh thuộc thẩm quyền của Chủ tịch công ty;</w:t>
-      </w:r>
-    </w:p>
-    <w:p>
-      <w:pPr>
-        <w:spacing w:line="240" w:lineRule="auto"/>
-        <w:ind w:firstLine="360"/>
-        <w:rPr>
-          <w:bCs/>
-          <w:sz w:val="26"/>
-          <w:szCs w:val="26"/>
-          <w:lang w:val="vi-VN"/>
-        </w:rPr>
-      </w:pPr>
-      <w:r>
-        <w:rPr>
-          <w:bCs/>
-          <w:sz w:val="26"/>
-          <w:szCs w:val="26"/>
-          <w:lang w:val="vi-VN"/>
-        </w:rPr>
-        <w:t>e) Ký hợp đồng nhân danh công ty, trừ trường hợp thuộc thẩm quyền của Chủ tịch công ty;</w:t>
-      </w:r>
-    </w:p>
-    <w:p>
-      <w:pPr>
-        <w:spacing w:line="240" w:lineRule="auto"/>
-        <w:ind w:firstLine="360"/>
-        <w:rPr>
-          <w:bCs/>
-          <w:sz w:val="26"/>
-          <w:szCs w:val="26"/>
-          <w:lang w:val="vi-VN"/>
-        </w:rPr>
-      </w:pPr>
-      <w:r>
-        <w:rPr>
-          <w:bCs/>
-          <w:sz w:val="26"/>
-          <w:szCs w:val="26"/>
-          <w:lang w:val="vi-VN"/>
-        </w:rPr>
-        <w:t>g) Kiến nghị phương án cơ cấu tổ chức công ty;</w:t>
-      </w:r>
-    </w:p>
-    <w:p>
-      <w:pPr>
-        <w:spacing w:line="240" w:lineRule="auto"/>
-        <w:ind w:firstLine="360"/>
-        <w:rPr>
-          <w:bCs/>
-          <w:sz w:val="26"/>
-          <w:szCs w:val="26"/>
-          <w:lang w:val="vi-VN"/>
-        </w:rPr>
-      </w:pPr>
-      <w:r>
-        <w:rPr>
-          <w:bCs/>
-          <w:sz w:val="26"/>
-          <w:szCs w:val="26"/>
-          <w:lang w:val="vi-VN"/>
-        </w:rPr>
-        <w:t>h) Trình báo cáo tài chính hằng năm lên Chủ tịch công ty;</w:t>
-      </w:r>
-    </w:p>
-    <w:p>
-      <w:pPr>
-        <w:spacing w:line="240" w:lineRule="auto"/>
-        <w:ind w:firstLine="360"/>
-        <w:rPr>
-          <w:bCs/>
-          <w:sz w:val="26"/>
-          <w:szCs w:val="26"/>
-          <w:lang w:val="vi-VN"/>
-        </w:rPr>
-      </w:pPr>
-      <w:r>
-        <w:rPr>
-          <w:bCs/>
-          <w:sz w:val="26"/>
-          <w:szCs w:val="26"/>
-          <w:lang w:val="vi-VN"/>
-        </w:rPr>
-        <w:t>i) Kiến nghị phương án sử dụng lợi nhuận hoặc xử lý lỗ trong kinh doanh;</w:t>
-      </w:r>
-    </w:p>
-    <w:p>
-      <w:pPr>
-        <w:spacing w:line="240" w:lineRule="auto"/>
-        <w:ind w:firstLine="360"/>
-        <w:rPr>
-          <w:bCs/>
-          <w:sz w:val="26"/>
-          <w:szCs w:val="26"/>
-          <w:lang w:val="vi-VN"/>
-        </w:rPr>
-      </w:pPr>
-      <w:r>
-        <w:rPr>
-          <w:bCs/>
-          <w:sz w:val="26"/>
-          <w:szCs w:val="26"/>
-          <w:lang w:val="vi-VN"/>
-        </w:rPr>
-        <w:t>k) Tuyển dụng lao động; .</w:t>
-      </w:r>
-    </w:p>
-    <w:p>
-      <w:pPr>
-        <w:spacing w:line="240" w:lineRule="auto"/>
-        <w:ind w:firstLine="360"/>
-        <w:rPr>
-          <w:bCs/>
-          <w:sz w:val="26"/>
-          <w:szCs w:val="26"/>
-          <w:lang w:val="vi-VN"/>
-        </w:rPr>
-      </w:pPr>
-      <w:r>
-        <w:rPr>
-          <w:bCs/>
-          <w:sz w:val="26"/>
-          <w:szCs w:val="26"/>
-          <w:lang w:val="vi-VN"/>
-        </w:rPr>
-        <w:t>l) Quyền và nghĩa vụ khác được quy định tại Điều lệ công ty và hợp đồng lao động.</w:t>
-      </w:r>
-    </w:p>
-    <w:p>
-      <w:pPr>
-        <w:spacing w:line="240" w:lineRule="auto"/>
-        <w:ind w:firstLine="360"/>
-        <w:rPr>
-          <w:bCs/>
-          <w:sz w:val="26"/>
-          <w:szCs w:val="26"/>
-          <w:lang w:val="vi-VN"/>
-        </w:rPr>
-      </w:pPr>
-      <w:r>
-        <w:rPr>
-          <w:bCs/>
-          <w:sz w:val="26"/>
-          <w:szCs w:val="26"/>
-          <w:lang w:val="vi-VN"/>
-        </w:rPr>
-        <w:t xml:space="preserve">3. Giám đốc </w:t>
-      </w:r>
-      <w:r>
-        <w:rPr>
-          <w:bCs/>
-          <w:sz w:val="26"/>
-          <w:szCs w:val="26"/>
-          <w:lang w:val="vi-VN"/>
-        </w:rPr>
-        <w:t xml:space="preserve">(hoặc Tổng giám đốc) </w:t>
-      </w:r>
-      <w:r>
-        <w:rPr>
-          <w:bCs/>
-          <w:sz w:val="26"/>
-          <w:szCs w:val="26"/>
-          <w:lang w:val="vi-VN"/>
-        </w:rPr>
-        <w:t>phải có tiêu chuẩn và điều kiện sau đây:</w:t>
-      </w:r>
-    </w:p>
-    <w:p>
-      <w:pPr>
-        <w:spacing w:line="240" w:lineRule="auto"/>
-        <w:ind w:firstLine="360"/>
-        <w:rPr>
-          <w:bCs/>
-          <w:sz w:val="26"/>
-          <w:szCs w:val="26"/>
-          <w:lang w:val="vi-VN"/>
-        </w:rPr>
-      </w:pPr>
-      <w:r>
-        <w:rPr>
-          <w:bCs/>
-          <w:sz w:val="26"/>
-          <w:szCs w:val="26"/>
-          <w:lang w:val="vi-VN"/>
-        </w:rPr>
-        <w:t xml:space="preserve">a) Không thuộc đối tượng quy định tại khoản 2 Điều 17 của Luật </w:t>
-      </w:r>
-      <w:r>
-        <w:rPr>
-          <w:bCs/>
-          <w:sz w:val="26"/>
-          <w:szCs w:val="26"/>
-          <w:lang w:val="vi-VN"/>
-        </w:rPr>
-        <w:t>Doanh nghiệp</w:t>
-      </w:r>
-      <w:r>
-        <w:rPr>
-          <w:bCs/>
-          <w:sz w:val="26"/>
-          <w:szCs w:val="26"/>
-          <w:lang w:val="vi-VN"/>
-        </w:rPr>
-        <w:t>;</w:t>
-      </w:r>
-    </w:p>
-    <w:p>
-      <w:pPr>
-        <w:spacing w:line="240" w:lineRule="auto"/>
-        <w:ind w:firstLine="360"/>
-        <w:rPr>
-          <w:bCs/>
-          <w:sz w:val="26"/>
-          <w:szCs w:val="26"/>
-          <w:lang w:val="vi-VN"/>
-        </w:rPr>
-      </w:pPr>
-      <w:r>
-        <w:rPr>
-          <w:bCs/>
-          <w:sz w:val="26"/>
-          <w:szCs w:val="26"/>
-          <w:lang w:val="vi-VN"/>
-        </w:rPr>
-        <w:t>b) Có trình độ chuyên môn, kinh nghiệm trong quản trị kinh doanh của công ty</w:t>
-      </w:r>
-      <w:r>
-        <w:rPr>
-          <w:bCs/>
-          <w:sz w:val="26"/>
-          <w:szCs w:val="26"/>
-          <w:lang w:val="vi-VN"/>
-        </w:rPr>
-        <w:t>.</w:t>
-      </w:r>
-    </w:p>
-    <w:p>
-      <w:pPr>
-        <w:spacing w:line="240" w:lineRule="auto"/>
-        <w:ind w:firstLine="360"/>
-        <w:rPr>
-          <w:bCs/>
-          <w:sz w:val="26"/>
-          <w:szCs w:val="26"/>
-          <w:lang w:val="vi-VN"/>
-        </w:rPr>
-      </w:pPr>
-    </w:p>
-    <w:p>
-      <w:pPr>
-        <w:pStyle w:val="Heading3"/>
-        <w:ind w:firstLine="360"/>
-        <w:rPr>
-          <w:rFonts w:ascii="Times New Roman" w:hAnsi="Times New Roman"/>
-        </w:rPr>
-      </w:pPr>
-      <w:r>
-        <w:rPr>
-          <w:rFonts w:ascii="Times New Roman" w:hAnsi="Times New Roman"/>
-        </w:rPr>
-        <w:t>Điều 1</w:t>
-      </w:r>
-      <w:r>
-        <w:rPr>
-          <w:rFonts w:ascii="Times New Roman" w:hAnsi="Times New Roman"/>
-        </w:rPr>
         <w:t>2</w:t>
       </w:r>
       <w:r>
@@ -5543,7 +5515,7 @@
           <w:lang w:val="vi-VN"/>
         </w:rPr>
       </w:pPr>
-      <w:bookmarkStart w:id="5" w:name="_Toc115580070"/>
+      <w:bookmarkStart w:id="6" w:name="_Toc115580070"/>
       <w:r>
         <w:rPr>
           <w:color w:val="000000"/>
@@ -5652,7 +5624,7 @@
         </w:rPr>
         <w:t>có thể do chủ sở hữu công ty chi trả trực tiếp theo quy định.</w:t>
       </w:r>
-      <w:bookmarkEnd w:id="5"/>
+      <w:bookmarkEnd w:id="6"/>
     </w:p>
     <w:p>
       <w:pPr>
@@ -5779,12 +5751,13 @@
           <w:lang w:val="vi-VN"/>
         </w:rPr>
       </w:pPr>
-      <w:bookmarkStart w:id="6" w:name="_Hlk60645937"/>
-      <w:bookmarkEnd w:id="4"/>
-      <w:r>
-        <w:rPr>
-          <w:rFonts w:ascii="Times New Roman" w:hAnsi="Times New Roman"/>
-        </w:rPr>
+      <w:bookmarkStart w:id="7" w:name="_Hlk60645937"/>
+      <w:bookmarkEnd w:id="5"/>
+      <w:r>
+        <w:rPr>
+          <w:rFonts w:ascii="Times New Roman" w:hAnsi="Times New Roman"/>
+        </w:rPr>
+        <w:lastRenderedPageBreak/>
         <w:t xml:space="preserve">Chương </w:t>
       </w:r>
       <w:r>
@@ -6159,7 +6132,6 @@
         <w:rPr>
           <w:rFonts w:ascii="Times New Roman" w:hAnsi="Times New Roman"/>
         </w:rPr>
-        <w:lastRenderedPageBreak/>
         <w:t>Chương V</w:t>
       </w:r>
     </w:p>
@@ -6355,6 +6327,7 @@
         <w:rPr>
           <w:rFonts w:ascii="Times New Roman" w:hAnsi="Times New Roman"/>
         </w:rPr>
+        <w:lastRenderedPageBreak/>
         <w:t xml:space="preserve">Điều </w:t>
       </w:r>
       <w:r>
@@ -6369,7 +6342,7 @@
         </w:rPr>
         <w:t xml:space="preserve">. </w:t>
       </w:r>
-      <w:bookmarkStart w:id="7" w:name="_Toc115580161"/>
+      <w:bookmarkStart w:id="8" w:name="_Toc115580161"/>
       <w:r>
         <w:rPr>
           <w:rFonts w:ascii="Times New Roman" w:hAnsi="Times New Roman"/>
@@ -6384,7 +6357,7 @@
         </w:rPr>
         <w:t> </w:t>
       </w:r>
-      <w:bookmarkEnd w:id="7"/>
+      <w:bookmarkEnd w:id="8"/>
       <w:r>
         <w:rPr>
           <w:rFonts w:ascii="Times New Roman" w:hAnsi="Times New Roman"/>
@@ -6552,7 +6525,7 @@
           <w:lang w:val="vi-VN"/>
         </w:rPr>
       </w:pPr>
-      <w:bookmarkStart w:id="8" w:name="_Hlk60645556"/>
+      <w:bookmarkStart w:id="9" w:name="_Hlk60645556"/>
       <w:r>
         <w:rPr>
           <w:sz w:val="26"/>
@@ -6759,83 +6732,83 @@
           <w:szCs w:val="26"/>
           <w:lang w:val="vi-VN"/>
         </w:rPr>
+        <w:t>3. Trong thời hạn 07 ngày làm việc kể từ ngày thông qua, quyết định giải thể phải được gửi đến Cơ quan đăng ký kinh doanh, cơ quan thuế, người lao động trong doanh nghiệp. Quyết định giải thể phải được đăng trên cổng thông tin quốc gia về đăng ký doanh nghiệp và được niêm yết công khai tại trụ sở chính, chi nhánh, văn phòng đại diện của doanh nghiệp. Trường hợp doanh nghiệp còn nghĩa vụ tài chính chưa thanh toán thì phải gửi kèm theo quyết định giải thể và phương án giải quyết nợ đến các chủ nợ, người có quyền, nghĩa vụ và lợi ích có liên quan. Phương án giải quyết nợ phải có tên, địa chỉ của chủ nợ; số nợ, thời hạn, địa điểm và phương thức thanh toán số nợ đó; cách thức và thời hạn giải quyết khiếu nại của chủ nợ;</w:t>
+      </w:r>
+    </w:p>
+    <w:p>
+      <w:pPr>
+        <w:spacing w:line="240" w:lineRule="auto"/>
+        <w:ind w:firstLine="360"/>
+        <w:rPr>
+          <w:sz w:val="26"/>
+          <w:szCs w:val="26"/>
+          <w:lang w:val="vi-VN"/>
+        </w:rPr>
+      </w:pPr>
+      <w:r>
+        <w:rPr>
+          <w:sz w:val="26"/>
+          <w:szCs w:val="26"/>
+          <w:lang w:val="vi-VN"/>
+        </w:rPr>
+        <w:t>4. Các khoản nợ của doanh nghiệp được thanh toán theo thứ tự ưu tiên sau đây:</w:t>
+      </w:r>
+    </w:p>
+    <w:p>
+      <w:pPr>
+        <w:spacing w:line="240" w:lineRule="auto"/>
+        <w:ind w:firstLine="360"/>
+        <w:rPr>
+          <w:sz w:val="26"/>
+          <w:szCs w:val="26"/>
+          <w:lang w:val="vi-VN"/>
+        </w:rPr>
+      </w:pPr>
+      <w:r>
+        <w:rPr>
+          <w:sz w:val="26"/>
+          <w:szCs w:val="26"/>
+          <w:lang w:val="vi-VN"/>
+        </w:rPr>
+        <w:t>a) Các khoản nợ lương, trợ cấp thôi việc, bảo hiểm xã hội, bảo hiểm y tế, bảo hiểm thất nghiệp theo quy định của pháp luật và các quyền lợi khác của người lao động theo thỏa ước lao động tập thể và hợp đồng lao động đã ký kết;</w:t>
+      </w:r>
+    </w:p>
+    <w:p>
+      <w:pPr>
+        <w:spacing w:line="240" w:lineRule="auto"/>
+        <w:ind w:firstLine="360"/>
+        <w:rPr>
+          <w:sz w:val="26"/>
+          <w:szCs w:val="26"/>
+          <w:lang w:val="vi-VN"/>
+        </w:rPr>
+      </w:pPr>
+      <w:r>
+        <w:rPr>
+          <w:sz w:val="26"/>
+          <w:szCs w:val="26"/>
+          <w:lang w:val="vi-VN"/>
+        </w:rPr>
+        <w:t>b) Nợ thuế;</w:t>
+      </w:r>
+    </w:p>
+    <w:p>
+      <w:pPr>
+        <w:spacing w:line="240" w:lineRule="auto"/>
+        <w:ind w:firstLine="360"/>
+        <w:rPr>
+          <w:sz w:val="26"/>
+          <w:szCs w:val="26"/>
+          <w:lang w:val="vi-VN"/>
+        </w:rPr>
+      </w:pPr>
+      <w:r>
+        <w:rPr>
+          <w:sz w:val="26"/>
+          <w:szCs w:val="26"/>
+          <w:lang w:val="vi-VN"/>
+        </w:rPr>
         <w:lastRenderedPageBreak/>
-        <w:t>3. Trong thời hạn 07 ngày làm việc kể từ ngày thông qua, quyết định giải thể phải được gửi đến Cơ quan đăng ký kinh doanh, cơ quan thuế, người lao động trong doanh nghiệp. Quyết định giải thể phải được đăng trên cổng thông tin quốc gia về đăng ký doanh nghiệp và được niêm yết công khai tại trụ sở chính, chi nhánh, văn phòng đại diện của doanh nghiệp. Trường hợp doanh nghiệp còn nghĩa vụ tài chính chưa thanh toán thì phải gửi kèm theo quyết định giải thể và phương án giải quyết nợ đến các chủ nợ, người có quyền, nghĩa vụ và lợi ích có liên quan. Phương án giải quyết nợ phải có tên, địa chỉ của chủ nợ; số nợ, thời hạn, địa điểm và phương thức thanh toán số nợ đó; cách thức và thời hạn giải quyết khiếu nại của chủ nợ;</w:t>
-      </w:r>
-    </w:p>
-    <w:p>
-      <w:pPr>
-        <w:spacing w:line="240" w:lineRule="auto"/>
-        <w:ind w:firstLine="360"/>
-        <w:rPr>
-          <w:sz w:val="26"/>
-          <w:szCs w:val="26"/>
-          <w:lang w:val="vi-VN"/>
-        </w:rPr>
-      </w:pPr>
-      <w:r>
-        <w:rPr>
-          <w:sz w:val="26"/>
-          <w:szCs w:val="26"/>
-          <w:lang w:val="vi-VN"/>
-        </w:rPr>
-        <w:t>4. Các khoản nợ của doanh nghiệp được thanh toán theo thứ tự ưu tiên sau đây:</w:t>
-      </w:r>
-    </w:p>
-    <w:p>
-      <w:pPr>
-        <w:spacing w:line="240" w:lineRule="auto"/>
-        <w:ind w:firstLine="360"/>
-        <w:rPr>
-          <w:sz w:val="26"/>
-          <w:szCs w:val="26"/>
-          <w:lang w:val="vi-VN"/>
-        </w:rPr>
-      </w:pPr>
-      <w:r>
-        <w:rPr>
-          <w:sz w:val="26"/>
-          <w:szCs w:val="26"/>
-          <w:lang w:val="vi-VN"/>
-        </w:rPr>
-        <w:t>a) Các khoản nợ lương, trợ cấp thôi việc, bảo hiểm xã hội, bảo hiểm y tế, bảo hiểm thất nghiệp theo quy định của pháp luật và các quyền lợi khác của người lao động theo thỏa ước lao động tập thể và hợp đồng lao động đã ký kết;</w:t>
-      </w:r>
-    </w:p>
-    <w:p>
-      <w:pPr>
-        <w:spacing w:line="240" w:lineRule="auto"/>
-        <w:ind w:firstLine="360"/>
-        <w:rPr>
-          <w:sz w:val="26"/>
-          <w:szCs w:val="26"/>
-          <w:lang w:val="vi-VN"/>
-        </w:rPr>
-      </w:pPr>
-      <w:r>
-        <w:rPr>
-          <w:sz w:val="26"/>
-          <w:szCs w:val="26"/>
-          <w:lang w:val="vi-VN"/>
-        </w:rPr>
-        <w:t>b) Nợ thuế;</w:t>
-      </w:r>
-    </w:p>
-    <w:p>
-      <w:pPr>
-        <w:spacing w:line="240" w:lineRule="auto"/>
-        <w:ind w:firstLine="360"/>
-        <w:rPr>
-          <w:sz w:val="26"/>
-          <w:szCs w:val="26"/>
-          <w:lang w:val="vi-VN"/>
-        </w:rPr>
-      </w:pPr>
-      <w:r>
-        <w:rPr>
-          <w:sz w:val="26"/>
-          <w:szCs w:val="26"/>
-          <w:lang w:val="vi-VN"/>
-        </w:rPr>
         <w:t>c) Các khoản nợ khác;</w:t>
       </w:r>
     </w:p>
@@ -6918,7 +6891,7 @@
         </w:rPr>
       </w:pPr>
     </w:p>
-    <w:bookmarkEnd w:id="8"/>
+    <w:bookmarkEnd w:id="9"/>
     <w:p>
       <w:pPr>
         <w:pStyle w:val="Heading3"/>
@@ -7373,7 +7346,7 @@
         </w:rPr>
         <w:t xml:space="preserve">Những vấn đề liên quan đến hoạt động của Công ty không được nêu trong Bản Điều lệ này sẽ do Luật Doanh nghiệp và các văn bản pháp luật liên quan khác điều chỉnh. </w:t>
       </w:r>
-      <w:bookmarkEnd w:id="6"/>
+      <w:bookmarkEnd w:id="7"/>
     </w:p>
     <w:p>
       <w:pPr>
@@ -7673,10 +7646,15 @@
           <w:szCs w:val="26"/>
           <w:lang w:val="vi-VN"/>
         </w:rPr>
-        <w:t>26</w:t>
-      </w:r>
-      <w:bookmarkStart w:id="9" w:name="_GoBack"/>
-      <w:bookmarkEnd w:id="9"/>
+        <w:t>2</w:t>
+      </w:r>
+      <w:r>
+        <w:rPr>
+          <w:sz w:val="26"/>
+          <w:szCs w:val="26"/>
+        </w:rPr>
+        <w:t>5</w:t>
+      </w:r>
       <w:r>
         <w:rPr>
           <w:sz w:val="26"/>
@@ -7689,9 +7667,8 @@
         <w:rPr>
           <w:sz w:val="26"/>
           <w:szCs w:val="26"/>
-          <w:lang w:val="vi-VN"/>
-        </w:rPr>
-        <w:t>8</w:t>
+        </w:rPr>
+        <w:t>11</w:t>
       </w:r>
       <w:r>
         <w:rPr>
@@ -7815,7 +7792,7 @@
           <w:szCs w:val="26"/>
           <w:lang w:val="vi-VN"/>
         </w:rPr>
-        <w:t>U NÀM KHUẤN</w:t>
+        <w:t>PHẠM NGỌC DIỆU</w:t>
       </w:r>
     </w:p>
     <w:p>
@@ -7848,7 +7825,7 @@
 </file>
 
 <file path=word/endnotes.xml><?xml version="1.0" encoding="utf-8"?>
-<w:endnotes xmlns:wpc="http://schemas.microsoft.com/office/word/2010/wordprocessingCanvas" xmlns:mc="http://schemas.openxmlformats.org/markup-compatibility/2006" xmlns:o="urn:schemas-microsoft-com:office:office" xmlns:r="http://schemas.openxmlformats.org/officeDocument/2006/relationships" xmlns:m="http://schemas.openxmlformats.org/officeDocument/2006/math" xmlns:v="urn:schemas-microsoft-com:vml" xmlns:wp14="http://schemas.microsoft.com/office/word/2010/wordprocessingDrawing" xmlns:wp="http://schemas.openxmlformats.org/drawingml/2006/wordprocessingDrawing" xmlns:w10="urn:schemas-microsoft-com:office:word" xmlns:w="http://schemas.openxmlformats.org/wordprocessingml/2006/main" xmlns:w14="http://schemas.microsoft.com/office/word/2010/wordml" xmlns:w15="http://schemas.microsoft.com/office/word/2012/wordml" xmlns:wpg="http://schemas.microsoft.com/office/word/2010/wordprocessingGroup" xmlns:wpi="http://schemas.microsoft.com/office/word/2010/wordprocessingInk" xmlns:wne="http://schemas.microsoft.com/office/word/2006/wordml" xmlns:wps="http://schemas.microsoft.com/office/word/2010/wordprocessingShape" mc:Ignorable="w14 w15 wp14">
+<w:endnotes xmlns:wpc="http://schemas.microsoft.com/office/word/2010/wordprocessingCanvas" xmlns:cx="http://schemas.microsoft.com/office/drawing/2014/chartex" xmlns:cx1="http://schemas.microsoft.com/office/drawing/2015/9/8/chartex" xmlns:mc="http://schemas.openxmlformats.org/markup-compatibility/2006" xmlns:o="urn:schemas-microsoft-com:office:office" xmlns:r="http://schemas.openxmlformats.org/officeDocument/2006/relationships" xmlns:m="http://schemas.openxmlformats.org/officeDocument/2006/math" xmlns:v="urn:schemas-microsoft-com:vml" xmlns:wp14="http://schemas.microsoft.com/office/word/2010/wordprocessingDrawing" xmlns:wp="http://schemas.openxmlformats.org/drawingml/2006/wordprocessingDrawing" xmlns:w10="urn:schemas-microsoft-com:office:word" xmlns:w="http://schemas.openxmlformats.org/wordprocessingml/2006/main" xmlns:w14="http://schemas.microsoft.com/office/word/2010/wordml" xmlns:w15="http://schemas.microsoft.com/office/word/2012/wordml" xmlns:w16se="http://schemas.microsoft.com/office/word/2015/wordml/symex" xmlns:wpg="http://schemas.microsoft.com/office/word/2010/wordprocessingGroup" xmlns:wpi="http://schemas.microsoft.com/office/word/2010/wordprocessingInk" xmlns:wne="http://schemas.microsoft.com/office/word/2006/wordml" xmlns:wps="http://schemas.microsoft.com/office/word/2010/wordprocessingShape" mc:Ignorable="w14 w15 w16se wp14">
   <w:endnote w:type="separator" w:id="-1">
     <w:p>
       <w:r>
@@ -7867,7 +7844,7 @@
 </file>
 
 <file path=word/footer1.xml><?xml version="1.0" encoding="utf-8"?>
-<w:ftr xmlns:wpc="http://schemas.microsoft.com/office/word/2010/wordprocessingCanvas" xmlns:mc="http://schemas.openxmlformats.org/markup-compatibility/2006" xmlns:o="urn:schemas-microsoft-com:office:office" xmlns:r="http://schemas.openxmlformats.org/officeDocument/2006/relationships" xmlns:m="http://schemas.openxmlformats.org/officeDocument/2006/math" xmlns:v="urn:schemas-microsoft-com:vml" xmlns:wp14="http://schemas.microsoft.com/office/word/2010/wordprocessingDrawing" xmlns:wp="http://schemas.openxmlformats.org/drawingml/2006/wordprocessingDrawing" xmlns:w10="urn:schemas-microsoft-com:office:word" xmlns:w="http://schemas.openxmlformats.org/wordprocessingml/2006/main" xmlns:w14="http://schemas.microsoft.com/office/word/2010/wordml" xmlns:w15="http://schemas.microsoft.com/office/word/2012/wordml" xmlns:wpg="http://schemas.microsoft.com/office/word/2010/wordprocessingGroup" xmlns:wpi="http://schemas.microsoft.com/office/word/2010/wordprocessingInk" xmlns:wne="http://schemas.microsoft.com/office/word/2006/wordml" xmlns:wps="http://schemas.microsoft.com/office/word/2010/wordprocessingShape" mc:Ignorable="w14 w15 wp14">
+<w:ftr xmlns:wpc="http://schemas.microsoft.com/office/word/2010/wordprocessingCanvas" xmlns:cx="http://schemas.microsoft.com/office/drawing/2014/chartex" xmlns:cx1="http://schemas.microsoft.com/office/drawing/2015/9/8/chartex" xmlns:mc="http://schemas.openxmlformats.org/markup-compatibility/2006" xmlns:o="urn:schemas-microsoft-com:office:office" xmlns:r="http://schemas.openxmlformats.org/officeDocument/2006/relationships" xmlns:m="http://schemas.openxmlformats.org/officeDocument/2006/math" xmlns:v="urn:schemas-microsoft-com:vml" xmlns:wp14="http://schemas.microsoft.com/office/word/2010/wordprocessingDrawing" xmlns:wp="http://schemas.openxmlformats.org/drawingml/2006/wordprocessingDrawing" xmlns:w10="urn:schemas-microsoft-com:office:word" xmlns:w="http://schemas.openxmlformats.org/wordprocessingml/2006/main" xmlns:w14="http://schemas.microsoft.com/office/word/2010/wordml" xmlns:w15="http://schemas.microsoft.com/office/word/2012/wordml" xmlns:w16se="http://schemas.microsoft.com/office/word/2015/wordml/symex" xmlns:wpg="http://schemas.microsoft.com/office/word/2010/wordprocessingGroup" xmlns:wpi="http://schemas.microsoft.com/office/word/2010/wordprocessingInk" xmlns:wne="http://schemas.microsoft.com/office/word/2006/wordml" xmlns:wps="http://schemas.microsoft.com/office/word/2010/wordprocessingShape" mc:Ignorable="w14 w15 w16se wp14">
   <w:p>
     <w:pPr>
       <w:pStyle w:val="Footer"/>
@@ -7899,7 +7876,7 @@
 </file>
 
 <file path=word/footnotes.xml><?xml version="1.0" encoding="utf-8"?>
-<w:footnotes xmlns:wpc="http://schemas.microsoft.com/office/word/2010/wordprocessingCanvas" xmlns:mc="http://schemas.openxmlformats.org/markup-compatibility/2006" xmlns:o="urn:schemas-microsoft-com:office:office" xmlns:r="http://schemas.openxmlformats.org/officeDocument/2006/relationships" xmlns:m="http://schemas.openxmlformats.org/officeDocument/2006/math" xmlns:v="urn:schemas-microsoft-com:vml" xmlns:wp14="http://schemas.microsoft.com/office/word/2010/wordprocessingDrawing" xmlns:wp="http://schemas.openxmlformats.org/drawingml/2006/wordprocessingDrawing" xmlns:w10="urn:schemas-microsoft-com:office:word" xmlns:w="http://schemas.openxmlformats.org/wordprocessingml/2006/main" xmlns:w14="http://schemas.microsoft.com/office/word/2010/wordml" xmlns:w15="http://schemas.microsoft.com/office/word/2012/wordml" xmlns:wpg="http://schemas.microsoft.com/office/word/2010/wordprocessingGroup" xmlns:wpi="http://schemas.microsoft.com/office/word/2010/wordprocessingInk" xmlns:wne="http://schemas.microsoft.com/office/word/2006/wordml" xmlns:wps="http://schemas.microsoft.com/office/word/2010/wordprocessingShape" mc:Ignorable="w14 w15 wp14">
+<w:footnotes xmlns:wpc="http://schemas.microsoft.com/office/word/2010/wordprocessingCanvas" xmlns:cx="http://schemas.microsoft.com/office/drawing/2014/chartex" xmlns:cx1="http://schemas.microsoft.com/office/drawing/2015/9/8/chartex" xmlns:mc="http://schemas.openxmlformats.org/markup-compatibility/2006" xmlns:o="urn:schemas-microsoft-com:office:office" xmlns:r="http://schemas.openxmlformats.org/officeDocument/2006/relationships" xmlns:m="http://schemas.openxmlformats.org/officeDocument/2006/math" xmlns:v="urn:schemas-microsoft-com:vml" xmlns:wp14="http://schemas.microsoft.com/office/word/2010/wordprocessingDrawing" xmlns:wp="http://schemas.openxmlformats.org/drawingml/2006/wordprocessingDrawing" xmlns:w10="urn:schemas-microsoft-com:office:word" xmlns:w="http://schemas.openxmlformats.org/wordprocessingml/2006/main" xmlns:w14="http://schemas.microsoft.com/office/word/2010/wordml" xmlns:w15="http://schemas.microsoft.com/office/word/2012/wordml" xmlns:w16se="http://schemas.microsoft.com/office/word/2015/wordml/symex" xmlns:wpg="http://schemas.microsoft.com/office/word/2010/wordprocessingGroup" xmlns:wpi="http://schemas.microsoft.com/office/word/2010/wordprocessingInk" xmlns:wne="http://schemas.microsoft.com/office/word/2006/wordml" xmlns:wps="http://schemas.microsoft.com/office/word/2010/wordprocessingShape" mc:Ignorable="w14 w15 w16se wp14">
   <w:footnote w:type="separator" w:id="-1">
     <w:p>
       <w:r>
@@ -7918,7 +7895,7 @@
 </file>
 
 <file path=word/header1.xml><?xml version="1.0" encoding="utf-8"?>
-<w:hdr xmlns:wpc="http://schemas.microsoft.com/office/word/2010/wordprocessingCanvas" xmlns:mc="http://schemas.openxmlformats.org/markup-compatibility/2006" xmlns:o="urn:schemas-microsoft-com:office:office" xmlns:r="http://schemas.openxmlformats.org/officeDocument/2006/relationships" xmlns:m="http://schemas.openxmlformats.org/officeDocument/2006/math" xmlns:v="urn:schemas-microsoft-com:vml" xmlns:wp14="http://schemas.microsoft.com/office/word/2010/wordprocessingDrawing" xmlns:wp="http://schemas.openxmlformats.org/drawingml/2006/wordprocessingDrawing" xmlns:w10="urn:schemas-microsoft-com:office:word" xmlns:w="http://schemas.openxmlformats.org/wordprocessingml/2006/main" xmlns:w14="http://schemas.microsoft.com/office/word/2010/wordml" xmlns:w15="http://schemas.microsoft.com/office/word/2012/wordml" xmlns:wpg="http://schemas.microsoft.com/office/word/2010/wordprocessingGroup" xmlns:wpi="http://schemas.microsoft.com/office/word/2010/wordprocessingInk" xmlns:wne="http://schemas.microsoft.com/office/word/2006/wordml" xmlns:wps="http://schemas.microsoft.com/office/word/2010/wordprocessingShape" mc:Ignorable="w14 w15 wp14">
+<w:hdr xmlns:wpc="http://schemas.microsoft.com/office/word/2010/wordprocessingCanvas" xmlns:cx="http://schemas.microsoft.com/office/drawing/2014/chartex" xmlns:cx1="http://schemas.microsoft.com/office/drawing/2015/9/8/chartex" xmlns:mc="http://schemas.openxmlformats.org/markup-compatibility/2006" xmlns:o="urn:schemas-microsoft-com:office:office" xmlns:r="http://schemas.openxmlformats.org/officeDocument/2006/relationships" xmlns:m="http://schemas.openxmlformats.org/officeDocument/2006/math" xmlns:v="urn:schemas-microsoft-com:vml" xmlns:wp14="http://schemas.microsoft.com/office/word/2010/wordprocessingDrawing" xmlns:wp="http://schemas.openxmlformats.org/drawingml/2006/wordprocessingDrawing" xmlns:w10="urn:schemas-microsoft-com:office:word" xmlns:w="http://schemas.openxmlformats.org/wordprocessingml/2006/main" xmlns:w14="http://schemas.microsoft.com/office/word/2010/wordml" xmlns:w15="http://schemas.microsoft.com/office/word/2012/wordml" xmlns:w16se="http://schemas.microsoft.com/office/word/2015/wordml/symex" xmlns:wpg="http://schemas.microsoft.com/office/word/2010/wordprocessingGroup" xmlns:wpi="http://schemas.microsoft.com/office/word/2010/wordprocessingInk" xmlns:wne="http://schemas.microsoft.com/office/word/2006/wordml" xmlns:wps="http://schemas.microsoft.com/office/word/2010/wordprocessingShape" mc:Ignorable="w14 w15 w16se wp14">
   <w:p>
     <w:pPr>
       <w:pStyle w:val="Header"/>
@@ -7971,7 +7948,7 @@
 </file>
 
 <file path=word/header2.xml><?xml version="1.0" encoding="utf-8"?>
-<w:hdr xmlns:wpc="http://schemas.microsoft.com/office/word/2010/wordprocessingCanvas" xmlns:mc="http://schemas.openxmlformats.org/markup-compatibility/2006" xmlns:o="urn:schemas-microsoft-com:office:office" xmlns:r="http://schemas.openxmlformats.org/officeDocument/2006/relationships" xmlns:m="http://schemas.openxmlformats.org/officeDocument/2006/math" xmlns:v="urn:schemas-microsoft-com:vml" xmlns:wp14="http://schemas.microsoft.com/office/word/2010/wordprocessingDrawing" xmlns:wp="http://schemas.openxmlformats.org/drawingml/2006/wordprocessingDrawing" xmlns:w10="urn:schemas-microsoft-com:office:word" xmlns:w="http://schemas.openxmlformats.org/wordprocessingml/2006/main" xmlns:w14="http://schemas.microsoft.com/office/word/2010/wordml" xmlns:w15="http://schemas.microsoft.com/office/word/2012/wordml" xmlns:wpg="http://schemas.microsoft.com/office/word/2010/wordprocessingGroup" xmlns:wpi="http://schemas.microsoft.com/office/word/2010/wordprocessingInk" xmlns:wne="http://schemas.microsoft.com/office/word/2006/wordml" xmlns:wps="http://schemas.microsoft.com/office/word/2010/wordprocessingShape" mc:Ignorable="w14 w15 wp14">
+<w:hdr xmlns:wpc="http://schemas.microsoft.com/office/word/2010/wordprocessingCanvas" xmlns:cx="http://schemas.microsoft.com/office/drawing/2014/chartex" xmlns:cx1="http://schemas.microsoft.com/office/drawing/2015/9/8/chartex" xmlns:mc="http://schemas.openxmlformats.org/markup-compatibility/2006" xmlns:o="urn:schemas-microsoft-com:office:office" xmlns:r="http://schemas.openxmlformats.org/officeDocument/2006/relationships" xmlns:m="http://schemas.openxmlformats.org/officeDocument/2006/math" xmlns:v="urn:schemas-microsoft-com:vml" xmlns:wp14="http://schemas.microsoft.com/office/word/2010/wordprocessingDrawing" xmlns:wp="http://schemas.openxmlformats.org/drawingml/2006/wordprocessingDrawing" xmlns:w10="urn:schemas-microsoft-com:office:word" xmlns:w="http://schemas.openxmlformats.org/wordprocessingml/2006/main" xmlns:w14="http://schemas.microsoft.com/office/word/2010/wordml" xmlns:w15="http://schemas.microsoft.com/office/word/2012/wordml" xmlns:w16se="http://schemas.microsoft.com/office/word/2015/wordml/symex" xmlns:wpg="http://schemas.microsoft.com/office/word/2010/wordprocessingGroup" xmlns:wpi="http://schemas.microsoft.com/office/word/2010/wordprocessingInk" xmlns:wne="http://schemas.microsoft.com/office/word/2006/wordml" xmlns:wps="http://schemas.microsoft.com/office/word/2010/wordprocessingShape" mc:Ignorable="w14 w15 w16se wp14">
   <w:p>
     <w:pPr>
       <w:pStyle w:val="Header"/>
@@ -8029,8 +8006,8 @@
 </file>
 
 <file path=word/numbering.xml><?xml version="1.0" encoding="utf-8"?>
-<w:numbering xmlns:wpc="http://schemas.microsoft.com/office/word/2010/wordprocessingCanvas" xmlns:mc="http://schemas.openxmlformats.org/markup-compatibility/2006" xmlns:o="urn:schemas-microsoft-com:office:office" xmlns:r="http://schemas.openxmlformats.org/officeDocument/2006/relationships" xmlns:m="http://schemas.openxmlformats.org/officeDocument/2006/math" xmlns:v="urn:schemas-microsoft-com:vml" xmlns:wp14="http://schemas.microsoft.com/office/word/2010/wordprocessingDrawing" xmlns:wp="http://schemas.openxmlformats.org/drawingml/2006/wordprocessingDrawing" xmlns:w10="urn:schemas-microsoft-com:office:word" xmlns:w="http://schemas.openxmlformats.org/wordprocessingml/2006/main" xmlns:w14="http://schemas.microsoft.com/office/word/2010/wordml" xmlns:w15="http://schemas.microsoft.com/office/word/2012/wordml" xmlns:wpg="http://schemas.microsoft.com/office/word/2010/wordprocessingGroup" xmlns:wpi="http://schemas.microsoft.com/office/word/2010/wordprocessingInk" xmlns:wne="http://schemas.microsoft.com/office/word/2006/wordml" xmlns:wps="http://schemas.microsoft.com/office/word/2010/wordprocessingShape" mc:Ignorable="w14 w15 wp14">
-  <w:abstractNum w:abstractNumId="0">
+<w:numbering xmlns:wpc="http://schemas.microsoft.com/office/word/2010/wordprocessingCanvas" xmlns:cx="http://schemas.microsoft.com/office/drawing/2014/chartex" xmlns:cx1="http://schemas.microsoft.com/office/drawing/2015/9/8/chartex" xmlns:mc="http://schemas.openxmlformats.org/markup-compatibility/2006" xmlns:o="urn:schemas-microsoft-com:office:office" xmlns:r="http://schemas.openxmlformats.org/officeDocument/2006/relationships" xmlns:m="http://schemas.openxmlformats.org/officeDocument/2006/math" xmlns:v="urn:schemas-microsoft-com:vml" xmlns:wp14="http://schemas.microsoft.com/office/word/2010/wordprocessingDrawing" xmlns:wp="http://schemas.openxmlformats.org/drawingml/2006/wordprocessingDrawing" xmlns:w10="urn:schemas-microsoft-com:office:word" xmlns:w="http://schemas.openxmlformats.org/wordprocessingml/2006/main" xmlns:w14="http://schemas.microsoft.com/office/word/2010/wordml" xmlns:w15="http://schemas.microsoft.com/office/word/2012/wordml" xmlns:w16se="http://schemas.microsoft.com/office/word/2015/wordml/symex" xmlns:wpg="http://schemas.microsoft.com/office/word/2010/wordprocessingGroup" xmlns:wpi="http://schemas.microsoft.com/office/word/2010/wordprocessingInk" xmlns:wne="http://schemas.microsoft.com/office/word/2006/wordml" xmlns:wps="http://schemas.microsoft.com/office/word/2010/wordprocessingShape" mc:Ignorable="w14 w15 w16se wp14">
+  <w:abstractNum w:abstractNumId="0" w15:restartNumberingAfterBreak="0">
     <w:nsid w:val="0F3757BD"/>
     <w:multiLevelType w:val="hybridMultilevel"/>
     <w:tmpl w:val="8D86B4BC"/>
@@ -8143,7 +8120,7 @@
       </w:pPr>
     </w:lvl>
   </w:abstractNum>
-  <w:abstractNum w:abstractNumId="1">
+  <w:abstractNum w:abstractNumId="1" w15:restartNumberingAfterBreak="0">
     <w:nsid w:val="132A5AD8"/>
     <w:multiLevelType w:val="hybridMultilevel"/>
     <w:tmpl w:val="0F06B0EC"/>
@@ -8256,7 +8233,7 @@
       </w:rPr>
     </w:lvl>
   </w:abstractNum>
-  <w:abstractNum w:abstractNumId="2">
+  <w:abstractNum w:abstractNumId="2" w15:restartNumberingAfterBreak="0">
     <w:nsid w:val="34C5290F"/>
     <w:multiLevelType w:val="hybridMultilevel"/>
     <w:tmpl w:val="D6DC46AC"/>
@@ -8396,7 +8373,7 @@
       </w:rPr>
     </w:lvl>
   </w:abstractNum>
-  <w:abstractNum w:abstractNumId="3">
+  <w:abstractNum w:abstractNumId="3" w15:restartNumberingAfterBreak="0">
     <w:nsid w:val="413842ED"/>
     <w:multiLevelType w:val="hybridMultilevel"/>
     <w:tmpl w:val="8640DBBC"/>
@@ -8509,7 +8486,7 @@
       </w:pPr>
     </w:lvl>
   </w:abstractNum>
-  <w:abstractNum w:abstractNumId="4">
+  <w:abstractNum w:abstractNumId="4" w15:restartNumberingAfterBreak="0">
     <w:nsid w:val="41CF72C5"/>
     <w:multiLevelType w:val="multilevel"/>
     <w:tmpl w:val="643812D4"/>
@@ -8622,7 +8599,7 @@
       </w:pPr>
     </w:lvl>
   </w:abstractNum>
-  <w:abstractNum w:abstractNumId="5">
+  <w:abstractNum w:abstractNumId="5" w15:restartNumberingAfterBreak="0">
     <w:nsid w:val="4B1E7A3D"/>
     <w:multiLevelType w:val="multilevel"/>
     <w:tmpl w:val="1B444FA6"/>
@@ -8738,7 +8715,7 @@
       </w:pPr>
     </w:lvl>
   </w:abstractNum>
-  <w:abstractNum w:abstractNumId="6">
+  <w:abstractNum w:abstractNumId="6" w15:restartNumberingAfterBreak="0">
     <w:nsid w:val="53897260"/>
     <w:multiLevelType w:val="hybridMultilevel"/>
     <w:tmpl w:val="A5423EB4"/>
@@ -8855,7 +8832,7 @@
       </w:pPr>
     </w:lvl>
   </w:abstractNum>
-  <w:abstractNum w:abstractNumId="7">
+  <w:abstractNum w:abstractNumId="7" w15:restartNumberingAfterBreak="0">
     <w:nsid w:val="5CE209BE"/>
     <w:multiLevelType w:val="hybridMultilevel"/>
     <w:tmpl w:val="DA52034A"/>
@@ -8968,7 +8945,7 @@
       </w:pPr>
     </w:lvl>
   </w:abstractNum>
-  <w:abstractNum w:abstractNumId="8">
+  <w:abstractNum w:abstractNumId="8" w15:restartNumberingAfterBreak="0">
     <w:nsid w:val="7A1A0BA9"/>
     <w:multiLevelType w:val="hybridMultilevel"/>
     <w:tmpl w:val="52D4026A"/>
@@ -9108,7 +9085,7 @@
       </w:rPr>
     </w:lvl>
   </w:abstractNum>
-  <w:abstractNum w:abstractNumId="9">
+  <w:abstractNum w:abstractNumId="9" w15:restartNumberingAfterBreak="0">
     <w:nsid w:val="7E4155C0"/>
     <w:multiLevelType w:val="hybridMultilevel"/>
     <w:tmpl w:val="E5F8D756"/>
@@ -9221,7 +9198,7 @@
       </w:pPr>
     </w:lvl>
   </w:abstractNum>
-  <w:abstractNum w:abstractNumId="10">
+  <w:abstractNum w:abstractNumId="10" w15:restartNumberingAfterBreak="0">
     <w:nsid w:val="7F5A6131"/>
     <w:multiLevelType w:val="hybridMultilevel"/>
     <w:tmpl w:val="1ABE2B92"/>
@@ -9572,7 +9549,7 @@
 </file>
 
 <file path=word/styles.xml><?xml version="1.0" encoding="utf-8"?>
-<w:styles xmlns:mc="http://schemas.openxmlformats.org/markup-compatibility/2006" xmlns:r="http://schemas.openxmlformats.org/officeDocument/2006/relationships" xmlns:w="http://schemas.openxmlformats.org/wordprocessingml/2006/main" xmlns:w14="http://schemas.microsoft.com/office/word/2010/wordml" xmlns:w15="http://schemas.microsoft.com/office/word/2012/wordml" mc:Ignorable="w14 w15">
+<w:styles xmlns:mc="http://schemas.openxmlformats.org/markup-compatibility/2006" xmlns:r="http://schemas.openxmlformats.org/officeDocument/2006/relationships" xmlns:w="http://schemas.openxmlformats.org/wordprocessingml/2006/main" xmlns:w14="http://schemas.microsoft.com/office/word/2010/wordml" xmlns:w15="http://schemas.microsoft.com/office/word/2012/wordml" xmlns:w16se="http://schemas.microsoft.com/office/word/2015/wordml/symex" mc:Ignorable="w14 w15 w16se">
   <w:docDefaults>
     <w:rPrDefault>
       <w:rPr>
@@ -10108,7 +10085,6 @@
       <w:jc w:val="both"/>
     </w:pPr>
     <w:tblPr>
-      <w:tblInd w:w="0" w:type="dxa"/>
       <w:tblBorders>
         <w:top w:val="single" w:sz="4" w:space="0" w:color="auto"/>
         <w:left w:val="single" w:sz="4" w:space="0" w:color="auto"/>
@@ -10117,12 +10093,6 @@
         <w:insideH w:val="single" w:sz="4" w:space="0" w:color="auto"/>
         <w:insideV w:val="single" w:sz="4" w:space="0" w:color="auto"/>
       </w:tblBorders>
-      <w:tblCellMar>
-        <w:top w:w="0" w:type="dxa"/>
-        <w:left w:w="108" w:type="dxa"/>
-        <w:bottom w:w="0" w:type="dxa"/>
-        <w:right w:w="108" w:type="dxa"/>
-      </w:tblCellMar>
     </w:tblPr>
   </w:style>
   <w:style w:type="character" w:customStyle="1" w:styleId="Heading2Char">
@@ -10300,6 +10270,28 @@
       <w:b/>
       <w:bCs/>
     </w:rPr>
+  </w:style>
+  <w:style w:type="table" w:customStyle="1" w:styleId="TableGrid1">
+    <w:name w:val="Table Grid1"/>
+    <w:basedOn w:val="TableNormal"/>
+    <w:next w:val="TableGrid"/>
+    <w:uiPriority w:val="59"/>
+    <w:rsid w:val="002C084E"/>
+    <w:rPr>
+      <w:rFonts w:ascii="Cambria" w:eastAsia="MS Mincho" w:hAnsi="Cambria"/>
+      <w:sz w:val="22"/>
+      <w:szCs w:val="22"/>
+    </w:rPr>
+    <w:tblPr>
+      <w:tblBorders>
+        <w:top w:val="single" w:sz="4" w:space="0" w:color="auto"/>
+        <w:left w:val="single" w:sz="4" w:space="0" w:color="auto"/>
+        <w:bottom w:val="single" w:sz="4" w:space="0" w:color="auto"/>
+        <w:right w:val="single" w:sz="4" w:space="0" w:color="auto"/>
+        <w:insideH w:val="single" w:sz="4" w:space="0" w:color="auto"/>
+        <w:insideV w:val="single" w:sz="4" w:space="0" w:color="auto"/>
+      </w:tblBorders>
+    </w:tblPr>
   </w:style>
 </w:styles>
 </file>

--- a/CONG TY TAN HONG HUNG/TanHongHung_ThanhLapMoi/TanHongHung_DieuLe.docx
+++ b/CONG TY TAN HONG HUNG/TanHongHung_ThanhLapMoi/TanHongHung_DieuLe.docx
@@ -1,6 +1,6 @@
 
 <file path=word/document.xml><?xml version="1.0" encoding="utf-8"?>
-<w:document xmlns:wpc="http://schemas.microsoft.com/office/word/2010/wordprocessingCanvas" xmlns:cx="http://schemas.microsoft.com/office/drawing/2014/chartex" xmlns:cx1="http://schemas.microsoft.com/office/drawing/2015/9/8/chartex" xmlns:mc="http://schemas.openxmlformats.org/markup-compatibility/2006" xmlns:o="urn:schemas-microsoft-com:office:office" xmlns:r="http://schemas.openxmlformats.org/officeDocument/2006/relationships" xmlns:m="http://schemas.openxmlformats.org/officeDocument/2006/math" xmlns:v="urn:schemas-microsoft-com:vml" xmlns:wp14="http://schemas.microsoft.com/office/word/2010/wordprocessingDrawing" xmlns:wp="http://schemas.openxmlformats.org/drawingml/2006/wordprocessingDrawing" xmlns:w10="urn:schemas-microsoft-com:office:word" xmlns:w="http://schemas.openxmlformats.org/wordprocessingml/2006/main" xmlns:w14="http://schemas.microsoft.com/office/word/2010/wordml" xmlns:w15="http://schemas.microsoft.com/office/word/2012/wordml" xmlns:w16se="http://schemas.microsoft.com/office/word/2015/wordml/symex" xmlns:wpg="http://schemas.microsoft.com/office/word/2010/wordprocessingGroup" xmlns:wpi="http://schemas.microsoft.com/office/word/2010/wordprocessingInk" xmlns:wne="http://schemas.microsoft.com/office/word/2006/wordml" xmlns:wps="http://schemas.microsoft.com/office/word/2010/wordprocessingShape" mc:Ignorable="w14 w15 w16se wp14">
+<w:document xmlns:wpc="http://schemas.microsoft.com/office/word/2010/wordprocessingCanvas" xmlns:cx="http://schemas.microsoft.com/office/drawing/2014/chartex" xmlns:mc="http://schemas.openxmlformats.org/markup-compatibility/2006" xmlns:o="urn:schemas-microsoft-com:office:office" xmlns:r="http://schemas.openxmlformats.org/officeDocument/2006/relationships" xmlns:m="http://schemas.openxmlformats.org/officeDocument/2006/math" xmlns:v="urn:schemas-microsoft-com:vml" xmlns:wp14="http://schemas.microsoft.com/office/word/2010/wordprocessingDrawing" xmlns:wp="http://schemas.openxmlformats.org/drawingml/2006/wordprocessingDrawing" xmlns:w10="urn:schemas-microsoft-com:office:word" xmlns:w="http://schemas.openxmlformats.org/wordprocessingml/2006/main" xmlns:w14="http://schemas.microsoft.com/office/word/2010/wordml" xmlns:w15="http://schemas.microsoft.com/office/word/2012/wordml" xmlns:w16se="http://schemas.microsoft.com/office/word/2015/wordml/symex" xmlns:wpg="http://schemas.microsoft.com/office/word/2010/wordprocessingGroup" xmlns:wpi="http://schemas.microsoft.com/office/word/2010/wordprocessingInk" xmlns:wne="http://schemas.microsoft.com/office/word/2006/wordml" xmlns:wps="http://schemas.microsoft.com/office/word/2010/wordprocessingShape" mc:Ignorable="w14 w15 w16se wp14">
   <w:body>
     <w:p>
       <w:pPr>
@@ -144,7 +144,15 @@
           <w:sz w:val="26"/>
           <w:szCs w:val="26"/>
         </w:rPr>
-        <w:t>CÔNG TY TNHH TÂN HỒNG HƯNG VIỆT NAM</w:t>
+        <w:t xml:space="preserve">CÔNG TY TNHH </w:t>
+      </w:r>
+      <w:r>
+        <w:rPr>
+          <w:b/>
+          <w:sz w:val="26"/>
+          <w:szCs w:val="26"/>
+        </w:rPr>
+        <w:t>HỒNG THÁI HƯNG VIỆT NAM</w:t>
       </w:r>
     </w:p>
     <w:p>
@@ -392,7 +400,15 @@
           <w:sz w:val="26"/>
           <w:szCs w:val="26"/>
         </w:rPr>
-        <w:t>CÔNG TY TNHH TÂN HỒNG HƯNG VIỆT NAM</w:t>
+        <w:t xml:space="preserve">CÔNG TY TNHH </w:t>
+      </w:r>
+      <w:r>
+        <w:rPr>
+          <w:b/>
+          <w:sz w:val="26"/>
+          <w:szCs w:val="26"/>
+        </w:rPr>
+        <w:t>HỒNG THÁI HƯNG VIỆT NAM</w:t>
       </w:r>
     </w:p>
     <w:p>
@@ -428,15 +444,34 @@
           <w:szCs w:val="26"/>
           <w:lang w:val="vi-VN"/>
         </w:rPr>
-        <w:t>CÔNG TY TNHH TÂN HỒNG HƯNG VIỆT NAM</w:t>
-      </w:r>
-      <w:r>
-        <w:rPr>
-          <w:sz w:val="26"/>
-          <w:szCs w:val="26"/>
-          <w:lang w:val="vi-VN"/>
-        </w:rPr>
-        <w:t xml:space="preserve"> với Điều lệ được thông qua theo quy định của Luật Doanh nghiệp số 59/2020/QH14</w:t>
+        <w:t xml:space="preserve">CÔNG TY TNHH </w:t>
+      </w:r>
+      <w:r>
+        <w:rPr>
+          <w:b/>
+          <w:sz w:val="26"/>
+          <w:szCs w:val="26"/>
+          <w:lang w:val="vi-VN"/>
+        </w:rPr>
+        <w:t>HỒNG THÁI HƯNG VIỆT NAM</w:t>
+      </w:r>
+      <w:r>
+        <w:rPr>
+          <w:sz w:val="26"/>
+          <w:szCs w:val="26"/>
+          <w:lang w:val="vi-VN"/>
+        </w:rPr>
+        <w:t xml:space="preserve"> với Điều lệ được thông qua theo quy định</w:t>
+      </w:r>
+      <w:bookmarkStart w:id="1" w:name="_GoBack"/>
+      <w:bookmarkEnd w:id="1"/>
+      <w:r>
+        <w:rPr>
+          <w:sz w:val="26"/>
+          <w:szCs w:val="26"/>
+          <w:lang w:val="vi-VN"/>
+        </w:rPr>
+        <w:t xml:space="preserve"> của Luật Doanh nghiệp số 59/2020/QH14</w:t>
       </w:r>
       <w:r>
         <w:rPr>
@@ -739,7 +774,15 @@
           <w:sz w:val="26"/>
           <w:szCs w:val="26"/>
         </w:rPr>
-        <w:t>CÔNG TY TNHH TÂN HỒNG HƯNG VIỆT NAM</w:t>
+        <w:t xml:space="preserve">CÔNG TY TNHH </w:t>
+      </w:r>
+      <w:r>
+        <w:rPr>
+          <w:b/>
+          <w:sz w:val="26"/>
+          <w:szCs w:val="26"/>
+        </w:rPr>
+        <w:t>HỒNG THÁI HƯNG VIỆT NAM</w:t>
       </w:r>
     </w:p>
     <w:tbl>
@@ -1195,7 +1238,6 @@
                 <w:szCs w:val="24"/>
               </w:rPr>
             </w:pPr>
-            <w:bookmarkStart w:id="1" w:name="_GoBack"/>
             <w:r>
               <w:rPr>
                 <w:rFonts w:ascii="Times New Roman" w:eastAsia="MS Mincho" w:hAnsi="Times New Roman"/>
@@ -1914,7 +1956,7 @@
                 <w:szCs w:val="24"/>
               </w:rPr>
               <w:br/>
-              <w:t xml:space="preserve">Chi tiết: - Bán buôn ván ép, ván lạng; - Bán buôn đồ dùng nội thất cho gia đình như: bàn, ghế, giường, tủ …; - Bán buôn hóa chất, các loại keo sử dụng trong ngành giấy, bán buôn cao su Eva, đế nhựa; bán buôn cao su nguyên liệu, cao su thiên nhiên hoặc tổng hợp (không chứa mủ cao su tại trụ sở chính), bán buôn chất dẻo dạng nguyên sinh; các sản phẩm nhựa, nguyên liệu từ nhựa, thùng giấy sử dụng trong ngành giấy, phụ liệu sử dụng trong ngành may mặc và giày dép, và bán buôn các đồ dùng hằng ngày; - Bán buôn linh kiện đồ ngũ kim như: đinh, ốc, vít, kéo, bu lông..; - Bán buôn các loại dao phay, dao bào, dao cắt, đá cắt, mũi khoan, mũi phay, máy khoan tay….; - Bán buôn hoá chất công nghiệp, dầu công nghiệp; - Bán buôn các loại khuôn trong ngành công nghiệp; - Bán buôn cao su trong ngành nông nghiệp; - Bán buôn các thiết bị điện, nước, các loại đồ điện gia dụng công nghiệp; - Bán buôn các loại ống làm nhiệt, bát nhiệt; - Bán buôn các loại băng chuyền, bàn in…; - Bán buôn phụ kiện nén khí; - Bán buôn các loại đá mài </w:t>
+              <w:t xml:space="preserve">Chi tiết: - Bán buôn ván ép, ván lạng; - Bán buôn đồ dùng nội thất cho gia đình như: bàn, ghế, giường, tủ …; - Bán buôn hóa chất, các loại keo sử dụng trong ngành giấy, bán buôn cao su Eva, đế nhựa; bán buôn cao su nguyên liệu, cao su thiên nhiên hoặc tổng hợp (không chứa mủ cao su tại trụ sở chính), bán buôn chất dẻo dạng nguyên sinh; các sản phẩm nhựa, nguyên liệu từ nhựa, thùng giấy sử dụng trong ngành giấy, phụ liệu sử dụng trong ngành may mặc và giày dép, và bán buôn các đồ dùng hằng ngày; - Bán buôn linh kiện đồ ngũ kim như: đinh, ốc, vít, kéo, bu lông..; - Bán buôn các loại dao phay, dao bào, dao cắt, đá cắt, mũi khoan, mũi phay, máy khoan tay….; - Bán buôn hoá chất công nghiệp, dầu công nghiệp; - Bán buôn các loại khuôn trong ngành công nghiệp; - Bán buôn cao su trong ngành nông nghiệp; - Bán buôn các thiết bị điện, nước, các loại đồ điện gia dụng công nghiệp; - Bán buôn các loại ống làm nhiệt, bát nhiệt; - Bán buôn các loại băng chuyền, bàn in…; </w:t>
             </w:r>
             <w:r>
               <w:rPr>
@@ -1923,7 +1965,7 @@
                 <w:szCs w:val="24"/>
               </w:rPr>
               <w:lastRenderedPageBreak/>
-              <w:t>kim cương; - Bán buôn khung nhôm cửa kính; - Bán buôn các phụ liệu ngành may mặc và giày dép; - Bán buôn đồ bảo hộ lao động, găng tay; - Bán buôn các loại vải da dùng trong ngành giày; - Bán buôn hoá chất sử dụng trong lĩnh vực công nghiệp, chất dẻo dạng nguyên sinh, bao bì nhựa PVC, PE, PP, giấy nhám, băng keo, keo dán giấy, dây điện.</w:t>
+              <w:t>- Bán buôn phụ kiện nén khí; - Bán buôn các loại đá mài kim cương; - Bán buôn khung nhôm cửa kính; - Bán buôn các phụ liệu ngành may mặc và giày dép; - Bán buôn đồ bảo hộ lao động, găng tay; - Bán buôn các loại vải da dùng trong ngành giày; - Bán buôn hoá chất sử dụng trong lĩnh vực công nghiệp, chất dẻo dạng nguyên sinh, bao bì nhựa PVC, PE, PP, giấy nhám, băng keo, keo dán giấy, dây điện.</w:t>
             </w:r>
           </w:p>
         </w:tc>
@@ -1965,6 +2007,7 @@
                 <w:sz w:val="24"/>
                 <w:szCs w:val="24"/>
               </w:rPr>
+              <w:lastRenderedPageBreak/>
               <w:t>8</w:t>
             </w:r>
           </w:p>
@@ -2043,7 +2086,6 @@
           </w:p>
         </w:tc>
       </w:tr>
-      <w:bookmarkEnd w:id="1"/>
     </w:tbl>
     <w:p>
       <w:pPr>
@@ -7825,7 +7867,7 @@
 </file>
 
 <file path=word/endnotes.xml><?xml version="1.0" encoding="utf-8"?>
-<w:endnotes xmlns:wpc="http://schemas.microsoft.com/office/word/2010/wordprocessingCanvas" xmlns:cx="http://schemas.microsoft.com/office/drawing/2014/chartex" xmlns:cx1="http://schemas.microsoft.com/office/drawing/2015/9/8/chartex" xmlns:mc="http://schemas.openxmlformats.org/markup-compatibility/2006" xmlns:o="urn:schemas-microsoft-com:office:office" xmlns:r="http://schemas.openxmlformats.org/officeDocument/2006/relationships" xmlns:m="http://schemas.openxmlformats.org/officeDocument/2006/math" xmlns:v="urn:schemas-microsoft-com:vml" xmlns:wp14="http://schemas.microsoft.com/office/word/2010/wordprocessingDrawing" xmlns:wp="http://schemas.openxmlformats.org/drawingml/2006/wordprocessingDrawing" xmlns:w10="urn:schemas-microsoft-com:office:word" xmlns:w="http://schemas.openxmlformats.org/wordprocessingml/2006/main" xmlns:w14="http://schemas.microsoft.com/office/word/2010/wordml" xmlns:w15="http://schemas.microsoft.com/office/word/2012/wordml" xmlns:w16se="http://schemas.microsoft.com/office/word/2015/wordml/symex" xmlns:wpg="http://schemas.microsoft.com/office/word/2010/wordprocessingGroup" xmlns:wpi="http://schemas.microsoft.com/office/word/2010/wordprocessingInk" xmlns:wne="http://schemas.microsoft.com/office/word/2006/wordml" xmlns:wps="http://schemas.microsoft.com/office/word/2010/wordprocessingShape" mc:Ignorable="w14 w15 w16se wp14">
+<w:endnotes xmlns:wpc="http://schemas.microsoft.com/office/word/2010/wordprocessingCanvas" xmlns:cx="http://schemas.microsoft.com/office/drawing/2014/chartex" xmlns:mc="http://schemas.openxmlformats.org/markup-compatibility/2006" xmlns:o="urn:schemas-microsoft-com:office:office" xmlns:r="http://schemas.openxmlformats.org/officeDocument/2006/relationships" xmlns:m="http://schemas.openxmlformats.org/officeDocument/2006/math" xmlns:v="urn:schemas-microsoft-com:vml" xmlns:wp14="http://schemas.microsoft.com/office/word/2010/wordprocessingDrawing" xmlns:wp="http://schemas.openxmlformats.org/drawingml/2006/wordprocessingDrawing" xmlns:w10="urn:schemas-microsoft-com:office:word" xmlns:w="http://schemas.openxmlformats.org/wordprocessingml/2006/main" xmlns:w14="http://schemas.microsoft.com/office/word/2010/wordml" xmlns:w15="http://schemas.microsoft.com/office/word/2012/wordml" xmlns:w16se="http://schemas.microsoft.com/office/word/2015/wordml/symex" xmlns:wpg="http://schemas.microsoft.com/office/word/2010/wordprocessingGroup" xmlns:wpi="http://schemas.microsoft.com/office/word/2010/wordprocessingInk" xmlns:wne="http://schemas.microsoft.com/office/word/2006/wordml" xmlns:wps="http://schemas.microsoft.com/office/word/2010/wordprocessingShape" mc:Ignorable="w14 w15 w16se wp14">
   <w:endnote w:type="separator" w:id="-1">
     <w:p>
       <w:r>
@@ -7844,7 +7886,7 @@
 </file>
 
 <file path=word/footer1.xml><?xml version="1.0" encoding="utf-8"?>
-<w:ftr xmlns:wpc="http://schemas.microsoft.com/office/word/2010/wordprocessingCanvas" xmlns:cx="http://schemas.microsoft.com/office/drawing/2014/chartex" xmlns:cx1="http://schemas.microsoft.com/office/drawing/2015/9/8/chartex" xmlns:mc="http://schemas.openxmlformats.org/markup-compatibility/2006" xmlns:o="urn:schemas-microsoft-com:office:office" xmlns:r="http://schemas.openxmlformats.org/officeDocument/2006/relationships" xmlns:m="http://schemas.openxmlformats.org/officeDocument/2006/math" xmlns:v="urn:schemas-microsoft-com:vml" xmlns:wp14="http://schemas.microsoft.com/office/word/2010/wordprocessingDrawing" xmlns:wp="http://schemas.openxmlformats.org/drawingml/2006/wordprocessingDrawing" xmlns:w10="urn:schemas-microsoft-com:office:word" xmlns:w="http://schemas.openxmlformats.org/wordprocessingml/2006/main" xmlns:w14="http://schemas.microsoft.com/office/word/2010/wordml" xmlns:w15="http://schemas.microsoft.com/office/word/2012/wordml" xmlns:w16se="http://schemas.microsoft.com/office/word/2015/wordml/symex" xmlns:wpg="http://schemas.microsoft.com/office/word/2010/wordprocessingGroup" xmlns:wpi="http://schemas.microsoft.com/office/word/2010/wordprocessingInk" xmlns:wne="http://schemas.microsoft.com/office/word/2006/wordml" xmlns:wps="http://schemas.microsoft.com/office/word/2010/wordprocessingShape" mc:Ignorable="w14 w15 w16se wp14">
+<w:ftr xmlns:wpc="http://schemas.microsoft.com/office/word/2010/wordprocessingCanvas" xmlns:cx="http://schemas.microsoft.com/office/drawing/2014/chartex" xmlns:mc="http://schemas.openxmlformats.org/markup-compatibility/2006" xmlns:o="urn:schemas-microsoft-com:office:office" xmlns:r="http://schemas.openxmlformats.org/officeDocument/2006/relationships" xmlns:m="http://schemas.openxmlformats.org/officeDocument/2006/math" xmlns:v="urn:schemas-microsoft-com:vml" xmlns:wp14="http://schemas.microsoft.com/office/word/2010/wordprocessingDrawing" xmlns:wp="http://schemas.openxmlformats.org/drawingml/2006/wordprocessingDrawing" xmlns:w10="urn:schemas-microsoft-com:office:word" xmlns:w="http://schemas.openxmlformats.org/wordprocessingml/2006/main" xmlns:w14="http://schemas.microsoft.com/office/word/2010/wordml" xmlns:w15="http://schemas.microsoft.com/office/word/2012/wordml" xmlns:w16se="http://schemas.microsoft.com/office/word/2015/wordml/symex" xmlns:wpg="http://schemas.microsoft.com/office/word/2010/wordprocessingGroup" xmlns:wpi="http://schemas.microsoft.com/office/word/2010/wordprocessingInk" xmlns:wne="http://schemas.microsoft.com/office/word/2006/wordml" xmlns:wps="http://schemas.microsoft.com/office/word/2010/wordprocessingShape" mc:Ignorable="w14 w15 w16se wp14">
   <w:p>
     <w:pPr>
       <w:pStyle w:val="Footer"/>
@@ -7876,7 +7918,7 @@
 </file>
 
 <file path=word/footnotes.xml><?xml version="1.0" encoding="utf-8"?>
-<w:footnotes xmlns:wpc="http://schemas.microsoft.com/office/word/2010/wordprocessingCanvas" xmlns:cx="http://schemas.microsoft.com/office/drawing/2014/chartex" xmlns:cx1="http://schemas.microsoft.com/office/drawing/2015/9/8/chartex" xmlns:mc="http://schemas.openxmlformats.org/markup-compatibility/2006" xmlns:o="urn:schemas-microsoft-com:office:office" xmlns:r="http://schemas.openxmlformats.org/officeDocument/2006/relationships" xmlns:m="http://schemas.openxmlformats.org/officeDocument/2006/math" xmlns:v="urn:schemas-microsoft-com:vml" xmlns:wp14="http://schemas.microsoft.com/office/word/2010/wordprocessingDrawing" xmlns:wp="http://schemas.openxmlformats.org/drawingml/2006/wordprocessingDrawing" xmlns:w10="urn:schemas-microsoft-com:office:word" xmlns:w="http://schemas.openxmlformats.org/wordprocessingml/2006/main" xmlns:w14="http://schemas.microsoft.com/office/word/2010/wordml" xmlns:w15="http://schemas.microsoft.com/office/word/2012/wordml" xmlns:w16se="http://schemas.microsoft.com/office/word/2015/wordml/symex" xmlns:wpg="http://schemas.microsoft.com/office/word/2010/wordprocessingGroup" xmlns:wpi="http://schemas.microsoft.com/office/word/2010/wordprocessingInk" xmlns:wne="http://schemas.microsoft.com/office/word/2006/wordml" xmlns:wps="http://schemas.microsoft.com/office/word/2010/wordprocessingShape" mc:Ignorable="w14 w15 w16se wp14">
+<w:footnotes xmlns:wpc="http://schemas.microsoft.com/office/word/2010/wordprocessingCanvas" xmlns:cx="http://schemas.microsoft.com/office/drawing/2014/chartex" xmlns:mc="http://schemas.openxmlformats.org/markup-compatibility/2006" xmlns:o="urn:schemas-microsoft-com:office:office" xmlns:r="http://schemas.openxmlformats.org/officeDocument/2006/relationships" xmlns:m="http://schemas.openxmlformats.org/officeDocument/2006/math" xmlns:v="urn:schemas-microsoft-com:vml" xmlns:wp14="http://schemas.microsoft.com/office/word/2010/wordprocessingDrawing" xmlns:wp="http://schemas.openxmlformats.org/drawingml/2006/wordprocessingDrawing" xmlns:w10="urn:schemas-microsoft-com:office:word" xmlns:w="http://schemas.openxmlformats.org/wordprocessingml/2006/main" xmlns:w14="http://schemas.microsoft.com/office/word/2010/wordml" xmlns:w15="http://schemas.microsoft.com/office/word/2012/wordml" xmlns:w16se="http://schemas.microsoft.com/office/word/2015/wordml/symex" xmlns:wpg="http://schemas.microsoft.com/office/word/2010/wordprocessingGroup" xmlns:wpi="http://schemas.microsoft.com/office/word/2010/wordprocessingInk" xmlns:wne="http://schemas.microsoft.com/office/word/2006/wordml" xmlns:wps="http://schemas.microsoft.com/office/word/2010/wordprocessingShape" mc:Ignorable="w14 w15 w16se wp14">
   <w:footnote w:type="separator" w:id="-1">
     <w:p>
       <w:r>
@@ -7895,7 +7937,7 @@
 </file>
 
 <file path=word/header1.xml><?xml version="1.0" encoding="utf-8"?>
-<w:hdr xmlns:wpc="http://schemas.microsoft.com/office/word/2010/wordprocessingCanvas" xmlns:cx="http://schemas.microsoft.com/office/drawing/2014/chartex" xmlns:cx1="http://schemas.microsoft.com/office/drawing/2015/9/8/chartex" xmlns:mc="http://schemas.openxmlformats.org/markup-compatibility/2006" xmlns:o="urn:schemas-microsoft-com:office:office" xmlns:r="http://schemas.openxmlformats.org/officeDocument/2006/relationships" xmlns:m="http://schemas.openxmlformats.org/officeDocument/2006/math" xmlns:v="urn:schemas-microsoft-com:vml" xmlns:wp14="http://schemas.microsoft.com/office/word/2010/wordprocessingDrawing" xmlns:wp="http://schemas.openxmlformats.org/drawingml/2006/wordprocessingDrawing" xmlns:w10="urn:schemas-microsoft-com:office:word" xmlns:w="http://schemas.openxmlformats.org/wordprocessingml/2006/main" xmlns:w14="http://schemas.microsoft.com/office/word/2010/wordml" xmlns:w15="http://schemas.microsoft.com/office/word/2012/wordml" xmlns:w16se="http://schemas.microsoft.com/office/word/2015/wordml/symex" xmlns:wpg="http://schemas.microsoft.com/office/word/2010/wordprocessingGroup" xmlns:wpi="http://schemas.microsoft.com/office/word/2010/wordprocessingInk" xmlns:wne="http://schemas.microsoft.com/office/word/2006/wordml" xmlns:wps="http://schemas.microsoft.com/office/word/2010/wordprocessingShape" mc:Ignorable="w14 w15 w16se wp14">
+<w:hdr xmlns:wpc="http://schemas.microsoft.com/office/word/2010/wordprocessingCanvas" xmlns:cx="http://schemas.microsoft.com/office/drawing/2014/chartex" xmlns:mc="http://schemas.openxmlformats.org/markup-compatibility/2006" xmlns:o="urn:schemas-microsoft-com:office:office" xmlns:r="http://schemas.openxmlformats.org/officeDocument/2006/relationships" xmlns:m="http://schemas.openxmlformats.org/officeDocument/2006/math" xmlns:v="urn:schemas-microsoft-com:vml" xmlns:wp14="http://schemas.microsoft.com/office/word/2010/wordprocessingDrawing" xmlns:wp="http://schemas.openxmlformats.org/drawingml/2006/wordprocessingDrawing" xmlns:w10="urn:schemas-microsoft-com:office:word" xmlns:w="http://schemas.openxmlformats.org/wordprocessingml/2006/main" xmlns:w14="http://schemas.microsoft.com/office/word/2010/wordml" xmlns:w15="http://schemas.microsoft.com/office/word/2012/wordml" xmlns:w16se="http://schemas.microsoft.com/office/word/2015/wordml/symex" xmlns:wpg="http://schemas.microsoft.com/office/word/2010/wordprocessingGroup" xmlns:wpi="http://schemas.microsoft.com/office/word/2010/wordprocessingInk" xmlns:wne="http://schemas.microsoft.com/office/word/2006/wordml" xmlns:wps="http://schemas.microsoft.com/office/word/2010/wordprocessingShape" mc:Ignorable="w14 w15 w16se wp14">
   <w:p>
     <w:pPr>
       <w:pStyle w:val="Header"/>
@@ -7948,7 +7990,7 @@
 </file>
 
 <file path=word/header2.xml><?xml version="1.0" encoding="utf-8"?>
-<w:hdr xmlns:wpc="http://schemas.microsoft.com/office/word/2010/wordprocessingCanvas" xmlns:cx="http://schemas.microsoft.com/office/drawing/2014/chartex" xmlns:cx1="http://schemas.microsoft.com/office/drawing/2015/9/8/chartex" xmlns:mc="http://schemas.openxmlformats.org/markup-compatibility/2006" xmlns:o="urn:schemas-microsoft-com:office:office" xmlns:r="http://schemas.openxmlformats.org/officeDocument/2006/relationships" xmlns:m="http://schemas.openxmlformats.org/officeDocument/2006/math" xmlns:v="urn:schemas-microsoft-com:vml" xmlns:wp14="http://schemas.microsoft.com/office/word/2010/wordprocessingDrawing" xmlns:wp="http://schemas.openxmlformats.org/drawingml/2006/wordprocessingDrawing" xmlns:w10="urn:schemas-microsoft-com:office:word" xmlns:w="http://schemas.openxmlformats.org/wordprocessingml/2006/main" xmlns:w14="http://schemas.microsoft.com/office/word/2010/wordml" xmlns:w15="http://schemas.microsoft.com/office/word/2012/wordml" xmlns:w16se="http://schemas.microsoft.com/office/word/2015/wordml/symex" xmlns:wpg="http://schemas.microsoft.com/office/word/2010/wordprocessingGroup" xmlns:wpi="http://schemas.microsoft.com/office/word/2010/wordprocessingInk" xmlns:wne="http://schemas.microsoft.com/office/word/2006/wordml" xmlns:wps="http://schemas.microsoft.com/office/word/2010/wordprocessingShape" mc:Ignorable="w14 w15 w16se wp14">
+<w:hdr xmlns:wpc="http://schemas.microsoft.com/office/word/2010/wordprocessingCanvas" xmlns:cx="http://schemas.microsoft.com/office/drawing/2014/chartex" xmlns:mc="http://schemas.openxmlformats.org/markup-compatibility/2006" xmlns:o="urn:schemas-microsoft-com:office:office" xmlns:r="http://schemas.openxmlformats.org/officeDocument/2006/relationships" xmlns:m="http://schemas.openxmlformats.org/officeDocument/2006/math" xmlns:v="urn:schemas-microsoft-com:vml" xmlns:wp14="http://schemas.microsoft.com/office/word/2010/wordprocessingDrawing" xmlns:wp="http://schemas.openxmlformats.org/drawingml/2006/wordprocessingDrawing" xmlns:w10="urn:schemas-microsoft-com:office:word" xmlns:w="http://schemas.openxmlformats.org/wordprocessingml/2006/main" xmlns:w14="http://schemas.microsoft.com/office/word/2010/wordml" xmlns:w15="http://schemas.microsoft.com/office/word/2012/wordml" xmlns:w16se="http://schemas.microsoft.com/office/word/2015/wordml/symex" xmlns:wpg="http://schemas.microsoft.com/office/word/2010/wordprocessingGroup" xmlns:wpi="http://schemas.microsoft.com/office/word/2010/wordprocessingInk" xmlns:wne="http://schemas.microsoft.com/office/word/2006/wordml" xmlns:wps="http://schemas.microsoft.com/office/word/2010/wordprocessingShape" mc:Ignorable="w14 w15 w16se wp14">
   <w:p>
     <w:pPr>
       <w:pStyle w:val="Header"/>
@@ -8006,7 +8048,7 @@
 </file>
 
 <file path=word/numbering.xml><?xml version="1.0" encoding="utf-8"?>
-<w:numbering xmlns:wpc="http://schemas.microsoft.com/office/word/2010/wordprocessingCanvas" xmlns:cx="http://schemas.microsoft.com/office/drawing/2014/chartex" xmlns:cx1="http://schemas.microsoft.com/office/drawing/2015/9/8/chartex" xmlns:mc="http://schemas.openxmlformats.org/markup-compatibility/2006" xmlns:o="urn:schemas-microsoft-com:office:office" xmlns:r="http://schemas.openxmlformats.org/officeDocument/2006/relationships" xmlns:m="http://schemas.openxmlformats.org/officeDocument/2006/math" xmlns:v="urn:schemas-microsoft-com:vml" xmlns:wp14="http://schemas.microsoft.com/office/word/2010/wordprocessingDrawing" xmlns:wp="http://schemas.openxmlformats.org/drawingml/2006/wordprocessingDrawing" xmlns:w10="urn:schemas-microsoft-com:office:word" xmlns:w="http://schemas.openxmlformats.org/wordprocessingml/2006/main" xmlns:w14="http://schemas.microsoft.com/office/word/2010/wordml" xmlns:w15="http://schemas.microsoft.com/office/word/2012/wordml" xmlns:w16se="http://schemas.microsoft.com/office/word/2015/wordml/symex" xmlns:wpg="http://schemas.microsoft.com/office/word/2010/wordprocessingGroup" xmlns:wpi="http://schemas.microsoft.com/office/word/2010/wordprocessingInk" xmlns:wne="http://schemas.microsoft.com/office/word/2006/wordml" xmlns:wps="http://schemas.microsoft.com/office/word/2010/wordprocessingShape" mc:Ignorable="w14 w15 w16se wp14">
+<w:numbering xmlns:wpc="http://schemas.microsoft.com/office/word/2010/wordprocessingCanvas" xmlns:cx="http://schemas.microsoft.com/office/drawing/2014/chartex" xmlns:mc="http://schemas.openxmlformats.org/markup-compatibility/2006" xmlns:o="urn:schemas-microsoft-com:office:office" xmlns:r="http://schemas.openxmlformats.org/officeDocument/2006/relationships" xmlns:m="http://schemas.openxmlformats.org/officeDocument/2006/math" xmlns:v="urn:schemas-microsoft-com:vml" xmlns:wp14="http://schemas.microsoft.com/office/word/2010/wordprocessingDrawing" xmlns:wp="http://schemas.openxmlformats.org/drawingml/2006/wordprocessingDrawing" xmlns:w10="urn:schemas-microsoft-com:office:word" xmlns:w="http://schemas.openxmlformats.org/wordprocessingml/2006/main" xmlns:w14="http://schemas.microsoft.com/office/word/2010/wordml" xmlns:w15="http://schemas.microsoft.com/office/word/2012/wordml" xmlns:w16se="http://schemas.microsoft.com/office/word/2015/wordml/symex" xmlns:wpg="http://schemas.microsoft.com/office/word/2010/wordprocessingGroup" xmlns:wpi="http://schemas.microsoft.com/office/word/2010/wordprocessingInk" xmlns:wne="http://schemas.microsoft.com/office/word/2006/wordml" xmlns:wps="http://schemas.microsoft.com/office/word/2010/wordprocessingShape" mc:Ignorable="w14 w15 w16se wp14">
   <w:abstractNum w:abstractNumId="0" w15:restartNumberingAfterBreak="0">
     <w:nsid w:val="0F3757BD"/>
     <w:multiLevelType w:val="hybridMultilevel"/>
